--- a/Литература.docx
+++ b/Литература.docx
@@ -2243,6 +2243,150 @@
           <w:t>https://blog.logrocket.com/a-quick-and-complete-guide-to-mocha-testing-d0e0ea09f09d/</w:t>
         </w:r>
       </w:hyperlink>
+    </w:p>
+    <w:p>
+      <w:pPr>
+        <w:rPr>
+          <w:lang w:val="en-US"/>
+        </w:rPr>
+      </w:pPr>
+      <w:hyperlink r:id="rId17" w:history="1">
+        <w:r>
+          <w:rPr>
+            <w:rStyle w:val="a3"/>
+            <w:lang w:val="en-US"/>
+          </w:rPr>
+          <w:t>https://github.com/klesarev/axios-rus-docs/blob/master/docs/README.md</w:t>
+        </w:r>
+      </w:hyperlink>
+    </w:p>
+    <w:p>
+      <w:pPr>
+        <w:rPr>
+          <w:lang w:val="en-US"/>
+        </w:rPr>
+      </w:pPr>
+      <w:hyperlink r:id="rId18" w:history="1">
+        <w:r>
+          <w:rPr>
+            <w:rStyle w:val="a3"/>
+            <w:lang w:val="en-US"/>
+          </w:rPr>
+          <w:t>https://russianblogs.com/article/2970603686/</w:t>
+        </w:r>
+      </w:hyperlink>
+    </w:p>
+    <w:p>
+      <w:pPr>
+        <w:rPr>
+          <w:lang w:val="en-US"/>
+        </w:rPr>
+      </w:pPr>
+      <w:hyperlink r:id="rId19" w:history="1">
+        <w:r>
+          <w:rPr>
+            <w:rStyle w:val="a3"/>
+            <w:lang w:val="en-US"/>
+          </w:rPr>
+          <w:t>https://ru.wikipedia.org/wiki/Node.js</w:t>
+        </w:r>
+      </w:hyperlink>
+    </w:p>
+    <w:p>
+      <w:pPr>
+        <w:rPr>
+          <w:lang w:val="en-US"/>
+        </w:rPr>
+      </w:pPr>
+      <w:hyperlink r:id="rId20" w:history="1">
+        <w:r>
+          <w:rPr>
+            <w:rStyle w:val="a3"/>
+            <w:lang w:val="en-US"/>
+          </w:rPr>
+          <w:t>https://habr.com/ru/post/420123/</w:t>
+        </w:r>
+      </w:hyperlink>
+    </w:p>
+    <w:p>
+      <w:pPr>
+        <w:rPr>
+          <w:lang w:val="en-US"/>
+        </w:rPr>
+      </w:pPr>
+      <w:hyperlink r:id="rId21" w:history="1">
+        <w:r>
+          <w:rPr>
+            <w:rStyle w:val="a3"/>
+            <w:lang w:val="en-US"/>
+          </w:rPr>
+          <w:t>https://docs.npmjs.com/cli/v8/commands/npm-init</w:t>
+        </w:r>
+      </w:hyperlink>
+    </w:p>
+    <w:p>
+      <w:pPr>
+        <w:rPr>
+          <w:lang w:val="en-US"/>
+        </w:rPr>
+      </w:pPr>
+      <w:hyperlink r:id="rId22" w:history="1">
+        <w:r>
+          <w:rPr>
+            <w:rStyle w:val="a3"/>
+            <w:lang w:val="en-US"/>
+          </w:rPr>
+          <w:t>https://habr.com/ru/company/ruvds/blog/423703/</w:t>
+        </w:r>
+      </w:hyperlink>
+    </w:p>
+    <w:p>
+      <w:pPr>
+        <w:rPr>
+          <w:lang w:val="en-US"/>
+        </w:rPr>
+      </w:pPr>
+      <w:hyperlink r:id="rId23" w:history="1">
+        <w:r>
+          <w:rPr>
+            <w:rStyle w:val="a3"/>
+            <w:lang w:val="en-US"/>
+          </w:rPr>
+          <w:t>https://www.lambdatest.com/blog/how-to-generate-mocha-reports-with-mochawesome/</w:t>
+        </w:r>
+      </w:hyperlink>
+    </w:p>
+    <w:p>
+      <w:pPr>
+        <w:rPr>
+          <w:lang w:val="en-US"/>
+        </w:rPr>
+      </w:pPr>
+      <w:hyperlink r:id="rId24" w:history="1">
+        <w:r>
+          <w:rPr>
+            <w:rStyle w:val="a3"/>
+            <w:lang w:val="en-US"/>
+          </w:rPr>
+          <w:t>https://www.npmjs.com/search?q=mochawesome</w:t>
+        </w:r>
+      </w:hyperlink>
+    </w:p>
+    <w:p>
+      <w:pPr>
+        <w:rPr>
+          <w:lang w:val="en-US"/>
+        </w:rPr>
+      </w:pPr>
+      <w:hyperlink r:id="rId25" w:history="1">
+        <w:r>
+          <w:rPr>
+            <w:rStyle w:val="a3"/>
+            <w:lang w:val="en-US"/>
+          </w:rPr>
+          <w:t>https://support.microsoft.com/en-us/windows/windows-10-system-requirements-6d4e9a79-66bf-7950-467c-795cf0386715</w:t>
+        </w:r>
+      </w:hyperlink>
       <w:bookmarkStart w:id="1" w:name="_GoBack"/>
       <w:bookmarkEnd w:id="1"/>
     </w:p>
@@ -2252,27 +2396,11 @@
           <w:lang w:val="en-US"/>
         </w:rPr>
       </w:pPr>
-      <w:hyperlink r:id="rId17" w:history="1">
-        <w:r>
-          <w:rPr>
-            <w:rStyle w:val="a3"/>
-            <w:lang w:val="en-US"/>
-          </w:rPr>
-          <w:t>https://github.com/klesarev/axios-rus-docs/blob/master/docs/README.md</w:t>
-        </w:r>
-      </w:hyperlink>
-    </w:p>
-    <w:p>
-      <w:pPr>
-        <w:rPr>
-          <w:lang w:val="en-US"/>
-        </w:rPr>
-      </w:pPr>
-      <w:r>
-        <w:rPr>
-          <w:lang w:val="en-US"/>
-        </w:rPr>
-        <w:t>https://russianblogs.com/article/2970603686/</w:t>
+      <w:r>
+        <w:rPr>
+          <w:lang w:val="en-US"/>
+        </w:rPr>
+        <w:t>https://nodejs.org/en/knowledge/getting-started/what-is-require/</w:t>
       </w:r>
     </w:p>
     <w:p>

--- a/Литература.docx
+++ b/Литература.docx
@@ -42,6 +42,7 @@
         <w:autoSpaceDN w:val="0"/>
         <w:spacing w:after="0" w:line="242" w:lineRule="auto"/>
         <w:ind w:left="0" w:firstLine="851"/>
+        <w:jc w:val="both"/>
         <w:rPr>
           <w:rFonts w:eastAsia="Times New Roman"/>
         </w:rPr>
@@ -236,6 +237,7 @@
         <w:autoSpaceDN w:val="0"/>
         <w:spacing w:after="0" w:line="242" w:lineRule="auto"/>
         <w:ind w:left="0" w:firstLine="851"/>
+        <w:jc w:val="both"/>
         <w:rPr>
           <w:rFonts w:eastAsia="Times New Roman"/>
           <w:lang w:val="en-US"/>
@@ -338,6 +340,7 @@
         <w:autoSpaceDN w:val="0"/>
         <w:spacing w:after="0" w:line="242" w:lineRule="auto"/>
         <w:ind w:left="0" w:firstLine="851"/>
+        <w:jc w:val="both"/>
         <w:rPr>
           <w:rFonts w:eastAsia="Times New Roman"/>
         </w:rPr>
@@ -600,6 +603,7 @@
         <w:autoSpaceDN w:val="0"/>
         <w:spacing w:after="0" w:line="242" w:lineRule="auto"/>
         <w:ind w:left="0" w:firstLine="851"/>
+        <w:jc w:val="both"/>
         <w:rPr>
           <w:rFonts w:eastAsia="Times New Roman"/>
         </w:rPr>
@@ -795,6 +799,7 @@
         <w:autoSpaceDN w:val="0"/>
         <w:spacing w:after="0" w:line="242" w:lineRule="auto"/>
         <w:ind w:left="0" w:firstLine="851"/>
+        <w:jc w:val="both"/>
         <w:rPr>
           <w:rFonts w:eastAsia="Times New Roman"/>
         </w:rPr>
@@ -982,6 +987,7 @@
         <w:autoSpaceDN w:val="0"/>
         <w:spacing w:after="0" w:line="242" w:lineRule="auto"/>
         <w:ind w:left="0" w:firstLine="851"/>
+        <w:jc w:val="both"/>
         <w:rPr>
           <w:rFonts w:eastAsia="Times New Roman"/>
         </w:rPr>
@@ -1307,6 +1313,7 @@
         <w:autoSpaceDN w:val="0"/>
         <w:spacing w:after="0" w:line="242" w:lineRule="auto"/>
         <w:ind w:left="0" w:firstLine="851"/>
+        <w:jc w:val="both"/>
         <w:rPr>
           <w:rFonts w:eastAsia="Times New Roman"/>
         </w:rPr>
@@ -1511,6 +1518,7 @@
         <w:autoSpaceDN w:val="0"/>
         <w:spacing w:after="0" w:line="242" w:lineRule="auto"/>
         <w:ind w:left="0" w:firstLine="851"/>
+        <w:jc w:val="both"/>
         <w:rPr>
           <w:rFonts w:eastAsia="Times New Roman"/>
         </w:rPr>
@@ -1706,6 +1714,7 @@
         <w:autoSpaceDN w:val="0"/>
         <w:spacing w:after="0" w:line="242" w:lineRule="auto"/>
         <w:ind w:left="0" w:firstLine="851"/>
+        <w:jc w:val="both"/>
         <w:rPr>
           <w:rFonts w:eastAsia="Times New Roman"/>
         </w:rPr>
@@ -1760,7 +1769,13 @@
         <w:rPr>
           <w:rFonts w:eastAsia="Times New Roman"/>
         </w:rPr>
-        <w:t xml:space="preserve">]. – </w:t>
+        <w:t>]. –</w:t>
+      </w:r>
+      <w:r>
+        <w:rPr>
+          <w:rFonts w:eastAsia="Times New Roman"/>
+        </w:rPr>
+        <w:t xml:space="preserve"> </w:t>
       </w:r>
       <w:r>
         <w:rPr>
@@ -1996,6 +2011,7 @@
         <w:autoSpaceDN w:val="0"/>
         <w:spacing w:after="0" w:line="242" w:lineRule="auto"/>
         <w:ind w:left="0" w:firstLine="851"/>
+        <w:jc w:val="both"/>
         <w:rPr>
           <w:rFonts w:eastAsia="Times New Roman"/>
           <w:lang w:val="en-US"/>
@@ -2043,19 +2059,2274 @@
         </w:rPr>
         <w:t xml:space="preserve">: </w:t>
       </w:r>
-      <w:r>
-        <w:rPr>
-          <w:rFonts w:eastAsia="Times New Roman"/>
-          <w:lang w:val="en-US"/>
-        </w:rPr>
-        <w:t>https://www.selenium.dev/documentation/guidelines/page_object_models</w:t>
-      </w:r>
-      <w:r>
-        <w:rPr>
-          <w:rFonts w:eastAsia="Times New Roman"/>
-          <w:lang w:val="en-US"/>
-        </w:rPr>
-        <w:t>.html</w:t>
+      <w:hyperlink r:id="rId8" w:history="1">
+        <w:r>
+          <w:rPr>
+            <w:rStyle w:val="a3"/>
+            <w:rFonts w:eastAsia="Times New Roman"/>
+            <w:lang w:val="en-US"/>
+          </w:rPr>
+          <w:t>https://www.selenium.dev/documentation/guidelines/page_object_models.html</w:t>
+        </w:r>
+      </w:hyperlink>
+    </w:p>
+    <w:p>
+      <w:pPr>
+        <w:widowControl w:val="0"/>
+        <w:numPr>
+          <w:ilvl w:val="0"/>
+          <w:numId w:val="1"/>
+        </w:numPr>
+        <w:tabs>
+          <w:tab w:val="left" w:pos="1486"/>
+        </w:tabs>
+        <w:autoSpaceDE w:val="0"/>
+        <w:autoSpaceDN w:val="0"/>
+        <w:spacing w:after="0" w:line="242" w:lineRule="auto"/>
+        <w:ind w:left="0" w:firstLine="851"/>
+        <w:jc w:val="both"/>
+        <w:rPr>
+          <w:rFonts w:eastAsia="Times New Roman"/>
+        </w:rPr>
+      </w:pPr>
+      <w:r>
+        <w:rPr>
+          <w:rFonts w:eastAsia="Times New Roman"/>
+        </w:rPr>
+        <w:t>Топ-5 инструмент</w:t>
+      </w:r>
+      <w:bookmarkStart w:id="1" w:name="_GoBack"/>
+      <w:bookmarkEnd w:id="1"/>
+      <w:r>
+        <w:rPr>
+          <w:rFonts w:eastAsia="Times New Roman"/>
+        </w:rPr>
+        <w:t xml:space="preserve">ов функционального тестирования </w:t>
+      </w:r>
+      <w:r>
+        <w:rPr>
+          <w:rFonts w:eastAsia="Times New Roman"/>
+        </w:rPr>
+        <w:t>[</w:t>
+      </w:r>
+      <w:r>
+        <w:rPr>
+          <w:rFonts w:eastAsia="Times New Roman"/>
+        </w:rPr>
+        <w:t>Электронный ресурс</w:t>
+      </w:r>
+      <w:r>
+        <w:rPr>
+          <w:rFonts w:eastAsia="Times New Roman"/>
+        </w:rPr>
+        <w:t xml:space="preserve">]. – </w:t>
+      </w:r>
+      <w:r>
+        <w:rPr>
+          <w:rFonts w:eastAsia="Times New Roman"/>
+        </w:rPr>
+        <w:t>Режим доступа</w:t>
+      </w:r>
+      <w:r>
+        <w:rPr>
+          <w:rFonts w:eastAsia="Times New Roman"/>
+        </w:rPr>
+        <w:t xml:space="preserve">: </w:t>
+      </w:r>
+      <w:r>
+        <w:rPr>
+          <w:rFonts w:eastAsia="Times New Roman"/>
+          <w:lang w:val="en-US"/>
+        </w:rPr>
+        <w:t>https</w:t>
+      </w:r>
+      <w:r>
+        <w:rPr>
+          <w:rFonts w:eastAsia="Times New Roman"/>
+        </w:rPr>
+        <w:t>://</w:t>
+      </w:r>
+      <w:proofErr w:type="spellStart"/>
+      <w:r>
+        <w:rPr>
+          <w:rFonts w:eastAsia="Times New Roman"/>
+          <w:lang w:val="en-US"/>
+        </w:rPr>
+        <w:t>vc</w:t>
+      </w:r>
+      <w:proofErr w:type="spellEnd"/>
+      <w:r>
+        <w:rPr>
+          <w:rFonts w:eastAsia="Times New Roman"/>
+        </w:rPr>
+        <w:t>.</w:t>
+      </w:r>
+      <w:proofErr w:type="spellStart"/>
+      <w:r>
+        <w:rPr>
+          <w:rFonts w:eastAsia="Times New Roman"/>
+          <w:lang w:val="en-US"/>
+        </w:rPr>
+        <w:t>ru</w:t>
+      </w:r>
+      <w:proofErr w:type="spellEnd"/>
+      <w:r>
+        <w:rPr>
+          <w:rFonts w:eastAsia="Times New Roman"/>
+        </w:rPr>
+        <w:t>/</w:t>
+      </w:r>
+      <w:r>
+        <w:rPr>
+          <w:rFonts w:eastAsia="Times New Roman"/>
+          <w:lang w:val="en-US"/>
+        </w:rPr>
+        <w:t>services</w:t>
+      </w:r>
+      <w:r>
+        <w:rPr>
+          <w:rFonts w:eastAsia="Times New Roman"/>
+        </w:rPr>
+        <w:t>/50522-</w:t>
+      </w:r>
+      <w:r>
+        <w:rPr>
+          <w:rFonts w:eastAsia="Times New Roman"/>
+          <w:lang w:val="en-US"/>
+        </w:rPr>
+        <w:t>top</w:t>
+      </w:r>
+      <w:r>
+        <w:rPr>
+          <w:rFonts w:eastAsia="Times New Roman"/>
+        </w:rPr>
+        <w:t>-5-</w:t>
+      </w:r>
+      <w:proofErr w:type="spellStart"/>
+      <w:r>
+        <w:rPr>
+          <w:rFonts w:eastAsia="Times New Roman"/>
+          <w:lang w:val="en-US"/>
+        </w:rPr>
+        <w:t>instrumentov</w:t>
+      </w:r>
+      <w:proofErr w:type="spellEnd"/>
+      <w:r>
+        <w:rPr>
+          <w:rFonts w:eastAsia="Times New Roman"/>
+        </w:rPr>
+        <w:t>-</w:t>
+      </w:r>
+      <w:proofErr w:type="spellStart"/>
+      <w:r>
+        <w:rPr>
+          <w:rFonts w:eastAsia="Times New Roman"/>
+          <w:lang w:val="en-US"/>
+        </w:rPr>
+        <w:t>funkcionalnogo</w:t>
+      </w:r>
+      <w:proofErr w:type="spellEnd"/>
+      <w:r>
+        <w:rPr>
+          <w:rFonts w:eastAsia="Times New Roman"/>
+        </w:rPr>
+        <w:t>-</w:t>
+      </w:r>
+      <w:proofErr w:type="spellStart"/>
+      <w:r>
+        <w:rPr>
+          <w:rFonts w:eastAsia="Times New Roman"/>
+          <w:lang w:val="en-US"/>
+        </w:rPr>
+        <w:t>testirovaniya</w:t>
+      </w:r>
+      <w:proofErr w:type="spellEnd"/>
+      <w:r>
+        <w:rPr>
+          <w:rFonts w:eastAsia="Times New Roman"/>
+        </w:rPr>
+        <w:t>-</w:t>
+      </w:r>
+      <w:r>
+        <w:rPr>
+          <w:rFonts w:eastAsia="Times New Roman"/>
+          <w:lang w:val="en-US"/>
+        </w:rPr>
+        <w:t>v</w:t>
+      </w:r>
+      <w:r>
+        <w:rPr>
+          <w:rFonts w:eastAsia="Times New Roman"/>
+        </w:rPr>
+        <w:t>-2018-</w:t>
+      </w:r>
+      <w:proofErr w:type="spellStart"/>
+      <w:r>
+        <w:rPr>
+          <w:rFonts w:eastAsia="Times New Roman"/>
+          <w:lang w:val="en-US"/>
+        </w:rPr>
+        <w:t>godu</w:t>
+      </w:r>
+      <w:proofErr w:type="spellEnd"/>
+      <w:r>
+        <w:rPr>
+          <w:rFonts w:eastAsia="Times New Roman"/>
+        </w:rPr>
+        <w:t>.</w:t>
+      </w:r>
+      <w:r>
+        <w:rPr>
+          <w:rFonts w:eastAsia="Times New Roman"/>
+          <w:lang w:val="en-US"/>
+        </w:rPr>
+        <w:t>html</w:t>
+      </w:r>
+    </w:p>
+    <w:p>
+      <w:pPr>
+        <w:widowControl w:val="0"/>
+        <w:numPr>
+          <w:ilvl w:val="0"/>
+          <w:numId w:val="1"/>
+        </w:numPr>
+        <w:tabs>
+          <w:tab w:val="left" w:pos="1486"/>
+        </w:tabs>
+        <w:autoSpaceDE w:val="0"/>
+        <w:autoSpaceDN w:val="0"/>
+        <w:spacing w:after="0" w:line="242" w:lineRule="auto"/>
+        <w:ind w:left="0" w:firstLine="851"/>
+        <w:jc w:val="both"/>
+        <w:rPr>
+          <w:rFonts w:eastAsia="Times New Roman"/>
+        </w:rPr>
+      </w:pPr>
+      <w:proofErr w:type="spellStart"/>
+      <w:r>
+        <w:rPr>
+          <w:rFonts w:eastAsia="Times New Roman"/>
+        </w:rPr>
+        <w:t>Selenium</w:t>
+      </w:r>
+      <w:proofErr w:type="spellEnd"/>
+      <w:r>
+        <w:rPr>
+          <w:rFonts w:eastAsia="Times New Roman"/>
+        </w:rPr>
+        <w:t xml:space="preserve"> и Node.js: пишем надёжные браузерные тесты </w:t>
+      </w:r>
+      <w:r>
+        <w:rPr>
+          <w:rFonts w:eastAsia="Times New Roman"/>
+        </w:rPr>
+        <w:t>[</w:t>
+      </w:r>
+      <w:r>
+        <w:rPr>
+          <w:rFonts w:eastAsia="Times New Roman"/>
+        </w:rPr>
+        <w:t>Электронный ресурс</w:t>
+      </w:r>
+      <w:r>
+        <w:rPr>
+          <w:rFonts w:eastAsia="Times New Roman"/>
+        </w:rPr>
+        <w:t xml:space="preserve">]. – </w:t>
+      </w:r>
+      <w:r>
+        <w:rPr>
+          <w:rFonts w:eastAsia="Times New Roman"/>
+        </w:rPr>
+        <w:t>Режим доступа</w:t>
+      </w:r>
+      <w:r>
+        <w:rPr>
+          <w:rFonts w:eastAsia="Times New Roman"/>
+        </w:rPr>
+        <w:t>:</w:t>
+      </w:r>
+      <w:r>
+        <w:rPr>
+          <w:rFonts w:eastAsia="Times New Roman"/>
+        </w:rPr>
+        <w:t xml:space="preserve"> </w:t>
+      </w:r>
+      <w:hyperlink r:id="rId9" w:history="1">
+        <w:r>
+          <w:rPr>
+            <w:rStyle w:val="a3"/>
+            <w:rFonts w:eastAsia="Times New Roman"/>
+          </w:rPr>
+          <w:t>https://habr.com/ru/company/ruvds/blog/338984/</w:t>
+        </w:r>
+      </w:hyperlink>
+    </w:p>
+    <w:p>
+      <w:pPr>
+        <w:widowControl w:val="0"/>
+        <w:numPr>
+          <w:ilvl w:val="0"/>
+          <w:numId w:val="1"/>
+        </w:numPr>
+        <w:tabs>
+          <w:tab w:val="left" w:pos="1486"/>
+        </w:tabs>
+        <w:autoSpaceDE w:val="0"/>
+        <w:autoSpaceDN w:val="0"/>
+        <w:spacing w:after="0" w:line="242" w:lineRule="auto"/>
+        <w:ind w:left="0" w:firstLine="851"/>
+        <w:jc w:val="both"/>
+        <w:rPr>
+          <w:rFonts w:eastAsia="Times New Roman"/>
+        </w:rPr>
+      </w:pPr>
+      <w:r>
+        <w:rPr>
+          <w:rFonts w:eastAsia="Times New Roman"/>
+        </w:rPr>
+        <w:t xml:space="preserve">В чем разница между </w:t>
+      </w:r>
+      <w:proofErr w:type="spellStart"/>
+      <w:r>
+        <w:rPr>
+          <w:rFonts w:eastAsia="Times New Roman"/>
+        </w:rPr>
+        <w:t>Axios</w:t>
+      </w:r>
+      <w:proofErr w:type="spellEnd"/>
+      <w:r>
+        <w:rPr>
+          <w:rFonts w:eastAsia="Times New Roman"/>
+        </w:rPr>
+        <w:t xml:space="preserve"> и </w:t>
+      </w:r>
+      <w:proofErr w:type="spellStart"/>
+      <w:r>
+        <w:rPr>
+          <w:rFonts w:eastAsia="Times New Roman"/>
+        </w:rPr>
+        <w:t>Fetch</w:t>
+      </w:r>
+      <w:proofErr w:type="spellEnd"/>
+      <w:r>
+        <w:rPr>
+          <w:rFonts w:eastAsia="Times New Roman"/>
+        </w:rPr>
+        <w:t xml:space="preserve">? </w:t>
+      </w:r>
+      <w:r>
+        <w:rPr>
+          <w:rFonts w:eastAsia="Times New Roman"/>
+        </w:rPr>
+        <w:t>[</w:t>
+      </w:r>
+      <w:r>
+        <w:rPr>
+          <w:rFonts w:eastAsia="Times New Roman"/>
+        </w:rPr>
+        <w:t>Электронный ресурс</w:t>
+      </w:r>
+      <w:r>
+        <w:rPr>
+          <w:rFonts w:eastAsia="Times New Roman"/>
+        </w:rPr>
+        <w:t xml:space="preserve">]. – </w:t>
+      </w:r>
+      <w:r>
+        <w:rPr>
+          <w:rFonts w:eastAsia="Times New Roman"/>
+        </w:rPr>
+        <w:t>Режим доступа</w:t>
+      </w:r>
+      <w:r>
+        <w:rPr>
+          <w:rFonts w:eastAsia="Times New Roman"/>
+        </w:rPr>
+        <w:t>:</w:t>
+      </w:r>
+      <w:r>
+        <w:rPr>
+          <w:rFonts w:eastAsia="Times New Roman"/>
+        </w:rPr>
+        <w:t xml:space="preserve"> </w:t>
+      </w:r>
+      <w:hyperlink r:id="rId10" w:history="1">
+        <w:r>
+          <w:rPr>
+            <w:rStyle w:val="a3"/>
+            <w:rFonts w:eastAsia="Times New Roman"/>
+            <w:lang w:val="en-US"/>
+          </w:rPr>
+          <w:t>https</w:t>
+        </w:r>
+        <w:r>
+          <w:rPr>
+            <w:rStyle w:val="a3"/>
+            <w:rFonts w:eastAsia="Times New Roman"/>
+          </w:rPr>
+          <w:t>://</w:t>
+        </w:r>
+        <w:proofErr w:type="spellStart"/>
+        <w:r>
+          <w:rPr>
+            <w:rStyle w:val="a3"/>
+            <w:rFonts w:eastAsia="Times New Roman"/>
+            <w:lang w:val="en-US"/>
+          </w:rPr>
+          <w:t>qastack</w:t>
+        </w:r>
+        <w:proofErr w:type="spellEnd"/>
+        <w:r>
+          <w:rPr>
+            <w:rStyle w:val="a3"/>
+            <w:rFonts w:eastAsia="Times New Roman"/>
+          </w:rPr>
+          <w:t>.</w:t>
+        </w:r>
+        <w:proofErr w:type="spellStart"/>
+        <w:r>
+          <w:rPr>
+            <w:rStyle w:val="a3"/>
+            <w:rFonts w:eastAsia="Times New Roman"/>
+            <w:lang w:val="en-US"/>
+          </w:rPr>
+          <w:t>ru</w:t>
+        </w:r>
+        <w:proofErr w:type="spellEnd"/>
+        <w:r>
+          <w:rPr>
+            <w:rStyle w:val="a3"/>
+            <w:rFonts w:eastAsia="Times New Roman"/>
+          </w:rPr>
+          <w:t>/</w:t>
+        </w:r>
+        <w:r>
+          <w:rPr>
+            <w:rStyle w:val="a3"/>
+            <w:rFonts w:eastAsia="Times New Roman"/>
+            <w:lang w:val="en-US"/>
+          </w:rPr>
+          <w:t>programming</w:t>
+        </w:r>
+        <w:r>
+          <w:rPr>
+            <w:rStyle w:val="a3"/>
+            <w:rFonts w:eastAsia="Times New Roman"/>
+          </w:rPr>
+          <w:t>/40844297/</w:t>
+        </w:r>
+        <w:r>
+          <w:rPr>
+            <w:rStyle w:val="a3"/>
+            <w:rFonts w:eastAsia="Times New Roman"/>
+            <w:lang w:val="en-US"/>
+          </w:rPr>
+          <w:t>what</w:t>
+        </w:r>
+        <w:r>
+          <w:rPr>
+            <w:rStyle w:val="a3"/>
+            <w:rFonts w:eastAsia="Times New Roman"/>
+          </w:rPr>
+          <w:t>-</w:t>
+        </w:r>
+        <w:r>
+          <w:rPr>
+            <w:rStyle w:val="a3"/>
+            <w:rFonts w:eastAsia="Times New Roman"/>
+            <w:lang w:val="en-US"/>
+          </w:rPr>
+          <w:t>is</w:t>
+        </w:r>
+        <w:r>
+          <w:rPr>
+            <w:rStyle w:val="a3"/>
+            <w:rFonts w:eastAsia="Times New Roman"/>
+          </w:rPr>
+          <w:t>-</w:t>
+        </w:r>
+        <w:r>
+          <w:rPr>
+            <w:rStyle w:val="a3"/>
+            <w:rFonts w:eastAsia="Times New Roman"/>
+            <w:lang w:val="en-US"/>
+          </w:rPr>
+          <w:t>difference</w:t>
+        </w:r>
+        <w:r>
+          <w:rPr>
+            <w:rStyle w:val="a3"/>
+            <w:rFonts w:eastAsia="Times New Roman"/>
+          </w:rPr>
+          <w:t>-</w:t>
+        </w:r>
+        <w:r>
+          <w:rPr>
+            <w:rStyle w:val="a3"/>
+            <w:rFonts w:eastAsia="Times New Roman"/>
+            <w:lang w:val="en-US"/>
+          </w:rPr>
+          <w:t>between</w:t>
+        </w:r>
+        <w:r>
+          <w:rPr>
+            <w:rStyle w:val="a3"/>
+            <w:rFonts w:eastAsia="Times New Roman"/>
+          </w:rPr>
+          <w:t>-</w:t>
+        </w:r>
+        <w:proofErr w:type="spellStart"/>
+        <w:r>
+          <w:rPr>
+            <w:rStyle w:val="a3"/>
+            <w:rFonts w:eastAsia="Times New Roman"/>
+            <w:lang w:val="en-US"/>
+          </w:rPr>
+          <w:t>axios</w:t>
+        </w:r>
+        <w:proofErr w:type="spellEnd"/>
+        <w:r>
+          <w:rPr>
+            <w:rStyle w:val="a3"/>
+            <w:rFonts w:eastAsia="Times New Roman"/>
+          </w:rPr>
+          <w:t>-</w:t>
+        </w:r>
+        <w:r>
+          <w:rPr>
+            <w:rStyle w:val="a3"/>
+            <w:rFonts w:eastAsia="Times New Roman"/>
+            <w:lang w:val="en-US"/>
+          </w:rPr>
+          <w:t>and</w:t>
+        </w:r>
+        <w:r>
+          <w:rPr>
+            <w:rStyle w:val="a3"/>
+            <w:rFonts w:eastAsia="Times New Roman"/>
+          </w:rPr>
+          <w:t>-</w:t>
+        </w:r>
+        <w:r>
+          <w:rPr>
+            <w:rStyle w:val="a3"/>
+            <w:rFonts w:eastAsia="Times New Roman"/>
+            <w:lang w:val="en-US"/>
+          </w:rPr>
+          <w:t>fetch</w:t>
+        </w:r>
+      </w:hyperlink>
+    </w:p>
+    <w:p>
+      <w:pPr>
+        <w:widowControl w:val="0"/>
+        <w:numPr>
+          <w:ilvl w:val="0"/>
+          <w:numId w:val="1"/>
+        </w:numPr>
+        <w:tabs>
+          <w:tab w:val="left" w:pos="1486"/>
+        </w:tabs>
+        <w:autoSpaceDE w:val="0"/>
+        <w:autoSpaceDN w:val="0"/>
+        <w:spacing w:after="0" w:line="242" w:lineRule="auto"/>
+        <w:ind w:left="0" w:firstLine="851"/>
+        <w:jc w:val="both"/>
+        <w:rPr>
+          <w:rFonts w:eastAsia="Times New Roman"/>
+        </w:rPr>
+      </w:pPr>
+      <w:proofErr w:type="spellStart"/>
+      <w:r>
+        <w:rPr>
+          <w:rFonts w:eastAsia="Times New Roman"/>
+        </w:rPr>
+        <w:t>Axios</w:t>
+      </w:r>
+      <w:proofErr w:type="spellEnd"/>
+      <w:r>
+        <w:rPr>
+          <w:rFonts w:eastAsia="Times New Roman"/>
+        </w:rPr>
+        <w:t xml:space="preserve"> или </w:t>
+      </w:r>
+      <w:proofErr w:type="spellStart"/>
+      <w:r>
+        <w:rPr>
+          <w:rFonts w:eastAsia="Times New Roman"/>
+        </w:rPr>
+        <w:t>fetch</w:t>
+      </w:r>
+      <w:proofErr w:type="spellEnd"/>
+      <w:r>
+        <w:rPr>
+          <w:rFonts w:eastAsia="Times New Roman"/>
+        </w:rPr>
+        <w:t xml:space="preserve"> </w:t>
+      </w:r>
+      <w:r>
+        <w:rPr>
+          <w:rFonts w:eastAsia="Times New Roman"/>
+        </w:rPr>
+        <w:t>[</w:t>
+      </w:r>
+      <w:r>
+        <w:rPr>
+          <w:rFonts w:eastAsia="Times New Roman"/>
+        </w:rPr>
+        <w:t>Электронный ресурс</w:t>
+      </w:r>
+      <w:r>
+        <w:rPr>
+          <w:rFonts w:eastAsia="Times New Roman"/>
+        </w:rPr>
+        <w:t xml:space="preserve">]. – </w:t>
+      </w:r>
+      <w:r>
+        <w:rPr>
+          <w:rFonts w:eastAsia="Times New Roman"/>
+        </w:rPr>
+        <w:t>Режим доступа</w:t>
+      </w:r>
+      <w:r>
+        <w:rPr>
+          <w:rFonts w:eastAsia="Times New Roman"/>
+        </w:rPr>
+        <w:t>:</w:t>
+      </w:r>
+      <w:r>
+        <w:rPr>
+          <w:rFonts w:eastAsia="Times New Roman"/>
+        </w:rPr>
+        <w:t xml:space="preserve"> </w:t>
+      </w:r>
+      <w:hyperlink r:id="rId11" w:history="1">
+        <w:r>
+          <w:rPr>
+            <w:rStyle w:val="a3"/>
+            <w:rFonts w:eastAsia="Times New Roman"/>
+          </w:rPr>
+          <w:t>https://tyapk.ru/blog/post/axios-or-fetch</w:t>
+        </w:r>
+      </w:hyperlink>
+    </w:p>
+    <w:p>
+      <w:pPr>
+        <w:widowControl w:val="0"/>
+        <w:numPr>
+          <w:ilvl w:val="0"/>
+          <w:numId w:val="1"/>
+        </w:numPr>
+        <w:tabs>
+          <w:tab w:val="left" w:pos="1486"/>
+        </w:tabs>
+        <w:autoSpaceDE w:val="0"/>
+        <w:autoSpaceDN w:val="0"/>
+        <w:spacing w:after="0" w:line="242" w:lineRule="auto"/>
+        <w:ind w:left="0" w:firstLine="851"/>
+        <w:jc w:val="both"/>
+        <w:rPr>
+          <w:rFonts w:eastAsia="Times New Roman"/>
+        </w:rPr>
+      </w:pPr>
+      <w:r>
+        <w:rPr>
+          <w:rFonts w:eastAsia="Times New Roman"/>
+        </w:rPr>
+        <w:t>Автоматизация тестирования на Node.JS</w:t>
+      </w:r>
+      <w:r>
+        <w:rPr>
+          <w:rFonts w:eastAsia="Times New Roman"/>
+        </w:rPr>
+        <w:t xml:space="preserve"> </w:t>
+      </w:r>
+      <w:r>
+        <w:rPr>
+          <w:rFonts w:eastAsia="Times New Roman"/>
+        </w:rPr>
+        <w:t>[</w:t>
+      </w:r>
+      <w:r>
+        <w:rPr>
+          <w:rFonts w:eastAsia="Times New Roman"/>
+        </w:rPr>
+        <w:t>Электронный ресурс</w:t>
+      </w:r>
+      <w:r>
+        <w:rPr>
+          <w:rFonts w:eastAsia="Times New Roman"/>
+        </w:rPr>
+        <w:t xml:space="preserve">]. – </w:t>
+      </w:r>
+      <w:r>
+        <w:rPr>
+          <w:rFonts w:eastAsia="Times New Roman"/>
+        </w:rPr>
+        <w:t>Режим доступа</w:t>
+      </w:r>
+      <w:r>
+        <w:rPr>
+          <w:rFonts w:eastAsia="Times New Roman"/>
+        </w:rPr>
+        <w:t>:</w:t>
+      </w:r>
+      <w:r>
+        <w:rPr>
+          <w:rFonts w:eastAsia="Times New Roman"/>
+        </w:rPr>
+        <w:t xml:space="preserve"> </w:t>
+      </w:r>
+      <w:hyperlink r:id="rId12" w:history="1">
+        <w:r>
+          <w:rPr>
+            <w:rStyle w:val="a3"/>
+            <w:rFonts w:eastAsia="Times New Roman"/>
+          </w:rPr>
+          <w:t>https://jazzteam.org/ru/technical-articles/test-automation-on-node-js/</w:t>
+        </w:r>
+      </w:hyperlink>
+    </w:p>
+    <w:p>
+      <w:pPr>
+        <w:widowControl w:val="0"/>
+        <w:numPr>
+          <w:ilvl w:val="0"/>
+          <w:numId w:val="1"/>
+        </w:numPr>
+        <w:tabs>
+          <w:tab w:val="left" w:pos="1486"/>
+        </w:tabs>
+        <w:autoSpaceDE w:val="0"/>
+        <w:autoSpaceDN w:val="0"/>
+        <w:spacing w:after="0" w:line="242" w:lineRule="auto"/>
+        <w:ind w:left="0" w:firstLine="851"/>
+        <w:jc w:val="both"/>
+        <w:rPr>
+          <w:rFonts w:eastAsia="Times New Roman"/>
+        </w:rPr>
+      </w:pPr>
+      <w:r>
+        <w:rPr>
+          <w:rFonts w:eastAsia="Times New Roman"/>
+          <w:lang w:val="en-US"/>
+        </w:rPr>
+        <w:lastRenderedPageBreak/>
+        <w:t>Jasmine</w:t>
+      </w:r>
+      <w:r>
+        <w:rPr>
+          <w:rFonts w:eastAsia="Times New Roman"/>
+        </w:rPr>
+        <w:t xml:space="preserve"> </w:t>
+      </w:r>
+      <w:r>
+        <w:rPr>
+          <w:rFonts w:eastAsia="Times New Roman"/>
+          <w:lang w:val="en-US"/>
+        </w:rPr>
+        <w:t>vs</w:t>
+      </w:r>
+      <w:r>
+        <w:rPr>
+          <w:rFonts w:eastAsia="Times New Roman"/>
+        </w:rPr>
+        <w:t xml:space="preserve">. </w:t>
+      </w:r>
+      <w:r>
+        <w:rPr>
+          <w:rFonts w:eastAsia="Times New Roman"/>
+          <w:lang w:val="en-US"/>
+        </w:rPr>
+        <w:t>Mocha</w:t>
+      </w:r>
+      <w:r>
+        <w:rPr>
+          <w:rFonts w:eastAsia="Times New Roman"/>
+        </w:rPr>
+        <w:t xml:space="preserve">, </w:t>
+      </w:r>
+      <w:r>
+        <w:rPr>
+          <w:rFonts w:eastAsia="Times New Roman"/>
+          <w:lang w:val="en-US"/>
+        </w:rPr>
+        <w:t>Chai</w:t>
+      </w:r>
+      <w:r>
+        <w:rPr>
+          <w:rFonts w:eastAsia="Times New Roman"/>
+        </w:rPr>
+        <w:t xml:space="preserve"> и </w:t>
+      </w:r>
+      <w:proofErr w:type="spellStart"/>
+      <w:r>
+        <w:rPr>
+          <w:rFonts w:eastAsia="Times New Roman"/>
+          <w:lang w:val="en-US"/>
+        </w:rPr>
+        <w:t>Sinon</w:t>
+      </w:r>
+      <w:proofErr w:type="spellEnd"/>
+      <w:r>
+        <w:rPr>
+          <w:rFonts w:eastAsia="Times New Roman"/>
+        </w:rPr>
+        <w:t xml:space="preserve"> </w:t>
+      </w:r>
+      <w:r>
+        <w:rPr>
+          <w:rFonts w:eastAsia="Times New Roman"/>
+        </w:rPr>
+        <w:t>[</w:t>
+      </w:r>
+      <w:r>
+        <w:rPr>
+          <w:rFonts w:eastAsia="Times New Roman"/>
+        </w:rPr>
+        <w:t>Электронный ресурс</w:t>
+      </w:r>
+      <w:r>
+        <w:rPr>
+          <w:rFonts w:eastAsia="Times New Roman"/>
+        </w:rPr>
+        <w:t xml:space="preserve">]. – </w:t>
+      </w:r>
+      <w:r>
+        <w:rPr>
+          <w:rFonts w:eastAsia="Times New Roman"/>
+        </w:rPr>
+        <w:t>Режим доступа</w:t>
+      </w:r>
+      <w:r>
+        <w:rPr>
+          <w:rFonts w:eastAsia="Times New Roman"/>
+        </w:rPr>
+        <w:t>:</w:t>
+      </w:r>
+      <w:r>
+        <w:rPr>
+          <w:rFonts w:eastAsia="Times New Roman"/>
+        </w:rPr>
+        <w:t xml:space="preserve"> </w:t>
+      </w:r>
+      <w:hyperlink r:id="rId13" w:history="1">
+        <w:r>
+          <w:rPr>
+            <w:rStyle w:val="a3"/>
+            <w:rFonts w:eastAsia="Times New Roman"/>
+          </w:rPr>
+          <w:t>https://habr.com/ru/post/314978/</w:t>
+        </w:r>
+      </w:hyperlink>
+    </w:p>
+    <w:p>
+      <w:pPr>
+        <w:widowControl w:val="0"/>
+        <w:numPr>
+          <w:ilvl w:val="0"/>
+          <w:numId w:val="1"/>
+        </w:numPr>
+        <w:tabs>
+          <w:tab w:val="left" w:pos="1486"/>
+        </w:tabs>
+        <w:autoSpaceDE w:val="0"/>
+        <w:autoSpaceDN w:val="0"/>
+        <w:spacing w:after="0" w:line="242" w:lineRule="auto"/>
+        <w:ind w:left="0" w:firstLine="851"/>
+        <w:jc w:val="both"/>
+        <w:rPr>
+          <w:rFonts w:eastAsia="Times New Roman"/>
+        </w:rPr>
+      </w:pPr>
+      <w:r>
+        <w:rPr>
+          <w:rFonts w:eastAsia="Times New Roman"/>
+        </w:rPr>
+        <w:t>Структура пакета NPM</w:t>
+      </w:r>
+      <w:r>
+        <w:rPr>
+          <w:rFonts w:eastAsia="Times New Roman"/>
+        </w:rPr>
+        <w:t xml:space="preserve"> </w:t>
+      </w:r>
+      <w:r>
+        <w:rPr>
+          <w:rFonts w:eastAsia="Times New Roman"/>
+        </w:rPr>
+        <w:t>[</w:t>
+      </w:r>
+      <w:r>
+        <w:rPr>
+          <w:rFonts w:eastAsia="Times New Roman"/>
+        </w:rPr>
+        <w:t>Электронный ресурс</w:t>
+      </w:r>
+      <w:r>
+        <w:rPr>
+          <w:rFonts w:eastAsia="Times New Roman"/>
+        </w:rPr>
+        <w:t xml:space="preserve">]. – </w:t>
+      </w:r>
+      <w:r>
+        <w:rPr>
+          <w:rFonts w:eastAsia="Times New Roman"/>
+        </w:rPr>
+        <w:t>Режим доступа</w:t>
+      </w:r>
+      <w:r>
+        <w:rPr>
+          <w:rFonts w:eastAsia="Times New Roman"/>
+        </w:rPr>
+        <w:t>:</w:t>
+      </w:r>
+      <w:r>
+        <w:rPr>
+          <w:rFonts w:eastAsia="Times New Roman"/>
+        </w:rPr>
+        <w:t xml:space="preserve"> </w:t>
+      </w:r>
+      <w:hyperlink r:id="rId14" w:history="1">
+        <w:r>
+          <w:rPr>
+            <w:rStyle w:val="a3"/>
+            <w:rFonts w:eastAsia="Times New Roman"/>
+          </w:rPr>
+          <w:t>http://imnotgenius.com/8-struktura-paketa-npm/</w:t>
+        </w:r>
+      </w:hyperlink>
+    </w:p>
+    <w:p>
+      <w:pPr>
+        <w:widowControl w:val="0"/>
+        <w:numPr>
+          <w:ilvl w:val="0"/>
+          <w:numId w:val="1"/>
+        </w:numPr>
+        <w:tabs>
+          <w:tab w:val="left" w:pos="1486"/>
+        </w:tabs>
+        <w:autoSpaceDE w:val="0"/>
+        <w:autoSpaceDN w:val="0"/>
+        <w:spacing w:after="0" w:line="242" w:lineRule="auto"/>
+        <w:ind w:left="0" w:firstLine="851"/>
+        <w:jc w:val="both"/>
+        <w:rPr>
+          <w:rFonts w:eastAsia="Times New Roman"/>
+          <w:lang w:val="en-US"/>
+        </w:rPr>
+      </w:pPr>
+      <w:r>
+        <w:rPr>
+          <w:rFonts w:eastAsia="Times New Roman"/>
+          <w:lang w:val="en-US"/>
+        </w:rPr>
+        <w:t>Mocha is a feature-rich JavaScript test framework</w:t>
+      </w:r>
+      <w:r>
+        <w:rPr>
+          <w:rFonts w:eastAsia="Times New Roman"/>
+          <w:lang w:val="en-US"/>
+        </w:rPr>
+        <w:t xml:space="preserve"> </w:t>
+      </w:r>
+      <w:r>
+        <w:rPr>
+          <w:rFonts w:eastAsia="Times New Roman"/>
+          <w:lang w:val="en-US"/>
+        </w:rPr>
+        <w:t>[</w:t>
+      </w:r>
+      <w:r>
+        <w:rPr>
+          <w:rFonts w:eastAsia="Times New Roman"/>
+          <w:lang w:val="en-US"/>
+        </w:rPr>
+        <w:t>Electronic Resource</w:t>
+      </w:r>
+      <w:r>
+        <w:rPr>
+          <w:rFonts w:eastAsia="Times New Roman"/>
+          <w:lang w:val="en-US"/>
+        </w:rPr>
+        <w:t xml:space="preserve">]. – </w:t>
+      </w:r>
+      <w:r>
+        <w:rPr>
+          <w:rFonts w:eastAsia="Times New Roman"/>
+          <w:lang w:val="en-US"/>
+        </w:rPr>
+        <w:t>Mode of access</w:t>
+      </w:r>
+      <w:r>
+        <w:rPr>
+          <w:rFonts w:eastAsia="Times New Roman"/>
+          <w:lang w:val="en-US"/>
+        </w:rPr>
+        <w:t>:</w:t>
+      </w:r>
+      <w:r>
+        <w:rPr>
+          <w:rFonts w:eastAsia="Times New Roman"/>
+          <w:lang w:val="en-US"/>
+        </w:rPr>
+        <w:t xml:space="preserve"> </w:t>
+      </w:r>
+      <w:hyperlink r:id="rId15" w:history="1">
+        <w:r>
+          <w:rPr>
+            <w:rStyle w:val="a3"/>
+            <w:rFonts w:eastAsia="Times New Roman"/>
+            <w:lang w:val="en-US"/>
+          </w:rPr>
+          <w:t>https://mochajs.org/</w:t>
+        </w:r>
+      </w:hyperlink>
+    </w:p>
+    <w:p>
+      <w:pPr>
+        <w:widowControl w:val="0"/>
+        <w:numPr>
+          <w:ilvl w:val="0"/>
+          <w:numId w:val="1"/>
+        </w:numPr>
+        <w:tabs>
+          <w:tab w:val="left" w:pos="1486"/>
+        </w:tabs>
+        <w:autoSpaceDE w:val="0"/>
+        <w:autoSpaceDN w:val="0"/>
+        <w:spacing w:after="0" w:line="242" w:lineRule="auto"/>
+        <w:ind w:left="0" w:firstLine="851"/>
+        <w:jc w:val="both"/>
+        <w:rPr>
+          <w:rFonts w:eastAsia="Times New Roman"/>
+          <w:lang w:val="en-US"/>
+        </w:rPr>
+      </w:pPr>
+      <w:r>
+        <w:rPr>
+          <w:rFonts w:eastAsia="Times New Roman"/>
+          <w:lang w:val="en-US"/>
+        </w:rPr>
+        <w:t>Mocha.js, the JavaScript test framework: A tutorial</w:t>
+      </w:r>
+      <w:r>
+        <w:rPr>
+          <w:rFonts w:eastAsia="Times New Roman"/>
+          <w:lang w:val="en-US"/>
+        </w:rPr>
+        <w:t xml:space="preserve"> </w:t>
+      </w:r>
+      <w:r>
+        <w:rPr>
+          <w:rFonts w:eastAsia="Times New Roman"/>
+          <w:lang w:val="en-US"/>
+        </w:rPr>
+        <w:t>Electronic Resource</w:t>
+      </w:r>
+      <w:r>
+        <w:rPr>
+          <w:rFonts w:eastAsia="Times New Roman"/>
+          <w:lang w:val="en-US"/>
+        </w:rPr>
+        <w:t xml:space="preserve">]. – </w:t>
+      </w:r>
+      <w:r>
+        <w:rPr>
+          <w:rFonts w:eastAsia="Times New Roman"/>
+          <w:lang w:val="en-US"/>
+        </w:rPr>
+        <w:t>Mode of access</w:t>
+      </w:r>
+      <w:r>
+        <w:rPr>
+          <w:rFonts w:eastAsia="Times New Roman"/>
+          <w:lang w:val="en-US"/>
+        </w:rPr>
+        <w:t>:</w:t>
+      </w:r>
+      <w:r>
+        <w:rPr>
+          <w:rFonts w:eastAsia="Times New Roman"/>
+          <w:lang w:val="en-US"/>
+        </w:rPr>
+        <w:t xml:space="preserve"> </w:t>
+      </w:r>
+      <w:hyperlink r:id="rId16" w:history="1">
+        <w:r>
+          <w:rPr>
+            <w:rStyle w:val="a3"/>
+            <w:rFonts w:eastAsia="Times New Roman"/>
+            <w:lang w:val="en-US"/>
+          </w:rPr>
+          <w:t>https://blog.logrocket.com/a-quick-and-complete-guide-to-mocha-testing-d0e0ea09f09d/</w:t>
+        </w:r>
+      </w:hyperlink>
+    </w:p>
+    <w:p>
+      <w:pPr>
+        <w:widowControl w:val="0"/>
+        <w:numPr>
+          <w:ilvl w:val="0"/>
+          <w:numId w:val="1"/>
+        </w:numPr>
+        <w:tabs>
+          <w:tab w:val="left" w:pos="1486"/>
+        </w:tabs>
+        <w:autoSpaceDE w:val="0"/>
+        <w:autoSpaceDN w:val="0"/>
+        <w:spacing w:after="0" w:line="242" w:lineRule="auto"/>
+        <w:ind w:left="0" w:firstLine="851"/>
+        <w:jc w:val="both"/>
+        <w:rPr>
+          <w:rFonts w:eastAsia="Times New Roman"/>
+        </w:rPr>
+      </w:pPr>
+      <w:proofErr w:type="spellStart"/>
+      <w:r>
+        <w:rPr>
+          <w:rFonts w:eastAsia="Times New Roman"/>
+          <w:lang w:val="en-US"/>
+        </w:rPr>
+        <w:t>Axios</w:t>
+      </w:r>
+      <w:proofErr w:type="spellEnd"/>
+      <w:r>
+        <w:rPr>
+          <w:rFonts w:eastAsia="Times New Roman"/>
+        </w:rPr>
+        <w:t xml:space="preserve"> </w:t>
+      </w:r>
+      <w:r>
+        <w:rPr>
+          <w:rFonts w:eastAsia="Times New Roman"/>
+          <w:lang w:val="en-US"/>
+        </w:rPr>
+        <w:t>Rus</w:t>
+      </w:r>
+      <w:r>
+        <w:rPr>
+          <w:rFonts w:eastAsia="Times New Roman"/>
+        </w:rPr>
+        <w:t xml:space="preserve"> </w:t>
+      </w:r>
+      <w:r>
+        <w:rPr>
+          <w:rFonts w:eastAsia="Times New Roman"/>
+          <w:lang w:val="en-US"/>
+        </w:rPr>
+        <w:t>Documentation</w:t>
+      </w:r>
+      <w:r>
+        <w:rPr>
+          <w:rFonts w:eastAsia="Times New Roman"/>
+        </w:rPr>
+        <w:t xml:space="preserve"> </w:t>
+      </w:r>
+      <w:r>
+        <w:rPr>
+          <w:rFonts w:eastAsia="Times New Roman"/>
+        </w:rPr>
+        <w:t>[</w:t>
+      </w:r>
+      <w:r>
+        <w:rPr>
+          <w:rFonts w:eastAsia="Times New Roman"/>
+        </w:rPr>
+        <w:t>Электронный ресурс</w:t>
+      </w:r>
+      <w:r>
+        <w:rPr>
+          <w:rFonts w:eastAsia="Times New Roman"/>
+        </w:rPr>
+        <w:t xml:space="preserve">]. – </w:t>
+      </w:r>
+      <w:r>
+        <w:rPr>
+          <w:rFonts w:eastAsia="Times New Roman"/>
+        </w:rPr>
+        <w:t>Режим доступа</w:t>
+      </w:r>
+      <w:r>
+        <w:rPr>
+          <w:rFonts w:eastAsia="Times New Roman"/>
+        </w:rPr>
+        <w:t>:</w:t>
+      </w:r>
+      <w:r>
+        <w:rPr>
+          <w:rFonts w:eastAsia="Times New Roman"/>
+        </w:rPr>
+        <w:t xml:space="preserve"> </w:t>
+      </w:r>
+      <w:hyperlink r:id="rId17" w:history="1">
+        <w:r>
+          <w:rPr>
+            <w:rStyle w:val="a3"/>
+            <w:rFonts w:eastAsia="Times New Roman"/>
+          </w:rPr>
+          <w:t>https://github.com/klesarev/axios-rus-docs/blob/master/docs/README.md</w:t>
+        </w:r>
+      </w:hyperlink>
+    </w:p>
+    <w:p>
+      <w:pPr>
+        <w:widowControl w:val="0"/>
+        <w:numPr>
+          <w:ilvl w:val="0"/>
+          <w:numId w:val="1"/>
+        </w:numPr>
+        <w:tabs>
+          <w:tab w:val="left" w:pos="1486"/>
+        </w:tabs>
+        <w:autoSpaceDE w:val="0"/>
+        <w:autoSpaceDN w:val="0"/>
+        <w:spacing w:after="0" w:line="242" w:lineRule="auto"/>
+        <w:ind w:left="0" w:firstLine="851"/>
+        <w:jc w:val="both"/>
+        <w:rPr>
+          <w:rFonts w:eastAsia="Times New Roman"/>
+        </w:rPr>
+      </w:pPr>
+      <w:r>
+        <w:rPr>
+          <w:rFonts w:eastAsia="Times New Roman"/>
+        </w:rPr>
+        <w:t xml:space="preserve">Как </w:t>
+      </w:r>
+      <w:proofErr w:type="spellStart"/>
+      <w:r>
+        <w:rPr>
+          <w:rFonts w:eastAsia="Times New Roman"/>
+        </w:rPr>
+        <w:t>axios</w:t>
+      </w:r>
+      <w:proofErr w:type="spellEnd"/>
+      <w:r>
+        <w:rPr>
+          <w:rFonts w:eastAsia="Times New Roman"/>
+        </w:rPr>
+        <w:t xml:space="preserve"> инкапсулирует HTTP-запросы?</w:t>
+      </w:r>
+      <w:r>
+        <w:rPr>
+          <w:rFonts w:eastAsia="Times New Roman"/>
+        </w:rPr>
+        <w:t xml:space="preserve"> </w:t>
+      </w:r>
+      <w:r>
+        <w:rPr>
+          <w:rFonts w:eastAsia="Times New Roman"/>
+        </w:rPr>
+        <w:t>[</w:t>
+      </w:r>
+      <w:r>
+        <w:rPr>
+          <w:rFonts w:eastAsia="Times New Roman"/>
+        </w:rPr>
+        <w:t>Электронный ресурс</w:t>
+      </w:r>
+      <w:r>
+        <w:rPr>
+          <w:rFonts w:eastAsia="Times New Roman"/>
+        </w:rPr>
+        <w:t xml:space="preserve">]. – </w:t>
+      </w:r>
+      <w:r>
+        <w:rPr>
+          <w:rFonts w:eastAsia="Times New Roman"/>
+        </w:rPr>
+        <w:t>Режим доступа</w:t>
+      </w:r>
+      <w:r>
+        <w:rPr>
+          <w:rFonts w:eastAsia="Times New Roman"/>
+        </w:rPr>
+        <w:t>:</w:t>
+      </w:r>
+      <w:r>
+        <w:rPr>
+          <w:rFonts w:eastAsia="Times New Roman"/>
+        </w:rPr>
+        <w:t xml:space="preserve"> </w:t>
+      </w:r>
+      <w:hyperlink r:id="rId18" w:history="1">
+        <w:r>
+          <w:rPr>
+            <w:rStyle w:val="a3"/>
+            <w:rFonts w:eastAsia="Times New Roman"/>
+            <w:lang w:val="en-US"/>
+          </w:rPr>
+          <w:t>https</w:t>
+        </w:r>
+        <w:r>
+          <w:rPr>
+            <w:rStyle w:val="a3"/>
+            <w:rFonts w:eastAsia="Times New Roman"/>
+          </w:rPr>
+          <w:t>://</w:t>
+        </w:r>
+        <w:proofErr w:type="spellStart"/>
+        <w:r>
+          <w:rPr>
+            <w:rStyle w:val="a3"/>
+            <w:rFonts w:eastAsia="Times New Roman"/>
+            <w:lang w:val="en-US"/>
+          </w:rPr>
+          <w:t>russianblogs</w:t>
+        </w:r>
+        <w:proofErr w:type="spellEnd"/>
+        <w:r>
+          <w:rPr>
+            <w:rStyle w:val="a3"/>
+            <w:rFonts w:eastAsia="Times New Roman"/>
+          </w:rPr>
+          <w:t>.</w:t>
+        </w:r>
+        <w:r>
+          <w:rPr>
+            <w:rStyle w:val="a3"/>
+            <w:rFonts w:eastAsia="Times New Roman"/>
+            <w:lang w:val="en-US"/>
+          </w:rPr>
+          <w:t>com</w:t>
+        </w:r>
+        <w:r>
+          <w:rPr>
+            <w:rStyle w:val="a3"/>
+            <w:rFonts w:eastAsia="Times New Roman"/>
+          </w:rPr>
+          <w:t>/</w:t>
+        </w:r>
+        <w:r>
+          <w:rPr>
+            <w:rStyle w:val="a3"/>
+            <w:rFonts w:eastAsia="Times New Roman"/>
+            <w:lang w:val="en-US"/>
+          </w:rPr>
+          <w:t>article</w:t>
+        </w:r>
+        <w:r>
+          <w:rPr>
+            <w:rStyle w:val="a3"/>
+            <w:rFonts w:eastAsia="Times New Roman"/>
+          </w:rPr>
+          <w:t>/2970603686/</w:t>
+        </w:r>
+      </w:hyperlink>
+    </w:p>
+    <w:p>
+      <w:pPr>
+        <w:widowControl w:val="0"/>
+        <w:numPr>
+          <w:ilvl w:val="0"/>
+          <w:numId w:val="1"/>
+        </w:numPr>
+        <w:tabs>
+          <w:tab w:val="left" w:pos="1486"/>
+        </w:tabs>
+        <w:autoSpaceDE w:val="0"/>
+        <w:autoSpaceDN w:val="0"/>
+        <w:spacing w:after="0" w:line="242" w:lineRule="auto"/>
+        <w:ind w:left="0" w:firstLine="851"/>
+        <w:jc w:val="both"/>
+        <w:rPr>
+          <w:rFonts w:eastAsia="Times New Roman"/>
+        </w:rPr>
+      </w:pPr>
+      <w:r>
+        <w:rPr>
+          <w:rFonts w:eastAsia="Times New Roman"/>
+        </w:rPr>
+        <w:t>Node.js</w:t>
+      </w:r>
+      <w:r>
+        <w:rPr>
+          <w:rFonts w:eastAsia="Times New Roman"/>
+        </w:rPr>
+        <w:t xml:space="preserve"> </w:t>
+      </w:r>
+      <w:r>
+        <w:rPr>
+          <w:rFonts w:eastAsia="Times New Roman"/>
+        </w:rPr>
+        <w:t>[</w:t>
+      </w:r>
+      <w:r>
+        <w:rPr>
+          <w:rFonts w:eastAsia="Times New Roman"/>
+        </w:rPr>
+        <w:t>Электронный ресурс</w:t>
+      </w:r>
+      <w:r>
+        <w:rPr>
+          <w:rFonts w:eastAsia="Times New Roman"/>
+        </w:rPr>
+        <w:t xml:space="preserve">]. – </w:t>
+      </w:r>
+      <w:r>
+        <w:rPr>
+          <w:rFonts w:eastAsia="Times New Roman"/>
+        </w:rPr>
+        <w:t>Режим доступа</w:t>
+      </w:r>
+      <w:r>
+        <w:rPr>
+          <w:rFonts w:eastAsia="Times New Roman"/>
+        </w:rPr>
+        <w:t>:</w:t>
+      </w:r>
+      <w:r>
+        <w:rPr>
+          <w:rFonts w:eastAsia="Times New Roman"/>
+        </w:rPr>
+        <w:t xml:space="preserve"> </w:t>
+      </w:r>
+      <w:hyperlink r:id="rId19" w:history="1">
+        <w:r>
+          <w:rPr>
+            <w:rStyle w:val="a3"/>
+            <w:rFonts w:eastAsia="Times New Roman"/>
+          </w:rPr>
+          <w:t>https://ru.wikipedia.org/wiki/Node.js</w:t>
+        </w:r>
+      </w:hyperlink>
+    </w:p>
+    <w:p>
+      <w:pPr>
+        <w:widowControl w:val="0"/>
+        <w:numPr>
+          <w:ilvl w:val="0"/>
+          <w:numId w:val="1"/>
+        </w:numPr>
+        <w:tabs>
+          <w:tab w:val="left" w:pos="1486"/>
+        </w:tabs>
+        <w:autoSpaceDE w:val="0"/>
+        <w:autoSpaceDN w:val="0"/>
+        <w:spacing w:after="0" w:line="242" w:lineRule="auto"/>
+        <w:ind w:left="0" w:firstLine="851"/>
+        <w:jc w:val="both"/>
+        <w:rPr>
+          <w:rFonts w:eastAsia="Times New Roman"/>
+        </w:rPr>
+      </w:pPr>
+      <w:r>
+        <w:rPr>
+          <w:rFonts w:eastAsia="Times New Roman"/>
+        </w:rPr>
+        <w:t>Чем на самом деле является Node.js?</w:t>
+      </w:r>
+      <w:r>
+        <w:rPr>
+          <w:rFonts w:eastAsia="Times New Roman"/>
+        </w:rPr>
+        <w:t xml:space="preserve"> </w:t>
+      </w:r>
+      <w:r>
+        <w:rPr>
+          <w:rFonts w:eastAsia="Times New Roman"/>
+        </w:rPr>
+        <w:t>[</w:t>
+      </w:r>
+      <w:r>
+        <w:rPr>
+          <w:rFonts w:eastAsia="Times New Roman"/>
+        </w:rPr>
+        <w:t>Электронный ресурс</w:t>
+      </w:r>
+      <w:r>
+        <w:rPr>
+          <w:rFonts w:eastAsia="Times New Roman"/>
+        </w:rPr>
+        <w:t xml:space="preserve">]. – </w:t>
+      </w:r>
+      <w:r>
+        <w:rPr>
+          <w:rFonts w:eastAsia="Times New Roman"/>
+        </w:rPr>
+        <w:t>Режим доступа</w:t>
+      </w:r>
+      <w:r>
+        <w:rPr>
+          <w:rFonts w:eastAsia="Times New Roman"/>
+        </w:rPr>
+        <w:t>:</w:t>
+      </w:r>
+      <w:r>
+        <w:rPr>
+          <w:rFonts w:eastAsia="Times New Roman"/>
+        </w:rPr>
+        <w:t xml:space="preserve"> </w:t>
+      </w:r>
+      <w:hyperlink r:id="rId20" w:history="1">
+        <w:r>
+          <w:rPr>
+            <w:rStyle w:val="a3"/>
+            <w:rFonts w:eastAsia="Times New Roman"/>
+            <w:lang w:val="en-US"/>
+          </w:rPr>
+          <w:t>https</w:t>
+        </w:r>
+        <w:r>
+          <w:rPr>
+            <w:rStyle w:val="a3"/>
+            <w:rFonts w:eastAsia="Times New Roman"/>
+          </w:rPr>
+          <w:t>://</w:t>
+        </w:r>
+        <w:proofErr w:type="spellStart"/>
+        <w:r>
+          <w:rPr>
+            <w:rStyle w:val="a3"/>
+            <w:rFonts w:eastAsia="Times New Roman"/>
+            <w:lang w:val="en-US"/>
+          </w:rPr>
+          <w:t>habr</w:t>
+        </w:r>
+        <w:proofErr w:type="spellEnd"/>
+        <w:r>
+          <w:rPr>
+            <w:rStyle w:val="a3"/>
+            <w:rFonts w:eastAsia="Times New Roman"/>
+          </w:rPr>
+          <w:t>.</w:t>
+        </w:r>
+        <w:r>
+          <w:rPr>
+            <w:rStyle w:val="a3"/>
+            <w:rFonts w:eastAsia="Times New Roman"/>
+            <w:lang w:val="en-US"/>
+          </w:rPr>
+          <w:t>com</w:t>
+        </w:r>
+        <w:r>
+          <w:rPr>
+            <w:rStyle w:val="a3"/>
+            <w:rFonts w:eastAsia="Times New Roman"/>
+          </w:rPr>
+          <w:t>/</w:t>
+        </w:r>
+        <w:proofErr w:type="spellStart"/>
+        <w:r>
+          <w:rPr>
+            <w:rStyle w:val="a3"/>
+            <w:rFonts w:eastAsia="Times New Roman"/>
+            <w:lang w:val="en-US"/>
+          </w:rPr>
+          <w:t>ru</w:t>
+        </w:r>
+        <w:proofErr w:type="spellEnd"/>
+        <w:r>
+          <w:rPr>
+            <w:rStyle w:val="a3"/>
+            <w:rFonts w:eastAsia="Times New Roman"/>
+          </w:rPr>
+          <w:t>/</w:t>
+        </w:r>
+        <w:r>
+          <w:rPr>
+            <w:rStyle w:val="a3"/>
+            <w:rFonts w:eastAsia="Times New Roman"/>
+            <w:lang w:val="en-US"/>
+          </w:rPr>
+          <w:t>post</w:t>
+        </w:r>
+        <w:r>
+          <w:rPr>
+            <w:rStyle w:val="a3"/>
+            <w:rFonts w:eastAsia="Times New Roman"/>
+          </w:rPr>
+          <w:t>/420123/</w:t>
+        </w:r>
+      </w:hyperlink>
+    </w:p>
+    <w:p>
+      <w:pPr>
+        <w:widowControl w:val="0"/>
+        <w:numPr>
+          <w:ilvl w:val="0"/>
+          <w:numId w:val="1"/>
+        </w:numPr>
+        <w:tabs>
+          <w:tab w:val="left" w:pos="1486"/>
+        </w:tabs>
+        <w:autoSpaceDE w:val="0"/>
+        <w:autoSpaceDN w:val="0"/>
+        <w:spacing w:after="0" w:line="242" w:lineRule="auto"/>
+        <w:ind w:left="0" w:firstLine="851"/>
+        <w:jc w:val="both"/>
+        <w:rPr>
+          <w:rFonts w:eastAsia="Times New Roman"/>
+          <w:lang w:val="en-US"/>
+        </w:rPr>
+      </w:pPr>
+      <w:proofErr w:type="spellStart"/>
+      <w:r>
+        <w:rPr>
+          <w:rFonts w:eastAsia="Times New Roman"/>
+          <w:lang w:val="en-US"/>
+        </w:rPr>
+        <w:t>npm-init</w:t>
+      </w:r>
+      <w:proofErr w:type="spellEnd"/>
+      <w:r>
+        <w:rPr>
+          <w:rFonts w:eastAsia="Times New Roman"/>
+          <w:lang w:val="en-US"/>
+        </w:rPr>
+        <w:t xml:space="preserve"> </w:t>
+      </w:r>
+      <w:r>
+        <w:rPr>
+          <w:rFonts w:eastAsia="Times New Roman"/>
+          <w:lang w:val="en-US"/>
+        </w:rPr>
+        <w:t>[</w:t>
+      </w:r>
+      <w:r>
+        <w:rPr>
+          <w:rFonts w:eastAsia="Times New Roman"/>
+          <w:lang w:val="en-US"/>
+        </w:rPr>
+        <w:t>Electronic Resource</w:t>
+      </w:r>
+      <w:r>
+        <w:rPr>
+          <w:rFonts w:eastAsia="Times New Roman"/>
+          <w:lang w:val="en-US"/>
+        </w:rPr>
+        <w:t xml:space="preserve">]. – </w:t>
+      </w:r>
+      <w:r>
+        <w:rPr>
+          <w:rFonts w:eastAsia="Times New Roman"/>
+          <w:lang w:val="en-US"/>
+        </w:rPr>
+        <w:t>Mode of access</w:t>
+      </w:r>
+      <w:r>
+        <w:rPr>
+          <w:rFonts w:eastAsia="Times New Roman"/>
+          <w:lang w:val="en-US"/>
+        </w:rPr>
+        <w:t>:</w:t>
+      </w:r>
+      <w:r>
+        <w:rPr>
+          <w:rFonts w:eastAsia="Times New Roman"/>
+          <w:lang w:val="en-US"/>
+        </w:rPr>
+        <w:t xml:space="preserve"> </w:t>
+      </w:r>
+      <w:hyperlink r:id="rId21" w:history="1">
+        <w:r>
+          <w:rPr>
+            <w:rStyle w:val="a3"/>
+            <w:rFonts w:eastAsia="Times New Roman"/>
+            <w:lang w:val="en-US"/>
+          </w:rPr>
+          <w:t>https://docs.npmjs.com/cli/v8/commands/npm-init</w:t>
+        </w:r>
+      </w:hyperlink>
+    </w:p>
+    <w:p>
+      <w:pPr>
+        <w:widowControl w:val="0"/>
+        <w:numPr>
+          <w:ilvl w:val="0"/>
+          <w:numId w:val="1"/>
+        </w:numPr>
+        <w:tabs>
+          <w:tab w:val="left" w:pos="1486"/>
+        </w:tabs>
+        <w:autoSpaceDE w:val="0"/>
+        <w:autoSpaceDN w:val="0"/>
+        <w:spacing w:after="0" w:line="242" w:lineRule="auto"/>
+        <w:ind w:left="0" w:firstLine="851"/>
+        <w:jc w:val="both"/>
+        <w:rPr>
+          <w:rFonts w:eastAsia="Times New Roman"/>
+          <w:lang w:val="en-US"/>
+        </w:rPr>
+      </w:pPr>
+      <w:proofErr w:type="spellStart"/>
+      <w:r>
+        <w:rPr>
+          <w:rFonts w:eastAsia="Times New Roman"/>
+          <w:lang w:val="en-US"/>
+        </w:rPr>
+        <w:t>Руководство</w:t>
+      </w:r>
+      <w:proofErr w:type="spellEnd"/>
+      <w:r>
+        <w:rPr>
+          <w:rFonts w:eastAsia="Times New Roman"/>
+          <w:lang w:val="en-US"/>
+        </w:rPr>
+        <w:t xml:space="preserve"> </w:t>
+      </w:r>
+      <w:proofErr w:type="spellStart"/>
+      <w:r>
+        <w:rPr>
+          <w:rFonts w:eastAsia="Times New Roman"/>
+          <w:lang w:val="en-US"/>
+        </w:rPr>
+        <w:t>по</w:t>
+      </w:r>
+      <w:proofErr w:type="spellEnd"/>
+      <w:r>
+        <w:rPr>
+          <w:rFonts w:eastAsia="Times New Roman"/>
+          <w:lang w:val="en-US"/>
+        </w:rPr>
+        <w:t xml:space="preserve"> Node.js, </w:t>
+      </w:r>
+      <w:proofErr w:type="spellStart"/>
+      <w:r>
+        <w:rPr>
+          <w:rFonts w:eastAsia="Times New Roman"/>
+          <w:lang w:val="en-US"/>
+        </w:rPr>
+        <w:t>часть</w:t>
+      </w:r>
+      <w:proofErr w:type="spellEnd"/>
+      <w:r>
+        <w:rPr>
+          <w:rFonts w:eastAsia="Times New Roman"/>
+          <w:lang w:val="en-US"/>
+        </w:rPr>
+        <w:t xml:space="preserve"> 4: </w:t>
+      </w:r>
+      <w:proofErr w:type="spellStart"/>
+      <w:r>
+        <w:rPr>
+          <w:rFonts w:eastAsia="Times New Roman"/>
+          <w:lang w:val="en-US"/>
+        </w:rPr>
+        <w:t>npm</w:t>
+      </w:r>
+      <w:proofErr w:type="spellEnd"/>
+      <w:r>
+        <w:rPr>
+          <w:rFonts w:eastAsia="Times New Roman"/>
+          <w:lang w:val="en-US"/>
+        </w:rPr>
+        <w:t xml:space="preserve">, </w:t>
+      </w:r>
+      <w:proofErr w:type="spellStart"/>
+      <w:r>
+        <w:rPr>
+          <w:rFonts w:eastAsia="Times New Roman"/>
+          <w:lang w:val="en-US"/>
+        </w:rPr>
+        <w:t>файлы</w:t>
+      </w:r>
+      <w:proofErr w:type="spellEnd"/>
+      <w:r>
+        <w:rPr>
+          <w:rFonts w:eastAsia="Times New Roman"/>
+          <w:lang w:val="en-US"/>
+        </w:rPr>
+        <w:t xml:space="preserve"> </w:t>
+      </w:r>
+      <w:proofErr w:type="spellStart"/>
+      <w:proofErr w:type="gramStart"/>
+      <w:r>
+        <w:rPr>
+          <w:rFonts w:eastAsia="Times New Roman"/>
+          <w:lang w:val="en-US"/>
+        </w:rPr>
+        <w:t>package.json</w:t>
+      </w:r>
+      <w:proofErr w:type="spellEnd"/>
+      <w:proofErr w:type="gramEnd"/>
+      <w:r>
+        <w:rPr>
+          <w:rFonts w:eastAsia="Times New Roman"/>
+          <w:lang w:val="en-US"/>
+        </w:rPr>
+        <w:t xml:space="preserve"> и package-</w:t>
+      </w:r>
+      <w:proofErr w:type="spellStart"/>
+      <w:r>
+        <w:rPr>
+          <w:rFonts w:eastAsia="Times New Roman"/>
+          <w:lang w:val="en-US"/>
+        </w:rPr>
+        <w:t>lock.json</w:t>
+      </w:r>
+      <w:proofErr w:type="spellEnd"/>
+      <w:r>
+        <w:rPr>
+          <w:rFonts w:eastAsia="Times New Roman"/>
+          <w:lang w:val="en-US"/>
+        </w:rPr>
+        <w:t xml:space="preserve"> </w:t>
+      </w:r>
+      <w:r>
+        <w:rPr>
+          <w:rFonts w:eastAsia="Times New Roman"/>
+          <w:lang w:val="en-US"/>
+        </w:rPr>
+        <w:t>[</w:t>
+      </w:r>
+      <w:r>
+        <w:rPr>
+          <w:rFonts w:eastAsia="Times New Roman"/>
+        </w:rPr>
+        <w:t>Электронный</w:t>
+      </w:r>
+      <w:r>
+        <w:rPr>
+          <w:rFonts w:eastAsia="Times New Roman"/>
+          <w:lang w:val="en-US"/>
+        </w:rPr>
+        <w:t xml:space="preserve"> </w:t>
+      </w:r>
+      <w:r>
+        <w:rPr>
+          <w:rFonts w:eastAsia="Times New Roman"/>
+        </w:rPr>
+        <w:t>ресурс</w:t>
+      </w:r>
+      <w:r>
+        <w:rPr>
+          <w:rFonts w:eastAsia="Times New Roman"/>
+          <w:lang w:val="en-US"/>
+        </w:rPr>
+        <w:t xml:space="preserve">]. – </w:t>
+      </w:r>
+      <w:r>
+        <w:rPr>
+          <w:rFonts w:eastAsia="Times New Roman"/>
+        </w:rPr>
+        <w:t>Режим</w:t>
+      </w:r>
+      <w:r>
+        <w:rPr>
+          <w:rFonts w:eastAsia="Times New Roman"/>
+          <w:lang w:val="en-US"/>
+        </w:rPr>
+        <w:t xml:space="preserve"> </w:t>
+      </w:r>
+      <w:r>
+        <w:rPr>
+          <w:rFonts w:eastAsia="Times New Roman"/>
+        </w:rPr>
+        <w:t>доступа</w:t>
+      </w:r>
+      <w:r>
+        <w:rPr>
+          <w:rFonts w:eastAsia="Times New Roman"/>
+          <w:lang w:val="en-US"/>
+        </w:rPr>
+        <w:t>:</w:t>
+      </w:r>
+      <w:r>
+        <w:rPr>
+          <w:rFonts w:eastAsia="Times New Roman"/>
+          <w:lang w:val="en-US"/>
+        </w:rPr>
+        <w:t xml:space="preserve"> </w:t>
+      </w:r>
+      <w:hyperlink r:id="rId22" w:history="1">
+        <w:r>
+          <w:rPr>
+            <w:rStyle w:val="a3"/>
+            <w:rFonts w:eastAsia="Times New Roman"/>
+            <w:lang w:val="en-US"/>
+          </w:rPr>
+          <w:t>https://habr.com/ru/company/ruvds/blog/423703/</w:t>
+        </w:r>
+      </w:hyperlink>
+    </w:p>
+    <w:p>
+      <w:pPr>
+        <w:widowControl w:val="0"/>
+        <w:numPr>
+          <w:ilvl w:val="0"/>
+          <w:numId w:val="1"/>
+        </w:numPr>
+        <w:tabs>
+          <w:tab w:val="left" w:pos="1486"/>
+        </w:tabs>
+        <w:autoSpaceDE w:val="0"/>
+        <w:autoSpaceDN w:val="0"/>
+        <w:spacing w:after="0" w:line="242" w:lineRule="auto"/>
+        <w:ind w:left="0" w:firstLine="851"/>
+        <w:jc w:val="both"/>
+        <w:rPr>
+          <w:rFonts w:eastAsia="Times New Roman"/>
+          <w:lang w:val="en-US"/>
+        </w:rPr>
+      </w:pPr>
+      <w:r>
+        <w:rPr>
+          <w:rFonts w:eastAsia="Times New Roman"/>
+          <w:lang w:val="en-US"/>
+        </w:rPr>
+        <w:t xml:space="preserve">How </w:t>
+      </w:r>
+      <w:proofErr w:type="gramStart"/>
+      <w:r>
+        <w:rPr>
+          <w:rFonts w:eastAsia="Times New Roman"/>
+          <w:lang w:val="en-US"/>
+        </w:rPr>
+        <w:t>To</w:t>
+      </w:r>
+      <w:proofErr w:type="gramEnd"/>
+      <w:r>
+        <w:rPr>
+          <w:rFonts w:eastAsia="Times New Roman"/>
+          <w:lang w:val="en-US"/>
+        </w:rPr>
+        <w:t xml:space="preserve"> Generate Mocha Reports With </w:t>
+      </w:r>
+      <w:proofErr w:type="spellStart"/>
+      <w:r>
+        <w:rPr>
+          <w:rFonts w:eastAsia="Times New Roman"/>
+          <w:lang w:val="en-US"/>
+        </w:rPr>
+        <w:t>Mochawesome</w:t>
+      </w:r>
+      <w:proofErr w:type="spellEnd"/>
+      <w:r>
+        <w:rPr>
+          <w:rFonts w:eastAsia="Times New Roman"/>
+          <w:lang w:val="en-US"/>
+        </w:rPr>
+        <w:t>?</w:t>
+      </w:r>
+      <w:r>
+        <w:rPr>
+          <w:rFonts w:eastAsia="Times New Roman"/>
+          <w:lang w:val="en-US"/>
+        </w:rPr>
+        <w:t xml:space="preserve"> </w:t>
+      </w:r>
+      <w:r>
+        <w:rPr>
+          <w:rFonts w:eastAsia="Times New Roman"/>
+          <w:lang w:val="en-US"/>
+        </w:rPr>
+        <w:t>[</w:t>
+      </w:r>
+      <w:r>
+        <w:rPr>
+          <w:rFonts w:eastAsia="Times New Roman"/>
+          <w:lang w:val="en-US"/>
+        </w:rPr>
+        <w:t>Electronic Resource</w:t>
+      </w:r>
+      <w:r>
+        <w:rPr>
+          <w:rFonts w:eastAsia="Times New Roman"/>
+          <w:lang w:val="en-US"/>
+        </w:rPr>
+        <w:t xml:space="preserve">]. – </w:t>
+      </w:r>
+      <w:r>
+        <w:rPr>
+          <w:rFonts w:eastAsia="Times New Roman"/>
+          <w:lang w:val="en-US"/>
+        </w:rPr>
+        <w:t>Mode of access</w:t>
+      </w:r>
+      <w:r>
+        <w:rPr>
+          <w:rFonts w:eastAsia="Times New Roman"/>
+          <w:lang w:val="en-US"/>
+        </w:rPr>
+        <w:t>:</w:t>
+      </w:r>
+      <w:r>
+        <w:rPr>
+          <w:rFonts w:eastAsia="Times New Roman"/>
+          <w:lang w:val="en-US"/>
+        </w:rPr>
+        <w:t xml:space="preserve"> </w:t>
+      </w:r>
+      <w:hyperlink r:id="rId23" w:history="1">
+        <w:r>
+          <w:rPr>
+            <w:rStyle w:val="a3"/>
+            <w:rFonts w:eastAsia="Times New Roman"/>
+            <w:lang w:val="en-US"/>
+          </w:rPr>
+          <w:t>https://www.lambdatest.com/blog/how-to-generate-mocha-reports-with-mochawesome/</w:t>
+        </w:r>
+      </w:hyperlink>
+    </w:p>
+    <w:p>
+      <w:pPr>
+        <w:widowControl w:val="0"/>
+        <w:numPr>
+          <w:ilvl w:val="0"/>
+          <w:numId w:val="1"/>
+        </w:numPr>
+        <w:tabs>
+          <w:tab w:val="left" w:pos="1486"/>
+        </w:tabs>
+        <w:autoSpaceDE w:val="0"/>
+        <w:autoSpaceDN w:val="0"/>
+        <w:spacing w:after="0" w:line="242" w:lineRule="auto"/>
+        <w:ind w:left="0" w:firstLine="851"/>
+        <w:jc w:val="both"/>
+        <w:rPr>
+          <w:rFonts w:eastAsia="Times New Roman"/>
+          <w:lang w:val="en-US"/>
+        </w:rPr>
+      </w:pPr>
+      <w:proofErr w:type="spellStart"/>
+      <w:r>
+        <w:rPr>
+          <w:rFonts w:eastAsia="Times New Roman"/>
+          <w:lang w:val="en-US"/>
+        </w:rPr>
+        <w:t>Mochawesome</w:t>
+      </w:r>
+      <w:proofErr w:type="spellEnd"/>
+      <w:r>
+        <w:rPr>
+          <w:rFonts w:eastAsia="Times New Roman"/>
+          <w:lang w:val="en-US"/>
+        </w:rPr>
+        <w:t xml:space="preserve"> is a custom reporter</w:t>
+      </w:r>
+      <w:r>
+        <w:rPr>
+          <w:rFonts w:eastAsia="Times New Roman"/>
+          <w:lang w:val="en-US"/>
+        </w:rPr>
+        <w:t xml:space="preserve"> </w:t>
+      </w:r>
+      <w:r>
+        <w:rPr>
+          <w:rFonts w:eastAsia="Times New Roman"/>
+          <w:lang w:val="en-US"/>
+        </w:rPr>
+        <w:t>[</w:t>
+      </w:r>
+      <w:r>
+        <w:rPr>
+          <w:rFonts w:eastAsia="Times New Roman"/>
+          <w:lang w:val="en-US"/>
+        </w:rPr>
+        <w:t>Electronic Resource</w:t>
+      </w:r>
+      <w:r>
+        <w:rPr>
+          <w:rFonts w:eastAsia="Times New Roman"/>
+          <w:lang w:val="en-US"/>
+        </w:rPr>
+        <w:t xml:space="preserve">]. – </w:t>
+      </w:r>
+      <w:r>
+        <w:rPr>
+          <w:rFonts w:eastAsia="Times New Roman"/>
+          <w:lang w:val="en-US"/>
+        </w:rPr>
+        <w:t>Mode of access</w:t>
+      </w:r>
+      <w:r>
+        <w:rPr>
+          <w:rFonts w:eastAsia="Times New Roman"/>
+          <w:lang w:val="en-US"/>
+        </w:rPr>
+        <w:t>:</w:t>
+      </w:r>
+      <w:r>
+        <w:rPr>
+          <w:rFonts w:eastAsia="Times New Roman"/>
+          <w:lang w:val="en-US"/>
+        </w:rPr>
+        <w:t xml:space="preserve"> </w:t>
+      </w:r>
+      <w:hyperlink r:id="rId24" w:history="1">
+        <w:r>
+          <w:rPr>
+            <w:rStyle w:val="a3"/>
+            <w:rFonts w:eastAsia="Times New Roman"/>
+            <w:lang w:val="en-US"/>
+          </w:rPr>
+          <w:t>https://www.npmjs.com/package/mochawesome</w:t>
+        </w:r>
+      </w:hyperlink>
+    </w:p>
+    <w:p>
+      <w:pPr>
+        <w:widowControl w:val="0"/>
+        <w:numPr>
+          <w:ilvl w:val="0"/>
+          <w:numId w:val="1"/>
+        </w:numPr>
+        <w:tabs>
+          <w:tab w:val="left" w:pos="1486"/>
+        </w:tabs>
+        <w:autoSpaceDE w:val="0"/>
+        <w:autoSpaceDN w:val="0"/>
+        <w:spacing w:after="0" w:line="242" w:lineRule="auto"/>
+        <w:ind w:left="0" w:firstLine="851"/>
+        <w:jc w:val="both"/>
+        <w:rPr>
+          <w:rFonts w:eastAsia="Times New Roman"/>
+          <w:lang w:val="en-US"/>
+        </w:rPr>
+      </w:pPr>
+      <w:r>
+        <w:rPr>
+          <w:rFonts w:eastAsia="Times New Roman"/>
+          <w:lang w:val="en-US"/>
+        </w:rPr>
+        <w:t>Windows 10 system requirements</w:t>
+      </w:r>
+      <w:r>
+        <w:rPr>
+          <w:rFonts w:eastAsia="Times New Roman"/>
+          <w:lang w:val="en-US"/>
+        </w:rPr>
+        <w:t xml:space="preserve"> </w:t>
+      </w:r>
+      <w:r>
+        <w:rPr>
+          <w:rFonts w:eastAsia="Times New Roman"/>
+          <w:lang w:val="en-US"/>
+        </w:rPr>
+        <w:t>[</w:t>
+      </w:r>
+      <w:r>
+        <w:rPr>
+          <w:rFonts w:eastAsia="Times New Roman"/>
+          <w:lang w:val="en-US"/>
+        </w:rPr>
+        <w:t>Electronic Resource</w:t>
+      </w:r>
+      <w:r>
+        <w:rPr>
+          <w:rFonts w:eastAsia="Times New Roman"/>
+          <w:lang w:val="en-US"/>
+        </w:rPr>
+        <w:t xml:space="preserve">]. – </w:t>
+      </w:r>
+      <w:r>
+        <w:rPr>
+          <w:rFonts w:eastAsia="Times New Roman"/>
+          <w:lang w:val="en-US"/>
+        </w:rPr>
+        <w:t>Mode of access</w:t>
+      </w:r>
+      <w:r>
+        <w:rPr>
+          <w:rFonts w:eastAsia="Times New Roman"/>
+          <w:lang w:val="en-US"/>
+        </w:rPr>
+        <w:t>:</w:t>
+      </w:r>
+      <w:r>
+        <w:rPr>
+          <w:rFonts w:eastAsia="Times New Roman"/>
+          <w:lang w:val="en-US"/>
+        </w:rPr>
+        <w:t xml:space="preserve"> </w:t>
+      </w:r>
+      <w:hyperlink r:id="rId25" w:history="1">
+        <w:r>
+          <w:rPr>
+            <w:rStyle w:val="a3"/>
+            <w:rFonts w:eastAsia="Times New Roman"/>
+            <w:lang w:val="en-US"/>
+          </w:rPr>
+          <w:t>https://support.microsoft.com/en-us/windows/windows-10-system-requirements-6d4e9a79-66bf-7950-467c-795cf0386715</w:t>
+        </w:r>
+      </w:hyperlink>
+    </w:p>
+    <w:p>
+      <w:pPr>
+        <w:widowControl w:val="0"/>
+        <w:numPr>
+          <w:ilvl w:val="0"/>
+          <w:numId w:val="1"/>
+        </w:numPr>
+        <w:tabs>
+          <w:tab w:val="left" w:pos="1486"/>
+        </w:tabs>
+        <w:autoSpaceDE w:val="0"/>
+        <w:autoSpaceDN w:val="0"/>
+        <w:spacing w:after="0" w:line="242" w:lineRule="auto"/>
+        <w:ind w:left="0" w:firstLine="851"/>
+        <w:jc w:val="both"/>
+        <w:rPr>
+          <w:rFonts w:eastAsia="Times New Roman"/>
+          <w:lang w:val="en-US"/>
+        </w:rPr>
+      </w:pPr>
+      <w:r>
+        <w:rPr>
+          <w:rFonts w:eastAsia="Times New Roman"/>
+          <w:lang w:val="en-US"/>
+        </w:rPr>
+        <w:t>What is require?</w:t>
+      </w:r>
+      <w:r>
+        <w:rPr>
+          <w:rFonts w:eastAsia="Times New Roman"/>
+          <w:lang w:val="en-US"/>
+        </w:rPr>
+        <w:t xml:space="preserve"> </w:t>
+      </w:r>
+      <w:r>
+        <w:rPr>
+          <w:rFonts w:eastAsia="Times New Roman"/>
+          <w:lang w:val="en-US"/>
+        </w:rPr>
+        <w:t>[</w:t>
+      </w:r>
+      <w:r>
+        <w:rPr>
+          <w:rFonts w:eastAsia="Times New Roman"/>
+          <w:lang w:val="en-US"/>
+        </w:rPr>
+        <w:t>Electronic Resource</w:t>
+      </w:r>
+      <w:r>
+        <w:rPr>
+          <w:rFonts w:eastAsia="Times New Roman"/>
+          <w:lang w:val="en-US"/>
+        </w:rPr>
+        <w:t xml:space="preserve">]. – </w:t>
+      </w:r>
+      <w:r>
+        <w:rPr>
+          <w:rFonts w:eastAsia="Times New Roman"/>
+          <w:lang w:val="en-US"/>
+        </w:rPr>
+        <w:t>Mode of access</w:t>
+      </w:r>
+      <w:r>
+        <w:rPr>
+          <w:rFonts w:eastAsia="Times New Roman"/>
+          <w:lang w:val="en-US"/>
+        </w:rPr>
+        <w:t>:</w:t>
+      </w:r>
+      <w:r>
+        <w:rPr>
+          <w:rFonts w:eastAsia="Times New Roman"/>
+          <w:lang w:val="en-US"/>
+        </w:rPr>
+        <w:t xml:space="preserve"> </w:t>
+      </w:r>
+      <w:r>
+        <w:rPr>
+          <w:rFonts w:eastAsia="Times New Roman"/>
+          <w:lang w:val="en-US"/>
+        </w:rPr>
+        <w:t>https://nodejs.org/en/knowledge/getting-started/what-is-require/</w:t>
       </w:r>
     </w:p>
     <w:p>
@@ -2078,29 +4349,6 @@
           <w:lang w:val="en-US"/>
         </w:rPr>
       </w:pPr>
-      <w:hyperlink r:id="rId8" w:history="1">
-        <w:r>
-          <w:rPr>
-            <w:rStyle w:val="a3"/>
-            <w:lang w:val="en-US"/>
-          </w:rPr>
-          <w:t>https://logrocon.ru/news/automation_testing#:~:text=%D0%98%D1%81%D0%BF%D0%BE%D0%BB%D1%8C%D0%B7%D1%83%D1%8F%20%D0%B8%D0%BD%D1%81%D1%82%D1%80%D1%83%D0%BC%D0%B5%D0%BD%D1%82%20%D0%B0%D0%B2%D1%82%D0%BE%D0%BC%D0%B0%D1%82%D0%B8%D0%B7%D0%B0%D1%86%D0%B8%D0%B8%20%D1%82%D0%B5%D1%81%D1%82%D0%B8%D1%80%D0%BE%D0%B2%D0%B0%D0%BD%D0%B8%D1%8F%2C%20%D0%BC%D0%BE%D0%B6%D0%BD%D0%BE,%D0%B8%20%D0%BF%D1%80%D0%B8%20%D0%BD%D0%B5%D0%BE%D0%B1%D1%85%D0%BE%D0%B4%D0%B8%D0%BC%D0%BE%D1%81%D1%82%D0%B8%20%D0%B2%D0%BE%D1%81%D0%BF%D1%80%D0%BE%D0%</w:t>
-        </w:r>
-        <w:r>
-          <w:rPr>
-            <w:rStyle w:val="a3"/>
-            <w:lang w:val="en-US"/>
-          </w:rPr>
-          <w:lastRenderedPageBreak/>
-          <w:t>B8%D0%B7%D0%B2%D0%B5%D1%81%D1%82%D0%B8%20%D0%B5%D0%B3%D0%BE.&amp;text=%D0%A6%D0%B5%D0%BB%D1%8C%20%D0%B0%D0%B2%D1%82%D0%BE%D0%BC%D0%B0%D1%82%D0%B8%D0%B7%D0%B0%D1%86%D0%B8%D0%B8%20%E2%80%93%20%D1%83%D0%BC%D0%B5%D0%BD%D1%8C%D1%88%D0%B8%D1%82%D1%8C%20%D0%BA%D0%BE%D0%BB%D0%B8%D1%87%D0%B5%D1%81%D1%82%D0%B2%D0%BE%20%D1%82%D0%B5%D1%81%D1%82%D0%BE%D0%B2%D1%8B%D1%85,%D0%BD%D0%B5%20%D0%BF%D0%BE%D0%BB%D0%BD%D0%BE%D1%81%D1%82%D1%8C%D1%8E%20%D0%B8%D1%81%D0%BA%D0%BB%D1%8E%D1%87%D0%B8%D1%82%D1%8C%20%D1%80%D1%83%D1%87%D0%BD%D0%BE%D0%B5%20%D1%82%D0%B5%D1%81%D1%82%D0%B8%D1%80%D0%BE%D0%B2%D0%B0%D0%BD%D0%B8%D0%B5</w:t>
-        </w:r>
-      </w:hyperlink>
-      <w:r>
-        <w:rPr>
-          <w:lang w:val="en-US"/>
-        </w:rPr>
-        <w:t>.</w:t>
-      </w:r>
     </w:p>
     <w:p>
       <w:pPr>
@@ -2115,15 +4363,6 @@
           <w:lang w:val="en-US"/>
         </w:rPr>
       </w:pPr>
-      <w:hyperlink r:id="rId9" w:history="1">
-        <w:r>
-          <w:rPr>
-            <w:rStyle w:val="a3"/>
-            <w:lang w:val="en-US"/>
-          </w:rPr>
-          <w:t>https://habr.com/ru/company/ruvds/blog/338984/</w:t>
-        </w:r>
-      </w:hyperlink>
     </w:p>
     <w:p>
       <w:pPr>
@@ -2138,278 +4377,6058 @@
           <w:lang w:val="en-US"/>
         </w:rPr>
       </w:pPr>
-      <w:hyperlink r:id="rId10" w:history="1">
-        <w:r>
-          <w:rPr>
-            <w:rStyle w:val="a3"/>
-            <w:lang w:val="en-US"/>
-          </w:rPr>
-          <w:t>https://qastack.ru/programming/40844297/what-is-difference-between-axios-and-fetch</w:t>
+    </w:p>
+    <w:p>
+      <w:hyperlink r:id="rId26" w:anchor=":~:text=%D0%98%D1%81%D0%BF%D0%BE%D0%BB%D1%8C%D0%B7%D1%83%D1%8F%20%D0%B8%D0%BD%D1%81%D1%82%D1%80%D1%83%D0%BC%D0%B5%D0%BD%D1%82%20%D0%B0%D0%B2%D1%82%D0%BE%D0%BC%D0%B0%D1%82%D0%B8%D0%B7%D0%B0%D1%86%D0%B8%D0%B8%20%D1%82%D0%B5%D1%81%D1%82%D0%B8%D1%80%D0%BE%D0%B2%D0%B0%D0%BD%D0%B8%D1%8F%2C%20%D0%BC%D0%BE%D0%B6%D0%BD%D0%BE,%D0%B8%20%D0%BF%D1%80%D0%B8%20%D0%BD%D0%B5%D0%BE%D0%B1%D1%85%D0%BE%D0%B4%D0%B8%D0%BC%D0%BE%D1%81%D1%82%D0%B8%20%D0%B2%D0%BE%D1%81%D0%BF%D1%80%D0%BE%D0%B8%D0%B7%D0%B2%D0%B5%D1%81%D1%82%D0%B8%20%D0%B5%D0%B3%D0%BE.&amp;text=%D0%A6%D0%B5%D0%BB%D1%8C%20%D0%B0%D0%B2%D1%82%D0%BE%D0%BC%D0%B0%D1%82%D0%B8%D0%B7%D0%B0%D1%86%D0%B8%D0%B8%20%E2%80%93%20%D1%83%D0%BC%D0%B5%D0%BD%D1%8C%D1%88%D0%B8%D1%82%D1%8C%20%D0%BA%D0%BE%D0%BB%D0%B8%D1%87%D0%B5%D1%81%D1%82%D0%B2%D0%BE%20%D1%82%D0%B5%D1%81%D1%82%D0%BE%D0%B2%D1%8B%D1%85,%D0%BD%D0%B5%20%D0%BF%D0%BE%D0%BB%D0%BD%D0%BE%D1%81%D1%82%D1%8C%D1%8E%20%D0%B8%D1%81%D0%BA%D0%BB%D1%8E%D1%87%D0%B8%D1%82%D1%8C%20%D1%80%D1%83%D1%87%D0%BD%D0%BE%D0%B5%20%D1%82%D0%B5%D1%81%D1%82%D0%B8%D1%80%D0%BE%D0%B2%D0%B0%D0%BD%D0%B8%D0%B5" w:history="1">
+        <w:r>
+          <w:rPr>
+            <w:rStyle w:val="a3"/>
+            <w:lang w:val="en-US"/>
+          </w:rPr>
+          <w:t>https</w:t>
+        </w:r>
+        <w:r>
+          <w:rPr>
+            <w:rStyle w:val="a3"/>
+          </w:rPr>
+          <w:t>://</w:t>
+        </w:r>
+        <w:proofErr w:type="spellStart"/>
+        <w:r>
+          <w:rPr>
+            <w:rStyle w:val="a3"/>
+            <w:lang w:val="en-US"/>
+          </w:rPr>
+          <w:t>logrocon</w:t>
+        </w:r>
+        <w:proofErr w:type="spellEnd"/>
+        <w:r>
+          <w:rPr>
+            <w:rStyle w:val="a3"/>
+          </w:rPr>
+          <w:t>.</w:t>
+        </w:r>
+        <w:proofErr w:type="spellStart"/>
+        <w:r>
+          <w:rPr>
+            <w:rStyle w:val="a3"/>
+            <w:lang w:val="en-US"/>
+          </w:rPr>
+          <w:t>ru</w:t>
+        </w:r>
+        <w:proofErr w:type="spellEnd"/>
+        <w:r>
+          <w:rPr>
+            <w:rStyle w:val="a3"/>
+          </w:rPr>
+          <w:t>/</w:t>
+        </w:r>
+        <w:r>
+          <w:rPr>
+            <w:rStyle w:val="a3"/>
+            <w:lang w:val="en-US"/>
+          </w:rPr>
+          <w:t>news</w:t>
+        </w:r>
+        <w:r>
+          <w:rPr>
+            <w:rStyle w:val="a3"/>
+          </w:rPr>
+          <w:t>/</w:t>
+        </w:r>
+        <w:r>
+          <w:rPr>
+            <w:rStyle w:val="a3"/>
+            <w:lang w:val="en-US"/>
+          </w:rPr>
+          <w:t>automation</w:t>
+        </w:r>
+        <w:r>
+          <w:rPr>
+            <w:rStyle w:val="a3"/>
+          </w:rPr>
+          <w:t>_</w:t>
+        </w:r>
+        <w:r>
+          <w:rPr>
+            <w:rStyle w:val="a3"/>
+            <w:lang w:val="en-US"/>
+          </w:rPr>
+          <w:t>testing</w:t>
+        </w:r>
+        <w:r>
+          <w:rPr>
+            <w:rStyle w:val="a3"/>
+          </w:rPr>
+          <w:t>#:~:</w:t>
+        </w:r>
+        <w:r>
+          <w:rPr>
+            <w:rStyle w:val="a3"/>
+            <w:lang w:val="en-US"/>
+          </w:rPr>
+          <w:t>text</w:t>
+        </w:r>
+        <w:r>
+          <w:rPr>
+            <w:rStyle w:val="a3"/>
+          </w:rPr>
+          <w:t>=%</w:t>
+        </w:r>
+        <w:r>
+          <w:rPr>
+            <w:rStyle w:val="a3"/>
+            <w:lang w:val="en-US"/>
+          </w:rPr>
+          <w:t>D</w:t>
+        </w:r>
+        <w:r>
+          <w:rPr>
+            <w:rStyle w:val="a3"/>
+          </w:rPr>
+          <w:t>0%98%</w:t>
+        </w:r>
+        <w:r>
+          <w:rPr>
+            <w:rStyle w:val="a3"/>
+            <w:lang w:val="en-US"/>
+          </w:rPr>
+          <w:t>D</w:t>
+        </w:r>
+        <w:r>
+          <w:rPr>
+            <w:rStyle w:val="a3"/>
+          </w:rPr>
+          <w:t>1%81%</w:t>
+        </w:r>
+        <w:r>
+          <w:rPr>
+            <w:rStyle w:val="a3"/>
+            <w:lang w:val="en-US"/>
+          </w:rPr>
+          <w:t>D</w:t>
+        </w:r>
+        <w:r>
+          <w:rPr>
+            <w:rStyle w:val="a3"/>
+          </w:rPr>
+          <w:t>0%</w:t>
+        </w:r>
+        <w:r>
+          <w:rPr>
+            <w:rStyle w:val="a3"/>
+            <w:lang w:val="en-US"/>
+          </w:rPr>
+          <w:t>BF</w:t>
+        </w:r>
+        <w:r>
+          <w:rPr>
+            <w:rStyle w:val="a3"/>
+          </w:rPr>
+          <w:t>%</w:t>
+        </w:r>
+        <w:r>
+          <w:rPr>
+            <w:rStyle w:val="a3"/>
+            <w:lang w:val="en-US"/>
+          </w:rPr>
+          <w:t>D</w:t>
+        </w:r>
+        <w:r>
+          <w:rPr>
+            <w:rStyle w:val="a3"/>
+          </w:rPr>
+          <w:t>0%</w:t>
+        </w:r>
+        <w:r>
+          <w:rPr>
+            <w:rStyle w:val="a3"/>
+            <w:lang w:val="en-US"/>
+          </w:rPr>
+          <w:t>BE</w:t>
+        </w:r>
+        <w:r>
+          <w:rPr>
+            <w:rStyle w:val="a3"/>
+          </w:rPr>
+          <w:t>%</w:t>
+        </w:r>
+        <w:r>
+          <w:rPr>
+            <w:rStyle w:val="a3"/>
+            <w:lang w:val="en-US"/>
+          </w:rPr>
+          <w:t>D</w:t>
+        </w:r>
+        <w:r>
+          <w:rPr>
+            <w:rStyle w:val="a3"/>
+          </w:rPr>
+          <w:t>0%</w:t>
+        </w:r>
+        <w:r>
+          <w:rPr>
+            <w:rStyle w:val="a3"/>
+            <w:lang w:val="en-US"/>
+          </w:rPr>
+          <w:t>BB</w:t>
+        </w:r>
+        <w:r>
+          <w:rPr>
+            <w:rStyle w:val="a3"/>
+          </w:rPr>
+          <w:t>%</w:t>
+        </w:r>
+        <w:r>
+          <w:rPr>
+            <w:rStyle w:val="a3"/>
+            <w:lang w:val="en-US"/>
+          </w:rPr>
+          <w:t>D</w:t>
+        </w:r>
+        <w:r>
+          <w:rPr>
+            <w:rStyle w:val="a3"/>
+          </w:rPr>
+          <w:t>1%8</w:t>
+        </w:r>
+        <w:r>
+          <w:rPr>
+            <w:rStyle w:val="a3"/>
+            <w:lang w:val="en-US"/>
+          </w:rPr>
+          <w:t>C</w:t>
+        </w:r>
+        <w:r>
+          <w:rPr>
+            <w:rStyle w:val="a3"/>
+          </w:rPr>
+          <w:t>%</w:t>
+        </w:r>
+        <w:r>
+          <w:rPr>
+            <w:rStyle w:val="a3"/>
+            <w:lang w:val="en-US"/>
+          </w:rPr>
+          <w:t>D</w:t>
+        </w:r>
+        <w:r>
+          <w:rPr>
+            <w:rStyle w:val="a3"/>
+          </w:rPr>
+          <w:t>0%</w:t>
+        </w:r>
+        <w:r>
+          <w:rPr>
+            <w:rStyle w:val="a3"/>
+            <w:lang w:val="en-US"/>
+          </w:rPr>
+          <w:t>B</w:t>
+        </w:r>
+        <w:r>
+          <w:rPr>
+            <w:rStyle w:val="a3"/>
+          </w:rPr>
+          <w:t>7%</w:t>
+        </w:r>
+        <w:r>
+          <w:rPr>
+            <w:rStyle w:val="a3"/>
+            <w:lang w:val="en-US"/>
+          </w:rPr>
+          <w:t>D</w:t>
+        </w:r>
+        <w:r>
+          <w:rPr>
+            <w:rStyle w:val="a3"/>
+          </w:rPr>
+          <w:t>1%83%</w:t>
+        </w:r>
+        <w:r>
+          <w:rPr>
+            <w:rStyle w:val="a3"/>
+            <w:lang w:val="en-US"/>
+          </w:rPr>
+          <w:t>D</w:t>
+        </w:r>
+        <w:r>
+          <w:rPr>
+            <w:rStyle w:val="a3"/>
+          </w:rPr>
+          <w:t>1%8</w:t>
+        </w:r>
+        <w:r>
+          <w:rPr>
+            <w:rStyle w:val="a3"/>
+            <w:lang w:val="en-US"/>
+          </w:rPr>
+          <w:t>F</w:t>
+        </w:r>
+        <w:r>
+          <w:rPr>
+            <w:rStyle w:val="a3"/>
+          </w:rPr>
+          <w:t>%20%</w:t>
+        </w:r>
+        <w:r>
+          <w:rPr>
+            <w:rStyle w:val="a3"/>
+            <w:lang w:val="en-US"/>
+          </w:rPr>
+          <w:t>D</w:t>
+        </w:r>
+        <w:r>
+          <w:rPr>
+            <w:rStyle w:val="a3"/>
+          </w:rPr>
+          <w:t>0%</w:t>
+        </w:r>
+        <w:r>
+          <w:rPr>
+            <w:rStyle w:val="a3"/>
+            <w:lang w:val="en-US"/>
+          </w:rPr>
+          <w:t>B</w:t>
+        </w:r>
+        <w:r>
+          <w:rPr>
+            <w:rStyle w:val="a3"/>
+          </w:rPr>
+          <w:t>8%</w:t>
+        </w:r>
+        <w:r>
+          <w:rPr>
+            <w:rStyle w:val="a3"/>
+            <w:lang w:val="en-US"/>
+          </w:rPr>
+          <w:t>D</w:t>
+        </w:r>
+        <w:r>
+          <w:rPr>
+            <w:rStyle w:val="a3"/>
+          </w:rPr>
+          <w:t>0%</w:t>
+        </w:r>
+        <w:r>
+          <w:rPr>
+            <w:rStyle w:val="a3"/>
+            <w:lang w:val="en-US"/>
+          </w:rPr>
+          <w:t>BD</w:t>
+        </w:r>
+        <w:r>
+          <w:rPr>
+            <w:rStyle w:val="a3"/>
+          </w:rPr>
+          <w:t>%</w:t>
+        </w:r>
+        <w:r>
+          <w:rPr>
+            <w:rStyle w:val="a3"/>
+            <w:lang w:val="en-US"/>
+          </w:rPr>
+          <w:t>D</w:t>
+        </w:r>
+        <w:r>
+          <w:rPr>
+            <w:rStyle w:val="a3"/>
+          </w:rPr>
+          <w:t>1%81%</w:t>
+        </w:r>
+        <w:r>
+          <w:rPr>
+            <w:rStyle w:val="a3"/>
+            <w:lang w:val="en-US"/>
+          </w:rPr>
+          <w:t>D</w:t>
+        </w:r>
+        <w:r>
+          <w:rPr>
+            <w:rStyle w:val="a3"/>
+          </w:rPr>
+          <w:t>1%82%</w:t>
+        </w:r>
+        <w:r>
+          <w:rPr>
+            <w:rStyle w:val="a3"/>
+            <w:lang w:val="en-US"/>
+          </w:rPr>
+          <w:t>D</w:t>
+        </w:r>
+        <w:r>
+          <w:rPr>
+            <w:rStyle w:val="a3"/>
+          </w:rPr>
+          <w:t>1%80%</w:t>
+        </w:r>
+        <w:r>
+          <w:rPr>
+            <w:rStyle w:val="a3"/>
+            <w:lang w:val="en-US"/>
+          </w:rPr>
+          <w:t>D</w:t>
+        </w:r>
+        <w:r>
+          <w:rPr>
+            <w:rStyle w:val="a3"/>
+          </w:rPr>
+          <w:t>1%83%</w:t>
+        </w:r>
+        <w:r>
+          <w:rPr>
+            <w:rStyle w:val="a3"/>
+            <w:lang w:val="en-US"/>
+          </w:rPr>
+          <w:t>D</w:t>
+        </w:r>
+        <w:r>
+          <w:rPr>
+            <w:rStyle w:val="a3"/>
+          </w:rPr>
+          <w:t>0%</w:t>
+        </w:r>
+        <w:r>
+          <w:rPr>
+            <w:rStyle w:val="a3"/>
+            <w:lang w:val="en-US"/>
+          </w:rPr>
+          <w:t>BC</w:t>
+        </w:r>
+        <w:r>
+          <w:rPr>
+            <w:rStyle w:val="a3"/>
+          </w:rPr>
+          <w:t>%</w:t>
+        </w:r>
+        <w:r>
+          <w:rPr>
+            <w:rStyle w:val="a3"/>
+            <w:lang w:val="en-US"/>
+          </w:rPr>
+          <w:t>D</w:t>
+        </w:r>
+        <w:r>
+          <w:rPr>
+            <w:rStyle w:val="a3"/>
+          </w:rPr>
+          <w:t>0%</w:t>
+        </w:r>
+        <w:r>
+          <w:rPr>
+            <w:rStyle w:val="a3"/>
+            <w:lang w:val="en-US"/>
+          </w:rPr>
+          <w:t>B</w:t>
+        </w:r>
+        <w:r>
+          <w:rPr>
+            <w:rStyle w:val="a3"/>
+          </w:rPr>
+          <w:t>5%</w:t>
+        </w:r>
+        <w:r>
+          <w:rPr>
+            <w:rStyle w:val="a3"/>
+            <w:lang w:val="en-US"/>
+          </w:rPr>
+          <w:t>D</w:t>
+        </w:r>
+        <w:r>
+          <w:rPr>
+            <w:rStyle w:val="a3"/>
+          </w:rPr>
+          <w:t>0%</w:t>
+        </w:r>
+        <w:r>
+          <w:rPr>
+            <w:rStyle w:val="a3"/>
+            <w:lang w:val="en-US"/>
+          </w:rPr>
+          <w:t>BD</w:t>
+        </w:r>
+        <w:r>
+          <w:rPr>
+            <w:rStyle w:val="a3"/>
+          </w:rPr>
+          <w:t>%</w:t>
+        </w:r>
+        <w:r>
+          <w:rPr>
+            <w:rStyle w:val="a3"/>
+            <w:lang w:val="en-US"/>
+          </w:rPr>
+          <w:t>D</w:t>
+        </w:r>
+        <w:r>
+          <w:rPr>
+            <w:rStyle w:val="a3"/>
+          </w:rPr>
+          <w:t>1%82%20%</w:t>
+        </w:r>
+        <w:r>
+          <w:rPr>
+            <w:rStyle w:val="a3"/>
+            <w:lang w:val="en-US"/>
+          </w:rPr>
+          <w:t>D</w:t>
+        </w:r>
+        <w:r>
+          <w:rPr>
+            <w:rStyle w:val="a3"/>
+          </w:rPr>
+          <w:t>0%</w:t>
+        </w:r>
+        <w:r>
+          <w:rPr>
+            <w:rStyle w:val="a3"/>
+            <w:lang w:val="en-US"/>
+          </w:rPr>
+          <w:t>B</w:t>
+        </w:r>
+        <w:r>
+          <w:rPr>
+            <w:rStyle w:val="a3"/>
+          </w:rPr>
+          <w:t>0%</w:t>
+        </w:r>
+        <w:r>
+          <w:rPr>
+            <w:rStyle w:val="a3"/>
+            <w:lang w:val="en-US"/>
+          </w:rPr>
+          <w:t>D</w:t>
+        </w:r>
+        <w:r>
+          <w:rPr>
+            <w:rStyle w:val="a3"/>
+          </w:rPr>
+          <w:t>0%</w:t>
+        </w:r>
+        <w:r>
+          <w:rPr>
+            <w:rStyle w:val="a3"/>
+            <w:lang w:val="en-US"/>
+          </w:rPr>
+          <w:t>B</w:t>
+        </w:r>
+        <w:r>
+          <w:rPr>
+            <w:rStyle w:val="a3"/>
+          </w:rPr>
+          <w:t>2%</w:t>
+        </w:r>
+        <w:r>
+          <w:rPr>
+            <w:rStyle w:val="a3"/>
+            <w:lang w:val="en-US"/>
+          </w:rPr>
+          <w:t>D</w:t>
+        </w:r>
+        <w:r>
+          <w:rPr>
+            <w:rStyle w:val="a3"/>
+          </w:rPr>
+          <w:t>1%82%</w:t>
+        </w:r>
+        <w:r>
+          <w:rPr>
+            <w:rStyle w:val="a3"/>
+            <w:lang w:val="en-US"/>
+          </w:rPr>
+          <w:t>D</w:t>
+        </w:r>
+        <w:r>
+          <w:rPr>
+            <w:rStyle w:val="a3"/>
+          </w:rPr>
+          <w:t>0%</w:t>
+        </w:r>
+        <w:r>
+          <w:rPr>
+            <w:rStyle w:val="a3"/>
+            <w:lang w:val="en-US"/>
+          </w:rPr>
+          <w:t>BE</w:t>
+        </w:r>
+        <w:r>
+          <w:rPr>
+            <w:rStyle w:val="a3"/>
+          </w:rPr>
+          <w:t>%</w:t>
+        </w:r>
+        <w:r>
+          <w:rPr>
+            <w:rStyle w:val="a3"/>
+            <w:lang w:val="en-US"/>
+          </w:rPr>
+          <w:t>D</w:t>
+        </w:r>
+        <w:r>
+          <w:rPr>
+            <w:rStyle w:val="a3"/>
+          </w:rPr>
+          <w:t>0%</w:t>
+        </w:r>
+        <w:r>
+          <w:rPr>
+            <w:rStyle w:val="a3"/>
+            <w:lang w:val="en-US"/>
+          </w:rPr>
+          <w:t>BC</w:t>
+        </w:r>
+        <w:r>
+          <w:rPr>
+            <w:rStyle w:val="a3"/>
+          </w:rPr>
+          <w:t>%</w:t>
+        </w:r>
+        <w:r>
+          <w:rPr>
+            <w:rStyle w:val="a3"/>
+            <w:lang w:val="en-US"/>
+          </w:rPr>
+          <w:t>D</w:t>
+        </w:r>
+        <w:r>
+          <w:rPr>
+            <w:rStyle w:val="a3"/>
+          </w:rPr>
+          <w:t>0%</w:t>
+        </w:r>
+        <w:r>
+          <w:rPr>
+            <w:rStyle w:val="a3"/>
+            <w:lang w:val="en-US"/>
+          </w:rPr>
+          <w:t>B</w:t>
+        </w:r>
+        <w:r>
+          <w:rPr>
+            <w:rStyle w:val="a3"/>
+          </w:rPr>
+          <w:t>0%</w:t>
+        </w:r>
+        <w:r>
+          <w:rPr>
+            <w:rStyle w:val="a3"/>
+            <w:lang w:val="en-US"/>
+          </w:rPr>
+          <w:t>D</w:t>
+        </w:r>
+        <w:r>
+          <w:rPr>
+            <w:rStyle w:val="a3"/>
+          </w:rPr>
+          <w:t>1%82%</w:t>
+        </w:r>
+        <w:r>
+          <w:rPr>
+            <w:rStyle w:val="a3"/>
+            <w:lang w:val="en-US"/>
+          </w:rPr>
+          <w:t>D</w:t>
+        </w:r>
+        <w:r>
+          <w:rPr>
+            <w:rStyle w:val="a3"/>
+          </w:rPr>
+          <w:t>0%</w:t>
+        </w:r>
+        <w:r>
+          <w:rPr>
+            <w:rStyle w:val="a3"/>
+            <w:lang w:val="en-US"/>
+          </w:rPr>
+          <w:t>B</w:t>
+        </w:r>
+        <w:r>
+          <w:rPr>
+            <w:rStyle w:val="a3"/>
+          </w:rPr>
+          <w:t>8%</w:t>
+        </w:r>
+        <w:r>
+          <w:rPr>
+            <w:rStyle w:val="a3"/>
+            <w:lang w:val="en-US"/>
+          </w:rPr>
+          <w:t>D</w:t>
+        </w:r>
+        <w:r>
+          <w:rPr>
+            <w:rStyle w:val="a3"/>
+          </w:rPr>
+          <w:t>0%</w:t>
+        </w:r>
+        <w:r>
+          <w:rPr>
+            <w:rStyle w:val="a3"/>
+            <w:lang w:val="en-US"/>
+          </w:rPr>
+          <w:t>B</w:t>
+        </w:r>
+        <w:r>
+          <w:rPr>
+            <w:rStyle w:val="a3"/>
+          </w:rPr>
+          <w:t>7%</w:t>
+        </w:r>
+        <w:r>
+          <w:rPr>
+            <w:rStyle w:val="a3"/>
+            <w:lang w:val="en-US"/>
+          </w:rPr>
+          <w:t>D</w:t>
+        </w:r>
+        <w:r>
+          <w:rPr>
+            <w:rStyle w:val="a3"/>
+          </w:rPr>
+          <w:t>0%</w:t>
+        </w:r>
+        <w:r>
+          <w:rPr>
+            <w:rStyle w:val="a3"/>
+            <w:lang w:val="en-US"/>
+          </w:rPr>
+          <w:t>B</w:t>
+        </w:r>
+        <w:r>
+          <w:rPr>
+            <w:rStyle w:val="a3"/>
+          </w:rPr>
+          <w:t>0%</w:t>
+        </w:r>
+        <w:r>
+          <w:rPr>
+            <w:rStyle w:val="a3"/>
+            <w:lang w:val="en-US"/>
+          </w:rPr>
+          <w:t>D</w:t>
+        </w:r>
+        <w:r>
+          <w:rPr>
+            <w:rStyle w:val="a3"/>
+          </w:rPr>
+          <w:t>1%86%</w:t>
+        </w:r>
+        <w:r>
+          <w:rPr>
+            <w:rStyle w:val="a3"/>
+            <w:lang w:val="en-US"/>
+          </w:rPr>
+          <w:t>D</w:t>
+        </w:r>
+        <w:r>
+          <w:rPr>
+            <w:rStyle w:val="a3"/>
+          </w:rPr>
+          <w:t>0%</w:t>
+        </w:r>
+        <w:r>
+          <w:rPr>
+            <w:rStyle w:val="a3"/>
+            <w:lang w:val="en-US"/>
+          </w:rPr>
+          <w:t>B</w:t>
+        </w:r>
+        <w:r>
+          <w:rPr>
+            <w:rStyle w:val="a3"/>
+          </w:rPr>
+          <w:t>8%</w:t>
+        </w:r>
+        <w:r>
+          <w:rPr>
+            <w:rStyle w:val="a3"/>
+            <w:lang w:val="en-US"/>
+          </w:rPr>
+          <w:t>D</w:t>
+        </w:r>
+        <w:r>
+          <w:rPr>
+            <w:rStyle w:val="a3"/>
+          </w:rPr>
+          <w:t>0%</w:t>
+        </w:r>
+        <w:r>
+          <w:rPr>
+            <w:rStyle w:val="a3"/>
+            <w:lang w:val="en-US"/>
+          </w:rPr>
+          <w:t>B</w:t>
+        </w:r>
+        <w:r>
+          <w:rPr>
+            <w:rStyle w:val="a3"/>
+          </w:rPr>
+          <w:t>8%20%</w:t>
+        </w:r>
+        <w:r>
+          <w:rPr>
+            <w:rStyle w:val="a3"/>
+            <w:lang w:val="en-US"/>
+          </w:rPr>
+          <w:t>D</w:t>
+        </w:r>
+        <w:r>
+          <w:rPr>
+            <w:rStyle w:val="a3"/>
+          </w:rPr>
+          <w:t>1%82%</w:t>
+        </w:r>
+        <w:r>
+          <w:rPr>
+            <w:rStyle w:val="a3"/>
+            <w:lang w:val="en-US"/>
+          </w:rPr>
+          <w:t>D</w:t>
+        </w:r>
+        <w:r>
+          <w:rPr>
+            <w:rStyle w:val="a3"/>
+          </w:rPr>
+          <w:t>0%</w:t>
+        </w:r>
+        <w:r>
+          <w:rPr>
+            <w:rStyle w:val="a3"/>
+            <w:lang w:val="en-US"/>
+          </w:rPr>
+          <w:t>B</w:t>
+        </w:r>
+        <w:r>
+          <w:rPr>
+            <w:rStyle w:val="a3"/>
+          </w:rPr>
+          <w:t>5%</w:t>
+        </w:r>
+        <w:r>
+          <w:rPr>
+            <w:rStyle w:val="a3"/>
+            <w:lang w:val="en-US"/>
+          </w:rPr>
+          <w:t>D</w:t>
+        </w:r>
+        <w:r>
+          <w:rPr>
+            <w:rStyle w:val="a3"/>
+          </w:rPr>
+          <w:t>1%81%</w:t>
+        </w:r>
+        <w:r>
+          <w:rPr>
+            <w:rStyle w:val="a3"/>
+            <w:lang w:val="en-US"/>
+          </w:rPr>
+          <w:t>D</w:t>
+        </w:r>
+        <w:r>
+          <w:rPr>
+            <w:rStyle w:val="a3"/>
+          </w:rPr>
+          <w:t>1%82%</w:t>
+        </w:r>
+        <w:r>
+          <w:rPr>
+            <w:rStyle w:val="a3"/>
+            <w:lang w:val="en-US"/>
+          </w:rPr>
+          <w:t>D</w:t>
+        </w:r>
+        <w:r>
+          <w:rPr>
+            <w:rStyle w:val="a3"/>
+          </w:rPr>
+          <w:t>0%</w:t>
+        </w:r>
+        <w:r>
+          <w:rPr>
+            <w:rStyle w:val="a3"/>
+            <w:lang w:val="en-US"/>
+          </w:rPr>
+          <w:t>B</w:t>
+        </w:r>
+        <w:r>
+          <w:rPr>
+            <w:rStyle w:val="a3"/>
+          </w:rPr>
+          <w:t>8%</w:t>
+        </w:r>
+        <w:r>
+          <w:rPr>
+            <w:rStyle w:val="a3"/>
+            <w:lang w:val="en-US"/>
+          </w:rPr>
+          <w:t>D</w:t>
+        </w:r>
+        <w:r>
+          <w:rPr>
+            <w:rStyle w:val="a3"/>
+          </w:rPr>
+          <w:t>1%80%</w:t>
+        </w:r>
+        <w:r>
+          <w:rPr>
+            <w:rStyle w:val="a3"/>
+            <w:lang w:val="en-US"/>
+          </w:rPr>
+          <w:t>D</w:t>
+        </w:r>
+        <w:r>
+          <w:rPr>
+            <w:rStyle w:val="a3"/>
+          </w:rPr>
+          <w:t>0%</w:t>
+        </w:r>
+        <w:r>
+          <w:rPr>
+            <w:rStyle w:val="a3"/>
+            <w:lang w:val="en-US"/>
+          </w:rPr>
+          <w:t>BE</w:t>
+        </w:r>
+        <w:r>
+          <w:rPr>
+            <w:rStyle w:val="a3"/>
+          </w:rPr>
+          <w:t>%</w:t>
+        </w:r>
+        <w:r>
+          <w:rPr>
+            <w:rStyle w:val="a3"/>
+            <w:lang w:val="en-US"/>
+          </w:rPr>
+          <w:t>D</w:t>
+        </w:r>
+        <w:r>
+          <w:rPr>
+            <w:rStyle w:val="a3"/>
+          </w:rPr>
+          <w:t>0%</w:t>
+        </w:r>
+        <w:r>
+          <w:rPr>
+            <w:rStyle w:val="a3"/>
+            <w:lang w:val="en-US"/>
+          </w:rPr>
+          <w:t>B</w:t>
+        </w:r>
+        <w:r>
+          <w:rPr>
+            <w:rStyle w:val="a3"/>
+          </w:rPr>
+          <w:t>2%</w:t>
+        </w:r>
+        <w:r>
+          <w:rPr>
+            <w:rStyle w:val="a3"/>
+            <w:lang w:val="en-US"/>
+          </w:rPr>
+          <w:t>D</w:t>
+        </w:r>
+        <w:r>
+          <w:rPr>
+            <w:rStyle w:val="a3"/>
+          </w:rPr>
+          <w:t>0%</w:t>
+        </w:r>
+        <w:r>
+          <w:rPr>
+            <w:rStyle w:val="a3"/>
+            <w:lang w:val="en-US"/>
+          </w:rPr>
+          <w:t>B</w:t>
+        </w:r>
+        <w:r>
+          <w:rPr>
+            <w:rStyle w:val="a3"/>
+          </w:rPr>
+          <w:t>0%</w:t>
+        </w:r>
+        <w:r>
+          <w:rPr>
+            <w:rStyle w:val="a3"/>
+            <w:lang w:val="en-US"/>
+          </w:rPr>
+          <w:t>D</w:t>
+        </w:r>
+        <w:r>
+          <w:rPr>
+            <w:rStyle w:val="a3"/>
+          </w:rPr>
+          <w:t>0%</w:t>
+        </w:r>
+        <w:r>
+          <w:rPr>
+            <w:rStyle w:val="a3"/>
+            <w:lang w:val="en-US"/>
+          </w:rPr>
+          <w:t>BD</w:t>
+        </w:r>
+        <w:r>
+          <w:rPr>
+            <w:rStyle w:val="a3"/>
+          </w:rPr>
+          <w:t>%</w:t>
+        </w:r>
+        <w:r>
+          <w:rPr>
+            <w:rStyle w:val="a3"/>
+            <w:lang w:val="en-US"/>
+          </w:rPr>
+          <w:t>D</w:t>
+        </w:r>
+        <w:r>
+          <w:rPr>
+            <w:rStyle w:val="a3"/>
+          </w:rPr>
+          <w:t>0%</w:t>
+        </w:r>
+        <w:r>
+          <w:rPr>
+            <w:rStyle w:val="a3"/>
+            <w:lang w:val="en-US"/>
+          </w:rPr>
+          <w:t>B</w:t>
+        </w:r>
+        <w:r>
+          <w:rPr>
+            <w:rStyle w:val="a3"/>
+          </w:rPr>
+          <w:t>8%</w:t>
+        </w:r>
+        <w:r>
+          <w:rPr>
+            <w:rStyle w:val="a3"/>
+            <w:lang w:val="en-US"/>
+          </w:rPr>
+          <w:t>D</w:t>
+        </w:r>
+        <w:r>
+          <w:rPr>
+            <w:rStyle w:val="a3"/>
+          </w:rPr>
+          <w:t>1%8</w:t>
+        </w:r>
+        <w:r>
+          <w:rPr>
+            <w:rStyle w:val="a3"/>
+            <w:lang w:val="en-US"/>
+          </w:rPr>
+          <w:t>F</w:t>
+        </w:r>
+        <w:r>
+          <w:rPr>
+            <w:rStyle w:val="a3"/>
+          </w:rPr>
+          <w:t>%2</w:t>
+        </w:r>
+        <w:r>
+          <w:rPr>
+            <w:rStyle w:val="a3"/>
+            <w:lang w:val="en-US"/>
+          </w:rPr>
+          <w:t>C</w:t>
+        </w:r>
+        <w:r>
+          <w:rPr>
+            <w:rStyle w:val="a3"/>
+          </w:rPr>
+          <w:t>%20%</w:t>
+        </w:r>
+        <w:r>
+          <w:rPr>
+            <w:rStyle w:val="a3"/>
+            <w:lang w:val="en-US"/>
+          </w:rPr>
+          <w:t>D</w:t>
+        </w:r>
+        <w:r>
+          <w:rPr>
+            <w:rStyle w:val="a3"/>
+          </w:rPr>
+          <w:t>0%</w:t>
+        </w:r>
+        <w:r>
+          <w:rPr>
+            <w:rStyle w:val="a3"/>
+            <w:lang w:val="en-US"/>
+          </w:rPr>
+          <w:t>BC</w:t>
+        </w:r>
+        <w:r>
+          <w:rPr>
+            <w:rStyle w:val="a3"/>
+          </w:rPr>
+          <w:t>%</w:t>
+        </w:r>
+        <w:r>
+          <w:rPr>
+            <w:rStyle w:val="a3"/>
+            <w:lang w:val="en-US"/>
+          </w:rPr>
+          <w:t>D</w:t>
+        </w:r>
+        <w:r>
+          <w:rPr>
+            <w:rStyle w:val="a3"/>
+          </w:rPr>
+          <w:t>0%</w:t>
+        </w:r>
+        <w:r>
+          <w:rPr>
+            <w:rStyle w:val="a3"/>
+            <w:lang w:val="en-US"/>
+          </w:rPr>
+          <w:t>BE</w:t>
+        </w:r>
+        <w:r>
+          <w:rPr>
+            <w:rStyle w:val="a3"/>
+          </w:rPr>
+          <w:t>%</w:t>
+        </w:r>
+        <w:r>
+          <w:rPr>
+            <w:rStyle w:val="a3"/>
+            <w:lang w:val="en-US"/>
+          </w:rPr>
+          <w:t>D</w:t>
+        </w:r>
+        <w:r>
+          <w:rPr>
+            <w:rStyle w:val="a3"/>
+          </w:rPr>
+          <w:t>0%</w:t>
+        </w:r>
+        <w:r>
+          <w:rPr>
+            <w:rStyle w:val="a3"/>
+            <w:lang w:val="en-US"/>
+          </w:rPr>
+          <w:t>B</w:t>
+        </w:r>
+        <w:r>
+          <w:rPr>
+            <w:rStyle w:val="a3"/>
+          </w:rPr>
+          <w:t>6%</w:t>
+        </w:r>
+        <w:r>
+          <w:rPr>
+            <w:rStyle w:val="a3"/>
+            <w:lang w:val="en-US"/>
+          </w:rPr>
+          <w:t>D</w:t>
+        </w:r>
+        <w:r>
+          <w:rPr>
+            <w:rStyle w:val="a3"/>
+          </w:rPr>
+          <w:t>0%</w:t>
+        </w:r>
+        <w:r>
+          <w:rPr>
+            <w:rStyle w:val="a3"/>
+            <w:lang w:val="en-US"/>
+          </w:rPr>
+          <w:t>BD</w:t>
+        </w:r>
+        <w:r>
+          <w:rPr>
+            <w:rStyle w:val="a3"/>
+          </w:rPr>
+          <w:t>%</w:t>
+        </w:r>
+        <w:r>
+          <w:rPr>
+            <w:rStyle w:val="a3"/>
+            <w:lang w:val="en-US"/>
+          </w:rPr>
+          <w:t>D</w:t>
+        </w:r>
+        <w:r>
+          <w:rPr>
+            <w:rStyle w:val="a3"/>
+          </w:rPr>
+          <w:t>0%</w:t>
+        </w:r>
+        <w:r>
+          <w:rPr>
+            <w:rStyle w:val="a3"/>
+            <w:lang w:val="en-US"/>
+          </w:rPr>
+          <w:t>BE</w:t>
+        </w:r>
+        <w:r>
+          <w:rPr>
+            <w:rStyle w:val="a3"/>
+          </w:rPr>
+          <w:t>,%</w:t>
+        </w:r>
+        <w:r>
+          <w:rPr>
+            <w:rStyle w:val="a3"/>
+            <w:lang w:val="en-US"/>
+          </w:rPr>
+          <w:t>D</w:t>
+        </w:r>
+        <w:r>
+          <w:rPr>
+            <w:rStyle w:val="a3"/>
+          </w:rPr>
+          <w:t>0%</w:t>
+        </w:r>
+        <w:r>
+          <w:rPr>
+            <w:rStyle w:val="a3"/>
+            <w:lang w:val="en-US"/>
+          </w:rPr>
+          <w:t>B</w:t>
+        </w:r>
+        <w:r>
+          <w:rPr>
+            <w:rStyle w:val="a3"/>
+          </w:rPr>
+          <w:t>8%20%</w:t>
+        </w:r>
+        <w:r>
+          <w:rPr>
+            <w:rStyle w:val="a3"/>
+            <w:lang w:val="en-US"/>
+          </w:rPr>
+          <w:t>D</w:t>
+        </w:r>
+        <w:r>
+          <w:rPr>
+            <w:rStyle w:val="a3"/>
+          </w:rPr>
+          <w:t>0%</w:t>
+        </w:r>
+        <w:r>
+          <w:rPr>
+            <w:rStyle w:val="a3"/>
+            <w:lang w:val="en-US"/>
+          </w:rPr>
+          <w:t>BF</w:t>
+        </w:r>
+        <w:r>
+          <w:rPr>
+            <w:rStyle w:val="a3"/>
+          </w:rPr>
+          <w:t>%</w:t>
+        </w:r>
+        <w:r>
+          <w:rPr>
+            <w:rStyle w:val="a3"/>
+            <w:lang w:val="en-US"/>
+          </w:rPr>
+          <w:t>D</w:t>
+        </w:r>
+        <w:r>
+          <w:rPr>
+            <w:rStyle w:val="a3"/>
+          </w:rPr>
+          <w:t>1%80%</w:t>
+        </w:r>
+        <w:r>
+          <w:rPr>
+            <w:rStyle w:val="a3"/>
+            <w:lang w:val="en-US"/>
+          </w:rPr>
+          <w:t>D</w:t>
+        </w:r>
+        <w:r>
+          <w:rPr>
+            <w:rStyle w:val="a3"/>
+          </w:rPr>
+          <w:t>0%</w:t>
+        </w:r>
+        <w:r>
+          <w:rPr>
+            <w:rStyle w:val="a3"/>
+            <w:lang w:val="en-US"/>
+          </w:rPr>
+          <w:t>B</w:t>
+        </w:r>
+        <w:r>
+          <w:rPr>
+            <w:rStyle w:val="a3"/>
+          </w:rPr>
+          <w:t>8%20%</w:t>
+        </w:r>
+        <w:r>
+          <w:rPr>
+            <w:rStyle w:val="a3"/>
+            <w:lang w:val="en-US"/>
+          </w:rPr>
+          <w:t>D</w:t>
+        </w:r>
+        <w:r>
+          <w:rPr>
+            <w:rStyle w:val="a3"/>
+          </w:rPr>
+          <w:t>0%</w:t>
+        </w:r>
+        <w:r>
+          <w:rPr>
+            <w:rStyle w:val="a3"/>
+            <w:lang w:val="en-US"/>
+          </w:rPr>
+          <w:t>BD</w:t>
+        </w:r>
+        <w:r>
+          <w:rPr>
+            <w:rStyle w:val="a3"/>
+          </w:rPr>
+          <w:t>%</w:t>
+        </w:r>
+        <w:r>
+          <w:rPr>
+            <w:rStyle w:val="a3"/>
+            <w:lang w:val="en-US"/>
+          </w:rPr>
+          <w:t>D</w:t>
+        </w:r>
+        <w:r>
+          <w:rPr>
+            <w:rStyle w:val="a3"/>
+          </w:rPr>
+          <w:t>0%</w:t>
+        </w:r>
+        <w:r>
+          <w:rPr>
+            <w:rStyle w:val="a3"/>
+            <w:lang w:val="en-US"/>
+          </w:rPr>
+          <w:t>B</w:t>
+        </w:r>
+        <w:r>
+          <w:rPr>
+            <w:rStyle w:val="a3"/>
+          </w:rPr>
+          <w:t>5%</w:t>
+        </w:r>
+        <w:r>
+          <w:rPr>
+            <w:rStyle w:val="a3"/>
+            <w:lang w:val="en-US"/>
+          </w:rPr>
+          <w:t>D</w:t>
+        </w:r>
+        <w:r>
+          <w:rPr>
+            <w:rStyle w:val="a3"/>
+          </w:rPr>
+          <w:t>0%</w:t>
+        </w:r>
+        <w:r>
+          <w:rPr>
+            <w:rStyle w:val="a3"/>
+            <w:lang w:val="en-US"/>
+          </w:rPr>
+          <w:t>BE</w:t>
+        </w:r>
+        <w:r>
+          <w:rPr>
+            <w:rStyle w:val="a3"/>
+          </w:rPr>
+          <w:t>%</w:t>
+        </w:r>
+        <w:r>
+          <w:rPr>
+            <w:rStyle w:val="a3"/>
+            <w:lang w:val="en-US"/>
+          </w:rPr>
+          <w:t>D</w:t>
+        </w:r>
+        <w:r>
+          <w:rPr>
+            <w:rStyle w:val="a3"/>
+          </w:rPr>
+          <w:t>0%</w:t>
+        </w:r>
+        <w:r>
+          <w:rPr>
+            <w:rStyle w:val="a3"/>
+            <w:lang w:val="en-US"/>
+          </w:rPr>
+          <w:t>B</w:t>
+        </w:r>
+        <w:r>
+          <w:rPr>
+            <w:rStyle w:val="a3"/>
+          </w:rPr>
+          <w:t>1%</w:t>
+        </w:r>
+        <w:r>
+          <w:rPr>
+            <w:rStyle w:val="a3"/>
+            <w:lang w:val="en-US"/>
+          </w:rPr>
+          <w:t>D</w:t>
+        </w:r>
+        <w:r>
+          <w:rPr>
+            <w:rStyle w:val="a3"/>
+          </w:rPr>
+          <w:t>1%85%</w:t>
+        </w:r>
+        <w:r>
+          <w:rPr>
+            <w:rStyle w:val="a3"/>
+            <w:lang w:val="en-US"/>
+          </w:rPr>
+          <w:t>D</w:t>
+        </w:r>
+        <w:r>
+          <w:rPr>
+            <w:rStyle w:val="a3"/>
+          </w:rPr>
+          <w:t>0%</w:t>
+        </w:r>
+        <w:r>
+          <w:rPr>
+            <w:rStyle w:val="a3"/>
+            <w:lang w:val="en-US"/>
+          </w:rPr>
+          <w:t>BE</w:t>
+        </w:r>
+        <w:r>
+          <w:rPr>
+            <w:rStyle w:val="a3"/>
+          </w:rPr>
+          <w:t>%</w:t>
+        </w:r>
+        <w:r>
+          <w:rPr>
+            <w:rStyle w:val="a3"/>
+            <w:lang w:val="en-US"/>
+          </w:rPr>
+          <w:t>D</w:t>
+        </w:r>
+        <w:r>
+          <w:rPr>
+            <w:rStyle w:val="a3"/>
+          </w:rPr>
+          <w:t>0%</w:t>
+        </w:r>
+        <w:r>
+          <w:rPr>
+            <w:rStyle w:val="a3"/>
+            <w:lang w:val="en-US"/>
+          </w:rPr>
+          <w:t>B</w:t>
+        </w:r>
+        <w:r>
+          <w:rPr>
+            <w:rStyle w:val="a3"/>
+          </w:rPr>
+          <w:t>4%</w:t>
+        </w:r>
+        <w:r>
+          <w:rPr>
+            <w:rStyle w:val="a3"/>
+            <w:lang w:val="en-US"/>
+          </w:rPr>
+          <w:t>D</w:t>
+        </w:r>
+        <w:r>
+          <w:rPr>
+            <w:rStyle w:val="a3"/>
+          </w:rPr>
+          <w:t>0%</w:t>
+        </w:r>
+        <w:r>
+          <w:rPr>
+            <w:rStyle w:val="a3"/>
+            <w:lang w:val="en-US"/>
+          </w:rPr>
+          <w:t>B</w:t>
+        </w:r>
+        <w:r>
+          <w:rPr>
+            <w:rStyle w:val="a3"/>
+          </w:rPr>
+          <w:t>8%</w:t>
+        </w:r>
+        <w:r>
+          <w:rPr>
+            <w:rStyle w:val="a3"/>
+            <w:lang w:val="en-US"/>
+          </w:rPr>
+          <w:t>D</w:t>
+        </w:r>
+        <w:r>
+          <w:rPr>
+            <w:rStyle w:val="a3"/>
+          </w:rPr>
+          <w:t>0%</w:t>
+        </w:r>
+        <w:r>
+          <w:rPr>
+            <w:rStyle w:val="a3"/>
+            <w:lang w:val="en-US"/>
+          </w:rPr>
+          <w:t>BC</w:t>
+        </w:r>
+        <w:r>
+          <w:rPr>
+            <w:rStyle w:val="a3"/>
+          </w:rPr>
+          <w:t>%</w:t>
+        </w:r>
+        <w:r>
+          <w:rPr>
+            <w:rStyle w:val="a3"/>
+            <w:lang w:val="en-US"/>
+          </w:rPr>
+          <w:t>D</w:t>
+        </w:r>
+        <w:r>
+          <w:rPr>
+            <w:rStyle w:val="a3"/>
+          </w:rPr>
+          <w:t>0%</w:t>
+        </w:r>
+        <w:r>
+          <w:rPr>
+            <w:rStyle w:val="a3"/>
+            <w:lang w:val="en-US"/>
+          </w:rPr>
+          <w:t>BE</w:t>
+        </w:r>
+        <w:r>
+          <w:rPr>
+            <w:rStyle w:val="a3"/>
+          </w:rPr>
+          <w:t>%</w:t>
+        </w:r>
+        <w:r>
+          <w:rPr>
+            <w:rStyle w:val="a3"/>
+            <w:lang w:val="en-US"/>
+          </w:rPr>
+          <w:t>D</w:t>
+        </w:r>
+        <w:r>
+          <w:rPr>
+            <w:rStyle w:val="a3"/>
+          </w:rPr>
+          <w:t>1%81%</w:t>
+        </w:r>
+        <w:r>
+          <w:rPr>
+            <w:rStyle w:val="a3"/>
+            <w:lang w:val="en-US"/>
+          </w:rPr>
+          <w:t>D</w:t>
+        </w:r>
+        <w:r>
+          <w:rPr>
+            <w:rStyle w:val="a3"/>
+          </w:rPr>
+          <w:t>1%82%</w:t>
+        </w:r>
+        <w:r>
+          <w:rPr>
+            <w:rStyle w:val="a3"/>
+            <w:lang w:val="en-US"/>
+          </w:rPr>
+          <w:t>D</w:t>
+        </w:r>
+        <w:r>
+          <w:rPr>
+            <w:rStyle w:val="a3"/>
+          </w:rPr>
+          <w:t>0%</w:t>
+        </w:r>
+        <w:r>
+          <w:rPr>
+            <w:rStyle w:val="a3"/>
+            <w:lang w:val="en-US"/>
+          </w:rPr>
+          <w:t>B</w:t>
+        </w:r>
+        <w:r>
+          <w:rPr>
+            <w:rStyle w:val="a3"/>
+          </w:rPr>
+          <w:t>8%20%</w:t>
+        </w:r>
+        <w:r>
+          <w:rPr>
+            <w:rStyle w:val="a3"/>
+            <w:lang w:val="en-US"/>
+          </w:rPr>
+          <w:t>D</w:t>
+        </w:r>
+        <w:r>
+          <w:rPr>
+            <w:rStyle w:val="a3"/>
+          </w:rPr>
+          <w:t>0%</w:t>
+        </w:r>
+        <w:r>
+          <w:rPr>
+            <w:rStyle w:val="a3"/>
+            <w:lang w:val="en-US"/>
+          </w:rPr>
+          <w:t>B</w:t>
+        </w:r>
+        <w:r>
+          <w:rPr>
+            <w:rStyle w:val="a3"/>
+          </w:rPr>
+          <w:t>2%</w:t>
+        </w:r>
+        <w:r>
+          <w:rPr>
+            <w:rStyle w:val="a3"/>
+            <w:lang w:val="en-US"/>
+          </w:rPr>
+          <w:t>D</w:t>
+        </w:r>
+        <w:r>
+          <w:rPr>
+            <w:rStyle w:val="a3"/>
+          </w:rPr>
+          <w:t>0%</w:t>
+        </w:r>
+        <w:r>
+          <w:rPr>
+            <w:rStyle w:val="a3"/>
+            <w:lang w:val="en-US"/>
+          </w:rPr>
+          <w:t>BE</w:t>
+        </w:r>
+        <w:r>
+          <w:rPr>
+            <w:rStyle w:val="a3"/>
+          </w:rPr>
+          <w:t>%</w:t>
+        </w:r>
+        <w:r>
+          <w:rPr>
+            <w:rStyle w:val="a3"/>
+            <w:lang w:val="en-US"/>
+          </w:rPr>
+          <w:t>D</w:t>
+        </w:r>
+        <w:r>
+          <w:rPr>
+            <w:rStyle w:val="a3"/>
+          </w:rPr>
+          <w:t>1%81%</w:t>
+        </w:r>
+        <w:r>
+          <w:rPr>
+            <w:rStyle w:val="a3"/>
+            <w:lang w:val="en-US"/>
+          </w:rPr>
+          <w:t>D</w:t>
+        </w:r>
+        <w:r>
+          <w:rPr>
+            <w:rStyle w:val="a3"/>
+          </w:rPr>
+          <w:t>0%</w:t>
+        </w:r>
+        <w:r>
+          <w:rPr>
+            <w:rStyle w:val="a3"/>
+            <w:lang w:val="en-US"/>
+          </w:rPr>
+          <w:t>BF</w:t>
+        </w:r>
+        <w:r>
+          <w:rPr>
+            <w:rStyle w:val="a3"/>
+          </w:rPr>
+          <w:t>%</w:t>
+        </w:r>
+        <w:r>
+          <w:rPr>
+            <w:rStyle w:val="a3"/>
+            <w:lang w:val="en-US"/>
+          </w:rPr>
+          <w:t>D</w:t>
+        </w:r>
+        <w:r>
+          <w:rPr>
+            <w:rStyle w:val="a3"/>
+          </w:rPr>
+          <w:t>1%80%</w:t>
+        </w:r>
+        <w:r>
+          <w:rPr>
+            <w:rStyle w:val="a3"/>
+            <w:lang w:val="en-US"/>
+          </w:rPr>
+          <w:t>D</w:t>
+        </w:r>
+        <w:r>
+          <w:rPr>
+            <w:rStyle w:val="a3"/>
+          </w:rPr>
+          <w:t>0%</w:t>
+        </w:r>
+        <w:r>
+          <w:rPr>
+            <w:rStyle w:val="a3"/>
+            <w:lang w:val="en-US"/>
+          </w:rPr>
+          <w:t>BE</w:t>
+        </w:r>
+        <w:r>
+          <w:rPr>
+            <w:rStyle w:val="a3"/>
+          </w:rPr>
+          <w:t>%</w:t>
+        </w:r>
+        <w:r>
+          <w:rPr>
+            <w:rStyle w:val="a3"/>
+            <w:lang w:val="en-US"/>
+          </w:rPr>
+          <w:t>D</w:t>
+        </w:r>
+        <w:r>
+          <w:rPr>
+            <w:rStyle w:val="a3"/>
+          </w:rPr>
+          <w:t>0%</w:t>
+        </w:r>
+        <w:r>
+          <w:rPr>
+            <w:rStyle w:val="a3"/>
+            <w:lang w:val="en-US"/>
+          </w:rPr>
+          <w:t>B</w:t>
+        </w:r>
+        <w:r>
+          <w:rPr>
+            <w:rStyle w:val="a3"/>
+          </w:rPr>
+          <w:t>8%</w:t>
+        </w:r>
+        <w:r>
+          <w:rPr>
+            <w:rStyle w:val="a3"/>
+            <w:lang w:val="en-US"/>
+          </w:rPr>
+          <w:t>D</w:t>
+        </w:r>
+        <w:r>
+          <w:rPr>
+            <w:rStyle w:val="a3"/>
+          </w:rPr>
+          <w:t>0%</w:t>
+        </w:r>
+        <w:r>
+          <w:rPr>
+            <w:rStyle w:val="a3"/>
+            <w:lang w:val="en-US"/>
+          </w:rPr>
+          <w:t>B</w:t>
+        </w:r>
+        <w:r>
+          <w:rPr>
+            <w:rStyle w:val="a3"/>
+          </w:rPr>
+          <w:t>7%</w:t>
+        </w:r>
+        <w:r>
+          <w:rPr>
+            <w:rStyle w:val="a3"/>
+            <w:lang w:val="en-US"/>
+          </w:rPr>
+          <w:t>D</w:t>
+        </w:r>
+        <w:r>
+          <w:rPr>
+            <w:rStyle w:val="a3"/>
+          </w:rPr>
+          <w:t>0%</w:t>
+        </w:r>
+        <w:r>
+          <w:rPr>
+            <w:rStyle w:val="a3"/>
+            <w:lang w:val="en-US"/>
+          </w:rPr>
+          <w:t>B</w:t>
+        </w:r>
+        <w:r>
+          <w:rPr>
+            <w:rStyle w:val="a3"/>
+          </w:rPr>
+          <w:t>2%</w:t>
+        </w:r>
+        <w:r>
+          <w:rPr>
+            <w:rStyle w:val="a3"/>
+            <w:lang w:val="en-US"/>
+          </w:rPr>
+          <w:t>D</w:t>
+        </w:r>
+        <w:r>
+          <w:rPr>
+            <w:rStyle w:val="a3"/>
+          </w:rPr>
+          <w:t>0%</w:t>
+        </w:r>
+        <w:r>
+          <w:rPr>
+            <w:rStyle w:val="a3"/>
+            <w:lang w:val="en-US"/>
+          </w:rPr>
+          <w:t>B</w:t>
+        </w:r>
+        <w:r>
+          <w:rPr>
+            <w:rStyle w:val="a3"/>
+          </w:rPr>
+          <w:t>5%</w:t>
+        </w:r>
+        <w:r>
+          <w:rPr>
+            <w:rStyle w:val="a3"/>
+            <w:lang w:val="en-US"/>
+          </w:rPr>
+          <w:t>D</w:t>
+        </w:r>
+        <w:r>
+          <w:rPr>
+            <w:rStyle w:val="a3"/>
+          </w:rPr>
+          <w:t>1%81%</w:t>
+        </w:r>
+        <w:r>
+          <w:rPr>
+            <w:rStyle w:val="a3"/>
+            <w:lang w:val="en-US"/>
+          </w:rPr>
+          <w:t>D</w:t>
+        </w:r>
+        <w:r>
+          <w:rPr>
+            <w:rStyle w:val="a3"/>
+          </w:rPr>
+          <w:t>1%82%</w:t>
+        </w:r>
+        <w:r>
+          <w:rPr>
+            <w:rStyle w:val="a3"/>
+            <w:lang w:val="en-US"/>
+          </w:rPr>
+          <w:t>D</w:t>
+        </w:r>
+        <w:r>
+          <w:rPr>
+            <w:rStyle w:val="a3"/>
+          </w:rPr>
+          <w:t>0%</w:t>
+        </w:r>
+        <w:r>
+          <w:rPr>
+            <w:rStyle w:val="a3"/>
+            <w:lang w:val="en-US"/>
+          </w:rPr>
+          <w:t>B</w:t>
+        </w:r>
+        <w:r>
+          <w:rPr>
+            <w:rStyle w:val="a3"/>
+          </w:rPr>
+          <w:t>8%20%</w:t>
+        </w:r>
+        <w:r>
+          <w:rPr>
+            <w:rStyle w:val="a3"/>
+            <w:lang w:val="en-US"/>
+          </w:rPr>
+          <w:t>D</w:t>
+        </w:r>
+        <w:r>
+          <w:rPr>
+            <w:rStyle w:val="a3"/>
+          </w:rPr>
+          <w:t>0%</w:t>
+        </w:r>
+        <w:r>
+          <w:rPr>
+            <w:rStyle w:val="a3"/>
+            <w:lang w:val="en-US"/>
+          </w:rPr>
+          <w:t>B</w:t>
+        </w:r>
+        <w:r>
+          <w:rPr>
+            <w:rStyle w:val="a3"/>
+          </w:rPr>
+          <w:t>5%</w:t>
+        </w:r>
+        <w:r>
+          <w:rPr>
+            <w:rStyle w:val="a3"/>
+            <w:lang w:val="en-US"/>
+          </w:rPr>
+          <w:t>D</w:t>
+        </w:r>
+        <w:r>
+          <w:rPr>
+            <w:rStyle w:val="a3"/>
+          </w:rPr>
+          <w:t>0%</w:t>
+        </w:r>
+        <w:r>
+          <w:rPr>
+            <w:rStyle w:val="a3"/>
+            <w:lang w:val="en-US"/>
+          </w:rPr>
+          <w:t>B</w:t>
+        </w:r>
+        <w:r>
+          <w:rPr>
+            <w:rStyle w:val="a3"/>
+          </w:rPr>
+          <w:t>3%</w:t>
+        </w:r>
+        <w:r>
+          <w:rPr>
+            <w:rStyle w:val="a3"/>
+            <w:lang w:val="en-US"/>
+          </w:rPr>
+          <w:t>D</w:t>
+        </w:r>
+        <w:r>
+          <w:rPr>
+            <w:rStyle w:val="a3"/>
+          </w:rPr>
+          <w:t>0%</w:t>
+        </w:r>
+        <w:r>
+          <w:rPr>
+            <w:rStyle w:val="a3"/>
+            <w:lang w:val="en-US"/>
+          </w:rPr>
+          <w:t>BE</w:t>
+        </w:r>
+        <w:r>
+          <w:rPr>
+            <w:rStyle w:val="a3"/>
+          </w:rPr>
+          <w:t>.&amp;</w:t>
+        </w:r>
+        <w:r>
+          <w:rPr>
+            <w:rStyle w:val="a3"/>
+            <w:lang w:val="en-US"/>
+          </w:rPr>
+          <w:t>text</w:t>
+        </w:r>
+        <w:r>
+          <w:rPr>
+            <w:rStyle w:val="a3"/>
+          </w:rPr>
+          <w:t>=%</w:t>
+        </w:r>
+        <w:r>
+          <w:rPr>
+            <w:rStyle w:val="a3"/>
+            <w:lang w:val="en-US"/>
+          </w:rPr>
+          <w:t>D</w:t>
+        </w:r>
+        <w:r>
+          <w:rPr>
+            <w:rStyle w:val="a3"/>
+          </w:rPr>
+          <w:t>0%</w:t>
+        </w:r>
+        <w:r>
+          <w:rPr>
+            <w:rStyle w:val="a3"/>
+            <w:lang w:val="en-US"/>
+          </w:rPr>
+          <w:t>A</w:t>
+        </w:r>
+        <w:r>
+          <w:rPr>
+            <w:rStyle w:val="a3"/>
+          </w:rPr>
+          <w:t>6%</w:t>
+        </w:r>
+        <w:r>
+          <w:rPr>
+            <w:rStyle w:val="a3"/>
+            <w:lang w:val="en-US"/>
+          </w:rPr>
+          <w:t>D</w:t>
+        </w:r>
+        <w:r>
+          <w:rPr>
+            <w:rStyle w:val="a3"/>
+          </w:rPr>
+          <w:t>0%</w:t>
+        </w:r>
+        <w:r>
+          <w:rPr>
+            <w:rStyle w:val="a3"/>
+            <w:lang w:val="en-US"/>
+          </w:rPr>
+          <w:t>B</w:t>
+        </w:r>
+        <w:r>
+          <w:rPr>
+            <w:rStyle w:val="a3"/>
+          </w:rPr>
+          <w:t>5%</w:t>
+        </w:r>
+        <w:r>
+          <w:rPr>
+            <w:rStyle w:val="a3"/>
+            <w:lang w:val="en-US"/>
+          </w:rPr>
+          <w:t>D</w:t>
+        </w:r>
+        <w:r>
+          <w:rPr>
+            <w:rStyle w:val="a3"/>
+          </w:rPr>
+          <w:t>0%</w:t>
+        </w:r>
+        <w:r>
+          <w:rPr>
+            <w:rStyle w:val="a3"/>
+            <w:lang w:val="en-US"/>
+          </w:rPr>
+          <w:t>BB</w:t>
+        </w:r>
+        <w:r>
+          <w:rPr>
+            <w:rStyle w:val="a3"/>
+          </w:rPr>
+          <w:t>%</w:t>
+        </w:r>
+        <w:r>
+          <w:rPr>
+            <w:rStyle w:val="a3"/>
+            <w:lang w:val="en-US"/>
+          </w:rPr>
+          <w:t>D</w:t>
+        </w:r>
+        <w:r>
+          <w:rPr>
+            <w:rStyle w:val="a3"/>
+          </w:rPr>
+          <w:t>1%8</w:t>
+        </w:r>
+        <w:r>
+          <w:rPr>
+            <w:rStyle w:val="a3"/>
+            <w:lang w:val="en-US"/>
+          </w:rPr>
+          <w:t>C</w:t>
+        </w:r>
+        <w:r>
+          <w:rPr>
+            <w:rStyle w:val="a3"/>
+          </w:rPr>
+          <w:t>%20%</w:t>
+        </w:r>
+        <w:r>
+          <w:rPr>
+            <w:rStyle w:val="a3"/>
+            <w:lang w:val="en-US"/>
+          </w:rPr>
+          <w:t>D</w:t>
+        </w:r>
+        <w:r>
+          <w:rPr>
+            <w:rStyle w:val="a3"/>
+          </w:rPr>
+          <w:t>0%</w:t>
+        </w:r>
+        <w:r>
+          <w:rPr>
+            <w:rStyle w:val="a3"/>
+            <w:lang w:val="en-US"/>
+          </w:rPr>
+          <w:t>B</w:t>
+        </w:r>
+        <w:r>
+          <w:rPr>
+            <w:rStyle w:val="a3"/>
+          </w:rPr>
+          <w:t>0%</w:t>
+        </w:r>
+        <w:r>
+          <w:rPr>
+            <w:rStyle w:val="a3"/>
+            <w:lang w:val="en-US"/>
+          </w:rPr>
+          <w:t>D</w:t>
+        </w:r>
+        <w:r>
+          <w:rPr>
+            <w:rStyle w:val="a3"/>
+          </w:rPr>
+          <w:t>0%</w:t>
+        </w:r>
+        <w:r>
+          <w:rPr>
+            <w:rStyle w:val="a3"/>
+            <w:lang w:val="en-US"/>
+          </w:rPr>
+          <w:t>B</w:t>
+        </w:r>
+        <w:r>
+          <w:rPr>
+            <w:rStyle w:val="a3"/>
+          </w:rPr>
+          <w:t>2%</w:t>
+        </w:r>
+        <w:r>
+          <w:rPr>
+            <w:rStyle w:val="a3"/>
+            <w:lang w:val="en-US"/>
+          </w:rPr>
+          <w:t>D</w:t>
+        </w:r>
+        <w:r>
+          <w:rPr>
+            <w:rStyle w:val="a3"/>
+          </w:rPr>
+          <w:t>1%82%</w:t>
+        </w:r>
+        <w:r>
+          <w:rPr>
+            <w:rStyle w:val="a3"/>
+            <w:lang w:val="en-US"/>
+          </w:rPr>
+          <w:t>D</w:t>
+        </w:r>
+        <w:r>
+          <w:rPr>
+            <w:rStyle w:val="a3"/>
+          </w:rPr>
+          <w:t>0%</w:t>
+        </w:r>
+        <w:r>
+          <w:rPr>
+            <w:rStyle w:val="a3"/>
+            <w:lang w:val="en-US"/>
+          </w:rPr>
+          <w:t>BE</w:t>
+        </w:r>
+        <w:r>
+          <w:rPr>
+            <w:rStyle w:val="a3"/>
+          </w:rPr>
+          <w:t>%</w:t>
+        </w:r>
+        <w:r>
+          <w:rPr>
+            <w:rStyle w:val="a3"/>
+            <w:lang w:val="en-US"/>
+          </w:rPr>
+          <w:t>D</w:t>
+        </w:r>
+        <w:r>
+          <w:rPr>
+            <w:rStyle w:val="a3"/>
+          </w:rPr>
+          <w:t>0%</w:t>
+        </w:r>
+        <w:r>
+          <w:rPr>
+            <w:rStyle w:val="a3"/>
+            <w:lang w:val="en-US"/>
+          </w:rPr>
+          <w:t>BC</w:t>
+        </w:r>
+        <w:r>
+          <w:rPr>
+            <w:rStyle w:val="a3"/>
+          </w:rPr>
+          <w:t>%</w:t>
+        </w:r>
+        <w:r>
+          <w:rPr>
+            <w:rStyle w:val="a3"/>
+            <w:lang w:val="en-US"/>
+          </w:rPr>
+          <w:t>D</w:t>
+        </w:r>
+        <w:r>
+          <w:rPr>
+            <w:rStyle w:val="a3"/>
+          </w:rPr>
+          <w:t>0%</w:t>
+        </w:r>
+        <w:r>
+          <w:rPr>
+            <w:rStyle w:val="a3"/>
+            <w:lang w:val="en-US"/>
+          </w:rPr>
+          <w:t>B</w:t>
+        </w:r>
+        <w:r>
+          <w:rPr>
+            <w:rStyle w:val="a3"/>
+          </w:rPr>
+          <w:t>0%</w:t>
+        </w:r>
+        <w:r>
+          <w:rPr>
+            <w:rStyle w:val="a3"/>
+            <w:lang w:val="en-US"/>
+          </w:rPr>
+          <w:t>D</w:t>
+        </w:r>
+        <w:r>
+          <w:rPr>
+            <w:rStyle w:val="a3"/>
+          </w:rPr>
+          <w:t>1%82%</w:t>
+        </w:r>
+        <w:r>
+          <w:rPr>
+            <w:rStyle w:val="a3"/>
+            <w:lang w:val="en-US"/>
+          </w:rPr>
+          <w:t>D</w:t>
+        </w:r>
+        <w:r>
+          <w:rPr>
+            <w:rStyle w:val="a3"/>
+          </w:rPr>
+          <w:t>0%</w:t>
+        </w:r>
+        <w:r>
+          <w:rPr>
+            <w:rStyle w:val="a3"/>
+            <w:lang w:val="en-US"/>
+          </w:rPr>
+          <w:t>B</w:t>
+        </w:r>
+        <w:r>
+          <w:rPr>
+            <w:rStyle w:val="a3"/>
+          </w:rPr>
+          <w:t>8%</w:t>
+        </w:r>
+        <w:r>
+          <w:rPr>
+            <w:rStyle w:val="a3"/>
+            <w:lang w:val="en-US"/>
+          </w:rPr>
+          <w:t>D</w:t>
+        </w:r>
+        <w:r>
+          <w:rPr>
+            <w:rStyle w:val="a3"/>
+          </w:rPr>
+          <w:t>0%</w:t>
+        </w:r>
+        <w:r>
+          <w:rPr>
+            <w:rStyle w:val="a3"/>
+            <w:lang w:val="en-US"/>
+          </w:rPr>
+          <w:t>B</w:t>
+        </w:r>
+        <w:r>
+          <w:rPr>
+            <w:rStyle w:val="a3"/>
+          </w:rPr>
+          <w:t>7%</w:t>
+        </w:r>
+        <w:r>
+          <w:rPr>
+            <w:rStyle w:val="a3"/>
+            <w:lang w:val="en-US"/>
+          </w:rPr>
+          <w:t>D</w:t>
+        </w:r>
+        <w:r>
+          <w:rPr>
+            <w:rStyle w:val="a3"/>
+          </w:rPr>
+          <w:t>0%</w:t>
+        </w:r>
+        <w:r>
+          <w:rPr>
+            <w:rStyle w:val="a3"/>
+            <w:lang w:val="en-US"/>
+          </w:rPr>
+          <w:t>B</w:t>
+        </w:r>
+        <w:r>
+          <w:rPr>
+            <w:rStyle w:val="a3"/>
+          </w:rPr>
+          <w:t>0%</w:t>
+        </w:r>
+        <w:r>
+          <w:rPr>
+            <w:rStyle w:val="a3"/>
+            <w:lang w:val="en-US"/>
+          </w:rPr>
+          <w:t>D</w:t>
+        </w:r>
+        <w:r>
+          <w:rPr>
+            <w:rStyle w:val="a3"/>
+          </w:rPr>
+          <w:t>1%86%</w:t>
+        </w:r>
+        <w:r>
+          <w:rPr>
+            <w:rStyle w:val="a3"/>
+            <w:lang w:val="en-US"/>
+          </w:rPr>
+          <w:t>D</w:t>
+        </w:r>
+        <w:r>
+          <w:rPr>
+            <w:rStyle w:val="a3"/>
+          </w:rPr>
+          <w:t>0%</w:t>
+        </w:r>
+        <w:r>
+          <w:rPr>
+            <w:rStyle w:val="a3"/>
+            <w:lang w:val="en-US"/>
+          </w:rPr>
+          <w:t>B</w:t>
+        </w:r>
+        <w:r>
+          <w:rPr>
+            <w:rStyle w:val="a3"/>
+          </w:rPr>
+          <w:t>8%</w:t>
+        </w:r>
+        <w:r>
+          <w:rPr>
+            <w:rStyle w:val="a3"/>
+            <w:lang w:val="en-US"/>
+          </w:rPr>
+          <w:t>D</w:t>
+        </w:r>
+        <w:r>
+          <w:rPr>
+            <w:rStyle w:val="a3"/>
+          </w:rPr>
+          <w:t>0%</w:t>
+        </w:r>
+        <w:r>
+          <w:rPr>
+            <w:rStyle w:val="a3"/>
+            <w:lang w:val="en-US"/>
+          </w:rPr>
+          <w:t>B</w:t>
+        </w:r>
+        <w:r>
+          <w:rPr>
+            <w:rStyle w:val="a3"/>
+          </w:rPr>
+          <w:t>8%20%</w:t>
+        </w:r>
+        <w:r>
+          <w:rPr>
+            <w:rStyle w:val="a3"/>
+            <w:lang w:val="en-US"/>
+          </w:rPr>
+          <w:t>E</w:t>
+        </w:r>
+        <w:r>
+          <w:rPr>
+            <w:rStyle w:val="a3"/>
+          </w:rPr>
+          <w:t>2%80%93%20%</w:t>
+        </w:r>
+        <w:r>
+          <w:rPr>
+            <w:rStyle w:val="a3"/>
+            <w:lang w:val="en-US"/>
+          </w:rPr>
+          <w:t>D</w:t>
+        </w:r>
+        <w:r>
+          <w:rPr>
+            <w:rStyle w:val="a3"/>
+          </w:rPr>
+          <w:t>1%83%</w:t>
+        </w:r>
+        <w:r>
+          <w:rPr>
+            <w:rStyle w:val="a3"/>
+            <w:lang w:val="en-US"/>
+          </w:rPr>
+          <w:t>D</w:t>
+        </w:r>
+        <w:r>
+          <w:rPr>
+            <w:rStyle w:val="a3"/>
+          </w:rPr>
+          <w:t>0%</w:t>
+        </w:r>
+        <w:r>
+          <w:rPr>
+            <w:rStyle w:val="a3"/>
+            <w:lang w:val="en-US"/>
+          </w:rPr>
+          <w:t>BC</w:t>
+        </w:r>
+        <w:r>
+          <w:rPr>
+            <w:rStyle w:val="a3"/>
+          </w:rPr>
+          <w:t>%</w:t>
+        </w:r>
+        <w:r>
+          <w:rPr>
+            <w:rStyle w:val="a3"/>
+            <w:lang w:val="en-US"/>
+          </w:rPr>
+          <w:t>D</w:t>
+        </w:r>
+        <w:r>
+          <w:rPr>
+            <w:rStyle w:val="a3"/>
+          </w:rPr>
+          <w:t>0%</w:t>
+        </w:r>
+        <w:r>
+          <w:rPr>
+            <w:rStyle w:val="a3"/>
+            <w:lang w:val="en-US"/>
+          </w:rPr>
+          <w:t>B</w:t>
+        </w:r>
+        <w:r>
+          <w:rPr>
+            <w:rStyle w:val="a3"/>
+          </w:rPr>
+          <w:t>5%</w:t>
+        </w:r>
+        <w:r>
+          <w:rPr>
+            <w:rStyle w:val="a3"/>
+            <w:lang w:val="en-US"/>
+          </w:rPr>
+          <w:t>D</w:t>
+        </w:r>
+        <w:r>
+          <w:rPr>
+            <w:rStyle w:val="a3"/>
+          </w:rPr>
+          <w:t>0%</w:t>
+        </w:r>
+        <w:r>
+          <w:rPr>
+            <w:rStyle w:val="a3"/>
+            <w:lang w:val="en-US"/>
+          </w:rPr>
+          <w:t>BD</w:t>
+        </w:r>
+        <w:r>
+          <w:rPr>
+            <w:rStyle w:val="a3"/>
+          </w:rPr>
+          <w:t>%</w:t>
+        </w:r>
+        <w:r>
+          <w:rPr>
+            <w:rStyle w:val="a3"/>
+            <w:lang w:val="en-US"/>
+          </w:rPr>
+          <w:t>D</w:t>
+        </w:r>
+        <w:r>
+          <w:rPr>
+            <w:rStyle w:val="a3"/>
+          </w:rPr>
+          <w:t>1%8</w:t>
+        </w:r>
+        <w:r>
+          <w:rPr>
+            <w:rStyle w:val="a3"/>
+            <w:lang w:val="en-US"/>
+          </w:rPr>
+          <w:t>C</w:t>
+        </w:r>
+        <w:r>
+          <w:rPr>
+            <w:rStyle w:val="a3"/>
+          </w:rPr>
+          <w:t>%</w:t>
+        </w:r>
+        <w:r>
+          <w:rPr>
+            <w:rStyle w:val="a3"/>
+            <w:lang w:val="en-US"/>
+          </w:rPr>
+          <w:t>D</w:t>
+        </w:r>
+        <w:r>
+          <w:rPr>
+            <w:rStyle w:val="a3"/>
+          </w:rPr>
+          <w:t>1%88%</w:t>
+        </w:r>
+        <w:r>
+          <w:rPr>
+            <w:rStyle w:val="a3"/>
+            <w:lang w:val="en-US"/>
+          </w:rPr>
+          <w:t>D</w:t>
+        </w:r>
+        <w:r>
+          <w:rPr>
+            <w:rStyle w:val="a3"/>
+          </w:rPr>
+          <w:t>0%</w:t>
+        </w:r>
+        <w:r>
+          <w:rPr>
+            <w:rStyle w:val="a3"/>
+            <w:lang w:val="en-US"/>
+          </w:rPr>
+          <w:t>B</w:t>
+        </w:r>
+        <w:r>
+          <w:rPr>
+            <w:rStyle w:val="a3"/>
+          </w:rPr>
+          <w:t>8%</w:t>
+        </w:r>
+        <w:r>
+          <w:rPr>
+            <w:rStyle w:val="a3"/>
+            <w:lang w:val="en-US"/>
+          </w:rPr>
+          <w:t>D</w:t>
+        </w:r>
+        <w:r>
+          <w:rPr>
+            <w:rStyle w:val="a3"/>
+          </w:rPr>
+          <w:t>1%82%</w:t>
+        </w:r>
+        <w:r>
+          <w:rPr>
+            <w:rStyle w:val="a3"/>
+            <w:lang w:val="en-US"/>
+          </w:rPr>
+          <w:t>D</w:t>
+        </w:r>
+        <w:r>
+          <w:rPr>
+            <w:rStyle w:val="a3"/>
+          </w:rPr>
+          <w:t>1%8</w:t>
+        </w:r>
+        <w:r>
+          <w:rPr>
+            <w:rStyle w:val="a3"/>
+            <w:lang w:val="en-US"/>
+          </w:rPr>
+          <w:t>C</w:t>
+        </w:r>
+        <w:r>
+          <w:rPr>
+            <w:rStyle w:val="a3"/>
+          </w:rPr>
+          <w:t>%20%</w:t>
+        </w:r>
+        <w:r>
+          <w:rPr>
+            <w:rStyle w:val="a3"/>
+            <w:lang w:val="en-US"/>
+          </w:rPr>
+          <w:t>D</w:t>
+        </w:r>
+        <w:r>
+          <w:rPr>
+            <w:rStyle w:val="a3"/>
+          </w:rPr>
+          <w:t>0%</w:t>
+        </w:r>
+        <w:r>
+          <w:rPr>
+            <w:rStyle w:val="a3"/>
+            <w:lang w:val="en-US"/>
+          </w:rPr>
+          <w:t>BA</w:t>
+        </w:r>
+        <w:r>
+          <w:rPr>
+            <w:rStyle w:val="a3"/>
+          </w:rPr>
+          <w:t>%</w:t>
+        </w:r>
+        <w:r>
+          <w:rPr>
+            <w:rStyle w:val="a3"/>
+            <w:lang w:val="en-US"/>
+          </w:rPr>
+          <w:t>D</w:t>
+        </w:r>
+        <w:r>
+          <w:rPr>
+            <w:rStyle w:val="a3"/>
+          </w:rPr>
+          <w:t>0%</w:t>
+        </w:r>
+        <w:r>
+          <w:rPr>
+            <w:rStyle w:val="a3"/>
+            <w:lang w:val="en-US"/>
+          </w:rPr>
+          <w:t>BE</w:t>
+        </w:r>
+        <w:r>
+          <w:rPr>
+            <w:rStyle w:val="a3"/>
+          </w:rPr>
+          <w:t>%</w:t>
+        </w:r>
+        <w:r>
+          <w:rPr>
+            <w:rStyle w:val="a3"/>
+            <w:lang w:val="en-US"/>
+          </w:rPr>
+          <w:t>D</w:t>
+        </w:r>
+        <w:r>
+          <w:rPr>
+            <w:rStyle w:val="a3"/>
+          </w:rPr>
+          <w:t>0%</w:t>
+        </w:r>
+        <w:r>
+          <w:rPr>
+            <w:rStyle w:val="a3"/>
+            <w:lang w:val="en-US"/>
+          </w:rPr>
+          <w:t>BB</w:t>
+        </w:r>
+        <w:r>
+          <w:rPr>
+            <w:rStyle w:val="a3"/>
+          </w:rPr>
+          <w:t>%</w:t>
+        </w:r>
+        <w:r>
+          <w:rPr>
+            <w:rStyle w:val="a3"/>
+            <w:lang w:val="en-US"/>
+          </w:rPr>
+          <w:t>D</w:t>
+        </w:r>
+        <w:r>
+          <w:rPr>
+            <w:rStyle w:val="a3"/>
+          </w:rPr>
+          <w:t>0%</w:t>
+        </w:r>
+        <w:r>
+          <w:rPr>
+            <w:rStyle w:val="a3"/>
+            <w:lang w:val="en-US"/>
+          </w:rPr>
+          <w:t>B</w:t>
+        </w:r>
+        <w:r>
+          <w:rPr>
+            <w:rStyle w:val="a3"/>
+          </w:rPr>
+          <w:t>8%</w:t>
+        </w:r>
+        <w:r>
+          <w:rPr>
+            <w:rStyle w:val="a3"/>
+            <w:lang w:val="en-US"/>
+          </w:rPr>
+          <w:t>D</w:t>
+        </w:r>
+        <w:r>
+          <w:rPr>
+            <w:rStyle w:val="a3"/>
+          </w:rPr>
+          <w:t>1%87%</w:t>
+        </w:r>
+        <w:r>
+          <w:rPr>
+            <w:rStyle w:val="a3"/>
+            <w:lang w:val="en-US"/>
+          </w:rPr>
+          <w:t>D</w:t>
+        </w:r>
+        <w:r>
+          <w:rPr>
+            <w:rStyle w:val="a3"/>
+          </w:rPr>
+          <w:t>0%</w:t>
+        </w:r>
+        <w:r>
+          <w:rPr>
+            <w:rStyle w:val="a3"/>
+            <w:lang w:val="en-US"/>
+          </w:rPr>
+          <w:t>B</w:t>
+        </w:r>
+        <w:r>
+          <w:rPr>
+            <w:rStyle w:val="a3"/>
+          </w:rPr>
+          <w:t>5%</w:t>
+        </w:r>
+        <w:r>
+          <w:rPr>
+            <w:rStyle w:val="a3"/>
+            <w:lang w:val="en-US"/>
+          </w:rPr>
+          <w:t>D</w:t>
+        </w:r>
+        <w:r>
+          <w:rPr>
+            <w:rStyle w:val="a3"/>
+          </w:rPr>
+          <w:t>1%81%</w:t>
+        </w:r>
+        <w:r>
+          <w:rPr>
+            <w:rStyle w:val="a3"/>
+            <w:lang w:val="en-US"/>
+          </w:rPr>
+          <w:t>D</w:t>
+        </w:r>
+        <w:r>
+          <w:rPr>
+            <w:rStyle w:val="a3"/>
+          </w:rPr>
+          <w:t>1%82%</w:t>
+        </w:r>
+        <w:r>
+          <w:rPr>
+            <w:rStyle w:val="a3"/>
+            <w:lang w:val="en-US"/>
+          </w:rPr>
+          <w:t>D</w:t>
+        </w:r>
+        <w:r>
+          <w:rPr>
+            <w:rStyle w:val="a3"/>
+          </w:rPr>
+          <w:t>0%</w:t>
+        </w:r>
+        <w:r>
+          <w:rPr>
+            <w:rStyle w:val="a3"/>
+            <w:lang w:val="en-US"/>
+          </w:rPr>
+          <w:t>B</w:t>
+        </w:r>
+        <w:r>
+          <w:rPr>
+            <w:rStyle w:val="a3"/>
+          </w:rPr>
+          <w:t>2%</w:t>
+        </w:r>
+        <w:r>
+          <w:rPr>
+            <w:rStyle w:val="a3"/>
+            <w:lang w:val="en-US"/>
+          </w:rPr>
+          <w:t>D</w:t>
+        </w:r>
+        <w:r>
+          <w:rPr>
+            <w:rStyle w:val="a3"/>
+          </w:rPr>
+          <w:t>0%</w:t>
+        </w:r>
+        <w:r>
+          <w:rPr>
+            <w:rStyle w:val="a3"/>
+            <w:lang w:val="en-US"/>
+          </w:rPr>
+          <w:t>BE</w:t>
+        </w:r>
+        <w:r>
+          <w:rPr>
+            <w:rStyle w:val="a3"/>
+          </w:rPr>
+          <w:t>%20%</w:t>
+        </w:r>
+        <w:r>
+          <w:rPr>
+            <w:rStyle w:val="a3"/>
+            <w:lang w:val="en-US"/>
+          </w:rPr>
+          <w:t>D</w:t>
+        </w:r>
+        <w:r>
+          <w:rPr>
+            <w:rStyle w:val="a3"/>
+          </w:rPr>
+          <w:t>1%82%</w:t>
+        </w:r>
+        <w:r>
+          <w:rPr>
+            <w:rStyle w:val="a3"/>
+            <w:lang w:val="en-US"/>
+          </w:rPr>
+          <w:t>D</w:t>
+        </w:r>
+        <w:r>
+          <w:rPr>
+            <w:rStyle w:val="a3"/>
+          </w:rPr>
+          <w:t>0%</w:t>
+        </w:r>
+        <w:r>
+          <w:rPr>
+            <w:rStyle w:val="a3"/>
+            <w:lang w:val="en-US"/>
+          </w:rPr>
+          <w:t>B</w:t>
+        </w:r>
+        <w:r>
+          <w:rPr>
+            <w:rStyle w:val="a3"/>
+          </w:rPr>
+          <w:t>5%</w:t>
+        </w:r>
+        <w:r>
+          <w:rPr>
+            <w:rStyle w:val="a3"/>
+            <w:lang w:val="en-US"/>
+          </w:rPr>
+          <w:t>D</w:t>
+        </w:r>
+        <w:r>
+          <w:rPr>
+            <w:rStyle w:val="a3"/>
+          </w:rPr>
+          <w:t>1%81%</w:t>
+        </w:r>
+        <w:r>
+          <w:rPr>
+            <w:rStyle w:val="a3"/>
+            <w:lang w:val="en-US"/>
+          </w:rPr>
+          <w:t>D</w:t>
+        </w:r>
+        <w:r>
+          <w:rPr>
+            <w:rStyle w:val="a3"/>
+          </w:rPr>
+          <w:t>1%82%</w:t>
+        </w:r>
+        <w:r>
+          <w:rPr>
+            <w:rStyle w:val="a3"/>
+            <w:lang w:val="en-US"/>
+          </w:rPr>
+          <w:t>D</w:t>
+        </w:r>
+        <w:r>
+          <w:rPr>
+            <w:rStyle w:val="a3"/>
+          </w:rPr>
+          <w:t>0%</w:t>
+        </w:r>
+        <w:r>
+          <w:rPr>
+            <w:rStyle w:val="a3"/>
+            <w:lang w:val="en-US"/>
+          </w:rPr>
+          <w:t>BE</w:t>
+        </w:r>
+        <w:r>
+          <w:rPr>
+            <w:rStyle w:val="a3"/>
+          </w:rPr>
+          <w:t>%</w:t>
+        </w:r>
+        <w:r>
+          <w:rPr>
+            <w:rStyle w:val="a3"/>
+            <w:lang w:val="en-US"/>
+          </w:rPr>
+          <w:t>D</w:t>
+        </w:r>
+        <w:r>
+          <w:rPr>
+            <w:rStyle w:val="a3"/>
+          </w:rPr>
+          <w:t>0%</w:t>
+        </w:r>
+        <w:r>
+          <w:rPr>
+            <w:rStyle w:val="a3"/>
+            <w:lang w:val="en-US"/>
+          </w:rPr>
+          <w:t>B</w:t>
+        </w:r>
+        <w:r>
+          <w:rPr>
+            <w:rStyle w:val="a3"/>
+          </w:rPr>
+          <w:t>2%</w:t>
+        </w:r>
+        <w:r>
+          <w:rPr>
+            <w:rStyle w:val="a3"/>
+            <w:lang w:val="en-US"/>
+          </w:rPr>
+          <w:t>D</w:t>
+        </w:r>
+        <w:r>
+          <w:rPr>
+            <w:rStyle w:val="a3"/>
+          </w:rPr>
+          <w:t>1%8</w:t>
+        </w:r>
+        <w:r>
+          <w:rPr>
+            <w:rStyle w:val="a3"/>
+            <w:lang w:val="en-US"/>
+          </w:rPr>
+          <w:t>B</w:t>
+        </w:r>
+        <w:r>
+          <w:rPr>
+            <w:rStyle w:val="a3"/>
+          </w:rPr>
+          <w:t>%</w:t>
+        </w:r>
+        <w:r>
+          <w:rPr>
+            <w:rStyle w:val="a3"/>
+            <w:lang w:val="en-US"/>
+          </w:rPr>
+          <w:t>D</w:t>
+        </w:r>
+        <w:r>
+          <w:rPr>
+            <w:rStyle w:val="a3"/>
+          </w:rPr>
+          <w:t>1%85,%</w:t>
+        </w:r>
+        <w:r>
+          <w:rPr>
+            <w:rStyle w:val="a3"/>
+            <w:lang w:val="en-US"/>
+          </w:rPr>
+          <w:t>D</w:t>
+        </w:r>
+        <w:r>
+          <w:rPr>
+            <w:rStyle w:val="a3"/>
+          </w:rPr>
+          <w:t>0%</w:t>
+        </w:r>
+        <w:r>
+          <w:rPr>
+            <w:rStyle w:val="a3"/>
+            <w:lang w:val="en-US"/>
+          </w:rPr>
+          <w:t>BD</w:t>
+        </w:r>
+        <w:r>
+          <w:rPr>
+            <w:rStyle w:val="a3"/>
+          </w:rPr>
+          <w:t>%</w:t>
+        </w:r>
+        <w:r>
+          <w:rPr>
+            <w:rStyle w:val="a3"/>
+            <w:lang w:val="en-US"/>
+          </w:rPr>
+          <w:t>D</w:t>
+        </w:r>
+        <w:r>
+          <w:rPr>
+            <w:rStyle w:val="a3"/>
+          </w:rPr>
+          <w:t>0%</w:t>
+        </w:r>
+        <w:r>
+          <w:rPr>
+            <w:rStyle w:val="a3"/>
+            <w:lang w:val="en-US"/>
+          </w:rPr>
+          <w:t>B</w:t>
+        </w:r>
+        <w:r>
+          <w:rPr>
+            <w:rStyle w:val="a3"/>
+          </w:rPr>
+          <w:t>5%20%</w:t>
+        </w:r>
+        <w:r>
+          <w:rPr>
+            <w:rStyle w:val="a3"/>
+            <w:lang w:val="en-US"/>
+          </w:rPr>
+          <w:t>D</w:t>
+        </w:r>
+        <w:r>
+          <w:rPr>
+            <w:rStyle w:val="a3"/>
+          </w:rPr>
+          <w:t>0%</w:t>
+        </w:r>
+        <w:r>
+          <w:rPr>
+            <w:rStyle w:val="a3"/>
+            <w:lang w:val="en-US"/>
+          </w:rPr>
+          <w:t>BF</w:t>
+        </w:r>
+        <w:r>
+          <w:rPr>
+            <w:rStyle w:val="a3"/>
+          </w:rPr>
+          <w:t>%</w:t>
+        </w:r>
+        <w:r>
+          <w:rPr>
+            <w:rStyle w:val="a3"/>
+            <w:lang w:val="en-US"/>
+          </w:rPr>
+          <w:t>D</w:t>
+        </w:r>
+        <w:r>
+          <w:rPr>
+            <w:rStyle w:val="a3"/>
+          </w:rPr>
+          <w:t>0%</w:t>
+        </w:r>
+        <w:r>
+          <w:rPr>
+            <w:rStyle w:val="a3"/>
+            <w:lang w:val="en-US"/>
+          </w:rPr>
+          <w:t>BE</w:t>
+        </w:r>
+        <w:r>
+          <w:rPr>
+            <w:rStyle w:val="a3"/>
+          </w:rPr>
+          <w:t>%</w:t>
+        </w:r>
+        <w:r>
+          <w:rPr>
+            <w:rStyle w:val="a3"/>
+            <w:lang w:val="en-US"/>
+          </w:rPr>
+          <w:t>D</w:t>
+        </w:r>
+        <w:r>
+          <w:rPr>
+            <w:rStyle w:val="a3"/>
+          </w:rPr>
+          <w:t>0%</w:t>
+        </w:r>
+        <w:r>
+          <w:rPr>
+            <w:rStyle w:val="a3"/>
+            <w:lang w:val="en-US"/>
+          </w:rPr>
+          <w:t>BB</w:t>
+        </w:r>
+        <w:r>
+          <w:rPr>
+            <w:rStyle w:val="a3"/>
+          </w:rPr>
+          <w:t>%</w:t>
+        </w:r>
+        <w:r>
+          <w:rPr>
+            <w:rStyle w:val="a3"/>
+            <w:lang w:val="en-US"/>
+          </w:rPr>
+          <w:t>D</w:t>
+        </w:r>
+        <w:r>
+          <w:rPr>
+            <w:rStyle w:val="a3"/>
+          </w:rPr>
+          <w:t>0%</w:t>
+        </w:r>
+        <w:r>
+          <w:rPr>
+            <w:rStyle w:val="a3"/>
+            <w:lang w:val="en-US"/>
+          </w:rPr>
+          <w:t>BD</w:t>
+        </w:r>
+        <w:r>
+          <w:rPr>
+            <w:rStyle w:val="a3"/>
+          </w:rPr>
+          <w:t>%</w:t>
+        </w:r>
+        <w:r>
+          <w:rPr>
+            <w:rStyle w:val="a3"/>
+            <w:lang w:val="en-US"/>
+          </w:rPr>
+          <w:t>D</w:t>
+        </w:r>
+        <w:r>
+          <w:rPr>
+            <w:rStyle w:val="a3"/>
+          </w:rPr>
+          <w:t>0%</w:t>
+        </w:r>
+        <w:r>
+          <w:rPr>
+            <w:rStyle w:val="a3"/>
+            <w:lang w:val="en-US"/>
+          </w:rPr>
+          <w:t>BE</w:t>
+        </w:r>
+        <w:r>
+          <w:rPr>
+            <w:rStyle w:val="a3"/>
+          </w:rPr>
+          <w:t>%</w:t>
+        </w:r>
+        <w:r>
+          <w:rPr>
+            <w:rStyle w:val="a3"/>
+            <w:lang w:val="en-US"/>
+          </w:rPr>
+          <w:t>D</w:t>
+        </w:r>
+        <w:r>
+          <w:rPr>
+            <w:rStyle w:val="a3"/>
+          </w:rPr>
+          <w:t>1%81%</w:t>
+        </w:r>
+        <w:r>
+          <w:rPr>
+            <w:rStyle w:val="a3"/>
+            <w:lang w:val="en-US"/>
+          </w:rPr>
+          <w:t>D</w:t>
+        </w:r>
+        <w:r>
+          <w:rPr>
+            <w:rStyle w:val="a3"/>
+          </w:rPr>
+          <w:t>1%82%</w:t>
+        </w:r>
+        <w:r>
+          <w:rPr>
+            <w:rStyle w:val="a3"/>
+            <w:lang w:val="en-US"/>
+          </w:rPr>
+          <w:t>D</w:t>
+        </w:r>
+        <w:r>
+          <w:rPr>
+            <w:rStyle w:val="a3"/>
+          </w:rPr>
+          <w:t>1%8</w:t>
+        </w:r>
+        <w:r>
+          <w:rPr>
+            <w:rStyle w:val="a3"/>
+            <w:lang w:val="en-US"/>
+          </w:rPr>
+          <w:t>C</w:t>
+        </w:r>
+        <w:r>
+          <w:rPr>
+            <w:rStyle w:val="a3"/>
+          </w:rPr>
+          <w:t>%</w:t>
+        </w:r>
+        <w:r>
+          <w:rPr>
+            <w:rStyle w:val="a3"/>
+            <w:lang w:val="en-US"/>
+          </w:rPr>
+          <w:t>D</w:t>
+        </w:r>
+        <w:r>
+          <w:rPr>
+            <w:rStyle w:val="a3"/>
+          </w:rPr>
+          <w:t>1%8</w:t>
+        </w:r>
+        <w:r>
+          <w:rPr>
+            <w:rStyle w:val="a3"/>
+            <w:lang w:val="en-US"/>
+          </w:rPr>
+          <w:t>E</w:t>
+        </w:r>
+        <w:r>
+          <w:rPr>
+            <w:rStyle w:val="a3"/>
+          </w:rPr>
+          <w:t>%20%</w:t>
+        </w:r>
+        <w:r>
+          <w:rPr>
+            <w:rStyle w:val="a3"/>
+            <w:lang w:val="en-US"/>
+          </w:rPr>
+          <w:t>D</w:t>
+        </w:r>
+        <w:r>
+          <w:rPr>
+            <w:rStyle w:val="a3"/>
+          </w:rPr>
+          <w:t>0%</w:t>
+        </w:r>
+        <w:r>
+          <w:rPr>
+            <w:rStyle w:val="a3"/>
+            <w:lang w:val="en-US"/>
+          </w:rPr>
+          <w:t>B</w:t>
+        </w:r>
+        <w:r>
+          <w:rPr>
+            <w:rStyle w:val="a3"/>
+          </w:rPr>
+          <w:t>8%</w:t>
+        </w:r>
+        <w:r>
+          <w:rPr>
+            <w:rStyle w:val="a3"/>
+            <w:lang w:val="en-US"/>
+          </w:rPr>
+          <w:t>D</w:t>
+        </w:r>
+        <w:r>
+          <w:rPr>
+            <w:rStyle w:val="a3"/>
+          </w:rPr>
+          <w:t>1%81%</w:t>
+        </w:r>
+        <w:r>
+          <w:rPr>
+            <w:rStyle w:val="a3"/>
+            <w:lang w:val="en-US"/>
+          </w:rPr>
+          <w:t>D</w:t>
+        </w:r>
+        <w:r>
+          <w:rPr>
+            <w:rStyle w:val="a3"/>
+          </w:rPr>
+          <w:t>0%</w:t>
+        </w:r>
+        <w:r>
+          <w:rPr>
+            <w:rStyle w:val="a3"/>
+            <w:lang w:val="en-US"/>
+          </w:rPr>
+          <w:t>BA</w:t>
+        </w:r>
+        <w:r>
+          <w:rPr>
+            <w:rStyle w:val="a3"/>
+          </w:rPr>
+          <w:t>%</w:t>
+        </w:r>
+        <w:r>
+          <w:rPr>
+            <w:rStyle w:val="a3"/>
+            <w:lang w:val="en-US"/>
+          </w:rPr>
+          <w:t>D</w:t>
+        </w:r>
+        <w:r>
+          <w:rPr>
+            <w:rStyle w:val="a3"/>
+          </w:rPr>
+          <w:t>0%</w:t>
+        </w:r>
+        <w:r>
+          <w:rPr>
+            <w:rStyle w:val="a3"/>
+            <w:lang w:val="en-US"/>
+          </w:rPr>
+          <w:t>BB</w:t>
+        </w:r>
+        <w:r>
+          <w:rPr>
+            <w:rStyle w:val="a3"/>
+          </w:rPr>
+          <w:t>%</w:t>
+        </w:r>
+        <w:r>
+          <w:rPr>
+            <w:rStyle w:val="a3"/>
+            <w:lang w:val="en-US"/>
+          </w:rPr>
+          <w:t>D</w:t>
+        </w:r>
+        <w:r>
+          <w:rPr>
+            <w:rStyle w:val="a3"/>
+          </w:rPr>
+          <w:t>1%8</w:t>
+        </w:r>
+        <w:r>
+          <w:rPr>
+            <w:rStyle w:val="a3"/>
+            <w:lang w:val="en-US"/>
+          </w:rPr>
+          <w:t>E</w:t>
+        </w:r>
+        <w:r>
+          <w:rPr>
+            <w:rStyle w:val="a3"/>
+          </w:rPr>
+          <w:t>%</w:t>
+        </w:r>
+        <w:r>
+          <w:rPr>
+            <w:rStyle w:val="a3"/>
+            <w:lang w:val="en-US"/>
+          </w:rPr>
+          <w:t>D</w:t>
+        </w:r>
+        <w:r>
+          <w:rPr>
+            <w:rStyle w:val="a3"/>
+          </w:rPr>
+          <w:t>1%87%</w:t>
+        </w:r>
+        <w:r>
+          <w:rPr>
+            <w:rStyle w:val="a3"/>
+            <w:lang w:val="en-US"/>
+          </w:rPr>
+          <w:t>D</w:t>
+        </w:r>
+        <w:r>
+          <w:rPr>
+            <w:rStyle w:val="a3"/>
+          </w:rPr>
+          <w:t>0%</w:t>
+        </w:r>
+        <w:r>
+          <w:rPr>
+            <w:rStyle w:val="a3"/>
+            <w:lang w:val="en-US"/>
+          </w:rPr>
+          <w:t>B</w:t>
+        </w:r>
+        <w:r>
+          <w:rPr>
+            <w:rStyle w:val="a3"/>
+          </w:rPr>
+          <w:t>8%</w:t>
+        </w:r>
+        <w:r>
+          <w:rPr>
+            <w:rStyle w:val="a3"/>
+            <w:lang w:val="en-US"/>
+          </w:rPr>
+          <w:t>D</w:t>
+        </w:r>
+        <w:r>
+          <w:rPr>
+            <w:rStyle w:val="a3"/>
+          </w:rPr>
+          <w:t>1%82%</w:t>
+        </w:r>
+        <w:r>
+          <w:rPr>
+            <w:rStyle w:val="a3"/>
+            <w:lang w:val="en-US"/>
+          </w:rPr>
+          <w:t>D</w:t>
+        </w:r>
+        <w:r>
+          <w:rPr>
+            <w:rStyle w:val="a3"/>
+          </w:rPr>
+          <w:t>1%8</w:t>
+        </w:r>
+        <w:r>
+          <w:rPr>
+            <w:rStyle w:val="a3"/>
+            <w:lang w:val="en-US"/>
+          </w:rPr>
+          <w:t>C</w:t>
+        </w:r>
+        <w:r>
+          <w:rPr>
+            <w:rStyle w:val="a3"/>
+          </w:rPr>
+          <w:t>%20%</w:t>
+        </w:r>
+        <w:r>
+          <w:rPr>
+            <w:rStyle w:val="a3"/>
+            <w:lang w:val="en-US"/>
+          </w:rPr>
+          <w:t>D</w:t>
+        </w:r>
+        <w:r>
+          <w:rPr>
+            <w:rStyle w:val="a3"/>
+          </w:rPr>
+          <w:t>1%80%</w:t>
+        </w:r>
+        <w:r>
+          <w:rPr>
+            <w:rStyle w:val="a3"/>
+            <w:lang w:val="en-US"/>
+          </w:rPr>
+          <w:t>D</w:t>
+        </w:r>
+        <w:r>
+          <w:rPr>
+            <w:rStyle w:val="a3"/>
+          </w:rPr>
+          <w:t>1%83%</w:t>
+        </w:r>
+        <w:r>
+          <w:rPr>
+            <w:rStyle w:val="a3"/>
+            <w:lang w:val="en-US"/>
+          </w:rPr>
+          <w:t>D</w:t>
+        </w:r>
+        <w:r>
+          <w:rPr>
+            <w:rStyle w:val="a3"/>
+          </w:rPr>
+          <w:t>1%87%</w:t>
+        </w:r>
+        <w:r>
+          <w:rPr>
+            <w:rStyle w:val="a3"/>
+            <w:lang w:val="en-US"/>
+          </w:rPr>
+          <w:t>D</w:t>
+        </w:r>
+        <w:r>
+          <w:rPr>
+            <w:rStyle w:val="a3"/>
+          </w:rPr>
+          <w:t>0%</w:t>
+        </w:r>
+        <w:r>
+          <w:rPr>
+            <w:rStyle w:val="a3"/>
+            <w:lang w:val="en-US"/>
+          </w:rPr>
+          <w:t>BD</w:t>
+        </w:r>
+        <w:r>
+          <w:rPr>
+            <w:rStyle w:val="a3"/>
+          </w:rPr>
+          <w:t>%</w:t>
+        </w:r>
+        <w:r>
+          <w:rPr>
+            <w:rStyle w:val="a3"/>
+            <w:lang w:val="en-US"/>
+          </w:rPr>
+          <w:t>D</w:t>
+        </w:r>
+        <w:r>
+          <w:rPr>
+            <w:rStyle w:val="a3"/>
+          </w:rPr>
+          <w:t>0%</w:t>
+        </w:r>
+        <w:r>
+          <w:rPr>
+            <w:rStyle w:val="a3"/>
+            <w:lang w:val="en-US"/>
+          </w:rPr>
+          <w:t>BE</w:t>
+        </w:r>
+        <w:r>
+          <w:rPr>
+            <w:rStyle w:val="a3"/>
+          </w:rPr>
+          <w:t>%</w:t>
+        </w:r>
+        <w:r>
+          <w:rPr>
+            <w:rStyle w:val="a3"/>
+            <w:lang w:val="en-US"/>
+          </w:rPr>
+          <w:t>D</w:t>
+        </w:r>
+        <w:r>
+          <w:rPr>
+            <w:rStyle w:val="a3"/>
+          </w:rPr>
+          <w:t>0%</w:t>
+        </w:r>
+        <w:r>
+          <w:rPr>
+            <w:rStyle w:val="a3"/>
+            <w:lang w:val="en-US"/>
+          </w:rPr>
+          <w:t>B</w:t>
+        </w:r>
+        <w:r>
+          <w:rPr>
+            <w:rStyle w:val="a3"/>
+          </w:rPr>
+          <w:t>5%20%</w:t>
+        </w:r>
+        <w:r>
+          <w:rPr>
+            <w:rStyle w:val="a3"/>
+            <w:lang w:val="en-US"/>
+          </w:rPr>
+          <w:t>D</w:t>
+        </w:r>
+        <w:r>
+          <w:rPr>
+            <w:rStyle w:val="a3"/>
+          </w:rPr>
+          <w:t>1%82%</w:t>
+        </w:r>
+        <w:r>
+          <w:rPr>
+            <w:rStyle w:val="a3"/>
+            <w:lang w:val="en-US"/>
+          </w:rPr>
+          <w:t>D</w:t>
+        </w:r>
+        <w:r>
+          <w:rPr>
+            <w:rStyle w:val="a3"/>
+          </w:rPr>
+          <w:t>0%</w:t>
+        </w:r>
+        <w:r>
+          <w:rPr>
+            <w:rStyle w:val="a3"/>
+            <w:lang w:val="en-US"/>
+          </w:rPr>
+          <w:t>B</w:t>
+        </w:r>
+        <w:r>
+          <w:rPr>
+            <w:rStyle w:val="a3"/>
+          </w:rPr>
+          <w:t>5%</w:t>
+        </w:r>
+        <w:r>
+          <w:rPr>
+            <w:rStyle w:val="a3"/>
+            <w:lang w:val="en-US"/>
+          </w:rPr>
+          <w:t>D</w:t>
+        </w:r>
+        <w:r>
+          <w:rPr>
+            <w:rStyle w:val="a3"/>
+          </w:rPr>
+          <w:t>1%81%</w:t>
+        </w:r>
+        <w:r>
+          <w:rPr>
+            <w:rStyle w:val="a3"/>
+            <w:lang w:val="en-US"/>
+          </w:rPr>
+          <w:t>D</w:t>
+        </w:r>
+        <w:r>
+          <w:rPr>
+            <w:rStyle w:val="a3"/>
+          </w:rPr>
+          <w:t>1%82%</w:t>
+        </w:r>
+        <w:r>
+          <w:rPr>
+            <w:rStyle w:val="a3"/>
+            <w:lang w:val="en-US"/>
+          </w:rPr>
+          <w:t>D</w:t>
+        </w:r>
+        <w:r>
+          <w:rPr>
+            <w:rStyle w:val="a3"/>
+          </w:rPr>
+          <w:t>0%</w:t>
+        </w:r>
+        <w:r>
+          <w:rPr>
+            <w:rStyle w:val="a3"/>
+            <w:lang w:val="en-US"/>
+          </w:rPr>
+          <w:t>B</w:t>
+        </w:r>
+        <w:r>
+          <w:rPr>
+            <w:rStyle w:val="a3"/>
+          </w:rPr>
+          <w:t>8%</w:t>
+        </w:r>
+        <w:r>
+          <w:rPr>
+            <w:rStyle w:val="a3"/>
+            <w:lang w:val="en-US"/>
+          </w:rPr>
+          <w:t>D</w:t>
+        </w:r>
+        <w:r>
+          <w:rPr>
+            <w:rStyle w:val="a3"/>
+          </w:rPr>
+          <w:t>1%80%</w:t>
+        </w:r>
+        <w:r>
+          <w:rPr>
+            <w:rStyle w:val="a3"/>
+            <w:lang w:val="en-US"/>
+          </w:rPr>
+          <w:t>D</w:t>
+        </w:r>
+        <w:r>
+          <w:rPr>
+            <w:rStyle w:val="a3"/>
+          </w:rPr>
+          <w:t>0%</w:t>
+        </w:r>
+        <w:r>
+          <w:rPr>
+            <w:rStyle w:val="a3"/>
+            <w:lang w:val="en-US"/>
+          </w:rPr>
+          <w:t>BE</w:t>
+        </w:r>
+        <w:r>
+          <w:rPr>
+            <w:rStyle w:val="a3"/>
+          </w:rPr>
+          <w:t>%</w:t>
+        </w:r>
+        <w:r>
+          <w:rPr>
+            <w:rStyle w:val="a3"/>
+            <w:lang w:val="en-US"/>
+          </w:rPr>
+          <w:t>D</w:t>
+        </w:r>
+        <w:r>
+          <w:rPr>
+            <w:rStyle w:val="a3"/>
+          </w:rPr>
+          <w:t>0%</w:t>
+        </w:r>
+        <w:r>
+          <w:rPr>
+            <w:rStyle w:val="a3"/>
+            <w:lang w:val="en-US"/>
+          </w:rPr>
+          <w:t>B</w:t>
+        </w:r>
+        <w:r>
+          <w:rPr>
+            <w:rStyle w:val="a3"/>
+          </w:rPr>
+          <w:t>2%</w:t>
+        </w:r>
+        <w:r>
+          <w:rPr>
+            <w:rStyle w:val="a3"/>
+            <w:lang w:val="en-US"/>
+          </w:rPr>
+          <w:t>D</w:t>
+        </w:r>
+        <w:r>
+          <w:rPr>
+            <w:rStyle w:val="a3"/>
+          </w:rPr>
+          <w:t>0%</w:t>
+        </w:r>
+        <w:r>
+          <w:rPr>
+            <w:rStyle w:val="a3"/>
+            <w:lang w:val="en-US"/>
+          </w:rPr>
+          <w:t>B</w:t>
+        </w:r>
+        <w:r>
+          <w:rPr>
+            <w:rStyle w:val="a3"/>
+          </w:rPr>
+          <w:t>0%</w:t>
+        </w:r>
+        <w:r>
+          <w:rPr>
+            <w:rStyle w:val="a3"/>
+            <w:lang w:val="en-US"/>
+          </w:rPr>
+          <w:t>D</w:t>
+        </w:r>
+        <w:r>
+          <w:rPr>
+            <w:rStyle w:val="a3"/>
+          </w:rPr>
+          <w:t>0%</w:t>
+        </w:r>
+        <w:r>
+          <w:rPr>
+            <w:rStyle w:val="a3"/>
+            <w:lang w:val="en-US"/>
+          </w:rPr>
+          <w:t>BD</w:t>
+        </w:r>
+        <w:r>
+          <w:rPr>
+            <w:rStyle w:val="a3"/>
+          </w:rPr>
+          <w:t>%</w:t>
+        </w:r>
+        <w:r>
+          <w:rPr>
+            <w:rStyle w:val="a3"/>
+            <w:lang w:val="en-US"/>
+          </w:rPr>
+          <w:t>D</w:t>
+        </w:r>
+        <w:r>
+          <w:rPr>
+            <w:rStyle w:val="a3"/>
+          </w:rPr>
+          <w:t>0%</w:t>
+        </w:r>
+        <w:r>
+          <w:rPr>
+            <w:rStyle w:val="a3"/>
+            <w:lang w:val="en-US"/>
+          </w:rPr>
+          <w:t>B</w:t>
+        </w:r>
+        <w:r>
+          <w:rPr>
+            <w:rStyle w:val="a3"/>
+          </w:rPr>
+          <w:t>8%</w:t>
+        </w:r>
+        <w:r>
+          <w:rPr>
+            <w:rStyle w:val="a3"/>
+            <w:lang w:val="en-US"/>
+          </w:rPr>
+          <w:t>D</w:t>
+        </w:r>
+        <w:r>
+          <w:rPr>
+            <w:rStyle w:val="a3"/>
+          </w:rPr>
+          <w:t>0%</w:t>
+        </w:r>
+        <w:r>
+          <w:rPr>
+            <w:rStyle w:val="a3"/>
+            <w:lang w:val="en-US"/>
+          </w:rPr>
+          <w:t>B</w:t>
+        </w:r>
+        <w:r>
+          <w:rPr>
+            <w:rStyle w:val="a3"/>
+          </w:rPr>
+          <w:t>5</w:t>
+        </w:r>
+      </w:hyperlink>
+      <w:r>
+        <w:t>.</w:t>
+      </w:r>
+    </w:p>
+    <w:p/>
+    <w:p>
+      <w:hyperlink r:id="rId27" w:history="1">
+        <w:r>
+          <w:rPr>
+            <w:rStyle w:val="a3"/>
+            <w:lang w:val="en-US"/>
+          </w:rPr>
+          <w:t>https</w:t>
+        </w:r>
+        <w:r>
+          <w:rPr>
+            <w:rStyle w:val="a3"/>
+          </w:rPr>
+          <w:t>://</w:t>
+        </w:r>
+        <w:proofErr w:type="spellStart"/>
+        <w:r>
+          <w:rPr>
+            <w:rStyle w:val="a3"/>
+            <w:lang w:val="en-US"/>
+          </w:rPr>
+          <w:t>habr</w:t>
+        </w:r>
+        <w:proofErr w:type="spellEnd"/>
+        <w:r>
+          <w:rPr>
+            <w:rStyle w:val="a3"/>
+          </w:rPr>
+          <w:t>.</w:t>
+        </w:r>
+        <w:r>
+          <w:rPr>
+            <w:rStyle w:val="a3"/>
+            <w:lang w:val="en-US"/>
+          </w:rPr>
+          <w:t>com</w:t>
+        </w:r>
+        <w:r>
+          <w:rPr>
+            <w:rStyle w:val="a3"/>
+          </w:rPr>
+          <w:t>/</w:t>
+        </w:r>
+        <w:proofErr w:type="spellStart"/>
+        <w:r>
+          <w:rPr>
+            <w:rStyle w:val="a3"/>
+            <w:lang w:val="en-US"/>
+          </w:rPr>
+          <w:t>ru</w:t>
+        </w:r>
+        <w:proofErr w:type="spellEnd"/>
+        <w:r>
+          <w:rPr>
+            <w:rStyle w:val="a3"/>
+          </w:rPr>
+          <w:t>/</w:t>
+        </w:r>
+        <w:r>
+          <w:rPr>
+            <w:rStyle w:val="a3"/>
+            <w:lang w:val="en-US"/>
+          </w:rPr>
+          <w:t>c</w:t>
+        </w:r>
+        <w:r>
+          <w:rPr>
+            <w:rStyle w:val="a3"/>
+            <w:lang w:val="en-US"/>
+          </w:rPr>
+          <w:t>o</w:t>
+        </w:r>
+        <w:r>
+          <w:rPr>
+            <w:rStyle w:val="a3"/>
+            <w:lang w:val="en-US"/>
+          </w:rPr>
+          <w:t>mpany</w:t>
+        </w:r>
+        <w:r>
+          <w:rPr>
+            <w:rStyle w:val="a3"/>
+          </w:rPr>
+          <w:t>/</w:t>
+        </w:r>
+        <w:proofErr w:type="spellStart"/>
+        <w:r>
+          <w:rPr>
+            <w:rStyle w:val="a3"/>
+            <w:lang w:val="en-US"/>
+          </w:rPr>
+          <w:t>ruvds</w:t>
+        </w:r>
+        <w:proofErr w:type="spellEnd"/>
+        <w:r>
+          <w:rPr>
+            <w:rStyle w:val="a3"/>
+          </w:rPr>
+          <w:t>/</w:t>
+        </w:r>
+        <w:r>
+          <w:rPr>
+            <w:rStyle w:val="a3"/>
+            <w:lang w:val="en-US"/>
+          </w:rPr>
+          <w:t>blog</w:t>
+        </w:r>
+        <w:r>
+          <w:rPr>
+            <w:rStyle w:val="a3"/>
+          </w:rPr>
+          <w:t>/338984/</w:t>
+        </w:r>
+      </w:hyperlink>
+    </w:p>
+    <w:p/>
+    <w:p>
+      <w:hyperlink r:id="rId28" w:history="1">
+        <w:r>
+          <w:rPr>
+            <w:rStyle w:val="a3"/>
+            <w:lang w:val="en-US"/>
+          </w:rPr>
+          <w:t>https</w:t>
+        </w:r>
+        <w:r>
+          <w:rPr>
+            <w:rStyle w:val="a3"/>
+          </w:rPr>
+          <w:t>://</w:t>
+        </w:r>
+        <w:proofErr w:type="spellStart"/>
+        <w:r>
+          <w:rPr>
+            <w:rStyle w:val="a3"/>
+            <w:lang w:val="en-US"/>
+          </w:rPr>
+          <w:t>qastack</w:t>
+        </w:r>
+        <w:proofErr w:type="spellEnd"/>
+        <w:r>
+          <w:rPr>
+            <w:rStyle w:val="a3"/>
+          </w:rPr>
+          <w:t>.</w:t>
+        </w:r>
+        <w:proofErr w:type="spellStart"/>
+        <w:r>
+          <w:rPr>
+            <w:rStyle w:val="a3"/>
+            <w:lang w:val="en-US"/>
+          </w:rPr>
+          <w:t>ru</w:t>
+        </w:r>
+        <w:proofErr w:type="spellEnd"/>
+        <w:r>
+          <w:rPr>
+            <w:rStyle w:val="a3"/>
+          </w:rPr>
+          <w:t>/</w:t>
+        </w:r>
+        <w:r>
+          <w:rPr>
+            <w:rStyle w:val="a3"/>
+            <w:lang w:val="en-US"/>
+          </w:rPr>
+          <w:t>program</w:t>
+        </w:r>
+        <w:r>
+          <w:rPr>
+            <w:rStyle w:val="a3"/>
+            <w:lang w:val="en-US"/>
+          </w:rPr>
+          <w:t>m</w:t>
+        </w:r>
+        <w:r>
+          <w:rPr>
+            <w:rStyle w:val="a3"/>
+            <w:lang w:val="en-US"/>
+          </w:rPr>
+          <w:t>ing</w:t>
+        </w:r>
+        <w:r>
+          <w:rPr>
+            <w:rStyle w:val="a3"/>
+          </w:rPr>
+          <w:t>/40844297/</w:t>
+        </w:r>
+        <w:r>
+          <w:rPr>
+            <w:rStyle w:val="a3"/>
+            <w:lang w:val="en-US"/>
+          </w:rPr>
+          <w:t>what</w:t>
+        </w:r>
+        <w:r>
+          <w:rPr>
+            <w:rStyle w:val="a3"/>
+          </w:rPr>
+          <w:t>-</w:t>
+        </w:r>
+        <w:r>
+          <w:rPr>
+            <w:rStyle w:val="a3"/>
+            <w:lang w:val="en-US"/>
+          </w:rPr>
+          <w:t>is</w:t>
+        </w:r>
+        <w:r>
+          <w:rPr>
+            <w:rStyle w:val="a3"/>
+          </w:rPr>
+          <w:t>-</w:t>
+        </w:r>
+        <w:r>
+          <w:rPr>
+            <w:rStyle w:val="a3"/>
+            <w:lang w:val="en-US"/>
+          </w:rPr>
+          <w:t>difference</w:t>
+        </w:r>
+        <w:r>
+          <w:rPr>
+            <w:rStyle w:val="a3"/>
+          </w:rPr>
+          <w:t>-</w:t>
+        </w:r>
+        <w:r>
+          <w:rPr>
+            <w:rStyle w:val="a3"/>
+            <w:lang w:val="en-US"/>
+          </w:rPr>
+          <w:t>between</w:t>
+        </w:r>
+        <w:r>
+          <w:rPr>
+            <w:rStyle w:val="a3"/>
+          </w:rPr>
+          <w:t>-</w:t>
+        </w:r>
+        <w:proofErr w:type="spellStart"/>
+        <w:r>
+          <w:rPr>
+            <w:rStyle w:val="a3"/>
+            <w:lang w:val="en-US"/>
+          </w:rPr>
+          <w:t>axios</w:t>
+        </w:r>
+        <w:proofErr w:type="spellEnd"/>
+        <w:r>
+          <w:rPr>
+            <w:rStyle w:val="a3"/>
+          </w:rPr>
+          <w:t>-</w:t>
+        </w:r>
+        <w:r>
+          <w:rPr>
+            <w:rStyle w:val="a3"/>
+            <w:lang w:val="en-US"/>
+          </w:rPr>
+          <w:t>and</w:t>
+        </w:r>
+        <w:r>
+          <w:rPr>
+            <w:rStyle w:val="a3"/>
+          </w:rPr>
+          <w:t>-</w:t>
+        </w:r>
+        <w:r>
+          <w:rPr>
+            <w:rStyle w:val="a3"/>
+            <w:lang w:val="en-US"/>
+          </w:rPr>
+          <w:t>fetch</w:t>
         </w:r>
       </w:hyperlink>
     </w:p>
     <w:p>
-      <w:pPr>
-        <w:rPr>
-          <w:lang w:val="en-US"/>
-        </w:rPr>
-      </w:pPr>
-      <w:hyperlink r:id="rId11" w:history="1">
-        <w:r>
-          <w:rPr>
-            <w:rStyle w:val="a3"/>
-            <w:lang w:val="en-US"/>
-          </w:rPr>
-          <w:t>https://tyapk.ru/blog/post/axios-or-fetch</w:t>
+      <w:hyperlink r:id="rId29" w:history="1">
+        <w:r>
+          <w:rPr>
+            <w:rStyle w:val="a3"/>
+            <w:lang w:val="en-US"/>
+          </w:rPr>
+          <w:t>https</w:t>
+        </w:r>
+        <w:r>
+          <w:rPr>
+            <w:rStyle w:val="a3"/>
+          </w:rPr>
+          <w:t>://</w:t>
+        </w:r>
+        <w:proofErr w:type="spellStart"/>
+        <w:r>
+          <w:rPr>
+            <w:rStyle w:val="a3"/>
+            <w:lang w:val="en-US"/>
+          </w:rPr>
+          <w:t>tyapk</w:t>
+        </w:r>
+        <w:proofErr w:type="spellEnd"/>
+        <w:r>
+          <w:rPr>
+            <w:rStyle w:val="a3"/>
+          </w:rPr>
+          <w:t>.</w:t>
+        </w:r>
+        <w:proofErr w:type="spellStart"/>
+        <w:r>
+          <w:rPr>
+            <w:rStyle w:val="a3"/>
+            <w:lang w:val="en-US"/>
+          </w:rPr>
+          <w:t>ru</w:t>
+        </w:r>
+        <w:proofErr w:type="spellEnd"/>
+        <w:r>
+          <w:rPr>
+            <w:rStyle w:val="a3"/>
+          </w:rPr>
+          <w:t>/</w:t>
+        </w:r>
+        <w:r>
+          <w:rPr>
+            <w:rStyle w:val="a3"/>
+            <w:lang w:val="en-US"/>
+          </w:rPr>
+          <w:t>b</w:t>
+        </w:r>
+        <w:r>
+          <w:rPr>
+            <w:rStyle w:val="a3"/>
+            <w:lang w:val="en-US"/>
+          </w:rPr>
+          <w:t>log</w:t>
+        </w:r>
+        <w:r>
+          <w:rPr>
+            <w:rStyle w:val="a3"/>
+          </w:rPr>
+          <w:t>/</w:t>
+        </w:r>
+        <w:r>
+          <w:rPr>
+            <w:rStyle w:val="a3"/>
+            <w:lang w:val="en-US"/>
+          </w:rPr>
+          <w:t>post</w:t>
+        </w:r>
+        <w:r>
+          <w:rPr>
+            <w:rStyle w:val="a3"/>
+          </w:rPr>
+          <w:t>/</w:t>
+        </w:r>
+        <w:proofErr w:type="spellStart"/>
+        <w:r>
+          <w:rPr>
+            <w:rStyle w:val="a3"/>
+            <w:lang w:val="en-US"/>
+          </w:rPr>
+          <w:t>axios</w:t>
+        </w:r>
+        <w:proofErr w:type="spellEnd"/>
+        <w:r>
+          <w:rPr>
+            <w:rStyle w:val="a3"/>
+          </w:rPr>
+          <w:t>-</w:t>
+        </w:r>
+        <w:r>
+          <w:rPr>
+            <w:rStyle w:val="a3"/>
+            <w:lang w:val="en-US"/>
+          </w:rPr>
+          <w:t>or</w:t>
+        </w:r>
+        <w:r>
+          <w:rPr>
+            <w:rStyle w:val="a3"/>
+          </w:rPr>
+          <w:t>-</w:t>
+        </w:r>
+        <w:r>
+          <w:rPr>
+            <w:rStyle w:val="a3"/>
+            <w:lang w:val="en-US"/>
+          </w:rPr>
+          <w:t>fetch</w:t>
         </w:r>
       </w:hyperlink>
     </w:p>
     <w:p>
-      <w:pPr>
-        <w:rPr>
-          <w:lang w:val="en-US"/>
-        </w:rPr>
-      </w:pPr>
-      <w:hyperlink r:id="rId12" w:history="1">
-        <w:r>
-          <w:rPr>
-            <w:rStyle w:val="a3"/>
-            <w:lang w:val="en-US"/>
-          </w:rPr>
-          <w:t>https://jazzteam.org/ru/technical-articles/test-automation-on-node-js/</w:t>
+      <w:hyperlink r:id="rId30" w:history="1">
+        <w:r>
+          <w:rPr>
+            <w:rStyle w:val="a3"/>
+            <w:lang w:val="en-US"/>
+          </w:rPr>
+          <w:t>https</w:t>
+        </w:r>
+        <w:r>
+          <w:rPr>
+            <w:rStyle w:val="a3"/>
+          </w:rPr>
+          <w:t>://</w:t>
+        </w:r>
+        <w:proofErr w:type="spellStart"/>
+        <w:r>
+          <w:rPr>
+            <w:rStyle w:val="a3"/>
+            <w:lang w:val="en-US"/>
+          </w:rPr>
+          <w:t>jazzteam</w:t>
+        </w:r>
+        <w:proofErr w:type="spellEnd"/>
+        <w:r>
+          <w:rPr>
+            <w:rStyle w:val="a3"/>
+          </w:rPr>
+          <w:t>.</w:t>
+        </w:r>
+        <w:r>
+          <w:rPr>
+            <w:rStyle w:val="a3"/>
+            <w:lang w:val="en-US"/>
+          </w:rPr>
+          <w:t>org</w:t>
+        </w:r>
+        <w:r>
+          <w:rPr>
+            <w:rStyle w:val="a3"/>
+          </w:rPr>
+          <w:t>/</w:t>
+        </w:r>
+        <w:proofErr w:type="spellStart"/>
+        <w:r>
+          <w:rPr>
+            <w:rStyle w:val="a3"/>
+            <w:lang w:val="en-US"/>
+          </w:rPr>
+          <w:t>ru</w:t>
+        </w:r>
+        <w:proofErr w:type="spellEnd"/>
+        <w:r>
+          <w:rPr>
+            <w:rStyle w:val="a3"/>
+          </w:rPr>
+          <w:t>/</w:t>
+        </w:r>
+        <w:r>
+          <w:rPr>
+            <w:rStyle w:val="a3"/>
+            <w:lang w:val="en-US"/>
+          </w:rPr>
+          <w:t>technical</w:t>
+        </w:r>
+        <w:r>
+          <w:rPr>
+            <w:rStyle w:val="a3"/>
+          </w:rPr>
+          <w:t>-</w:t>
+        </w:r>
+        <w:r>
+          <w:rPr>
+            <w:rStyle w:val="a3"/>
+            <w:lang w:val="en-US"/>
+          </w:rPr>
+          <w:t>artic</w:t>
+        </w:r>
+        <w:r>
+          <w:rPr>
+            <w:rStyle w:val="a3"/>
+            <w:lang w:val="en-US"/>
+          </w:rPr>
+          <w:t>l</w:t>
+        </w:r>
+        <w:r>
+          <w:rPr>
+            <w:rStyle w:val="a3"/>
+            <w:lang w:val="en-US"/>
+          </w:rPr>
+          <w:t>es</w:t>
+        </w:r>
+        <w:r>
+          <w:rPr>
+            <w:rStyle w:val="a3"/>
+          </w:rPr>
+          <w:t>/</w:t>
+        </w:r>
+        <w:r>
+          <w:rPr>
+            <w:rStyle w:val="a3"/>
+            <w:lang w:val="en-US"/>
+          </w:rPr>
+          <w:t>test</w:t>
+        </w:r>
+        <w:r>
+          <w:rPr>
+            <w:rStyle w:val="a3"/>
+          </w:rPr>
+          <w:t>-</w:t>
+        </w:r>
+        <w:r>
+          <w:rPr>
+            <w:rStyle w:val="a3"/>
+            <w:lang w:val="en-US"/>
+          </w:rPr>
+          <w:t>automation</w:t>
+        </w:r>
+        <w:r>
+          <w:rPr>
+            <w:rStyle w:val="a3"/>
+          </w:rPr>
+          <w:t>-</w:t>
+        </w:r>
+        <w:r>
+          <w:rPr>
+            <w:rStyle w:val="a3"/>
+            <w:lang w:val="en-US"/>
+          </w:rPr>
+          <w:t>on</w:t>
+        </w:r>
+        <w:r>
+          <w:rPr>
+            <w:rStyle w:val="a3"/>
+          </w:rPr>
+          <w:t>-</w:t>
+        </w:r>
+        <w:r>
+          <w:rPr>
+            <w:rStyle w:val="a3"/>
+            <w:lang w:val="en-US"/>
+          </w:rPr>
+          <w:t>node</w:t>
+        </w:r>
+        <w:r>
+          <w:rPr>
+            <w:rStyle w:val="a3"/>
+          </w:rPr>
+          <w:t>-</w:t>
+        </w:r>
+        <w:proofErr w:type="spellStart"/>
+        <w:r>
+          <w:rPr>
+            <w:rStyle w:val="a3"/>
+            <w:lang w:val="en-US"/>
+          </w:rPr>
+          <w:t>js</w:t>
+        </w:r>
+        <w:proofErr w:type="spellEnd"/>
+        <w:r>
+          <w:rPr>
+            <w:rStyle w:val="a3"/>
+          </w:rPr>
+          <w:t>/</w:t>
         </w:r>
       </w:hyperlink>
     </w:p>
     <w:p>
-      <w:pPr>
-        <w:rPr>
-          <w:lang w:val="en-US"/>
-        </w:rPr>
-      </w:pPr>
-      <w:hyperlink r:id="rId13" w:history="1">
-        <w:r>
-          <w:rPr>
-            <w:rStyle w:val="a3"/>
-            <w:lang w:val="en-US"/>
-          </w:rPr>
-          <w:t>https://habr.com/ru/post/314978/</w:t>
+      <w:hyperlink r:id="rId31" w:history="1">
+        <w:r>
+          <w:rPr>
+            <w:rStyle w:val="a3"/>
+            <w:lang w:val="en-US"/>
+          </w:rPr>
+          <w:t>https</w:t>
+        </w:r>
+        <w:r>
+          <w:rPr>
+            <w:rStyle w:val="a3"/>
+          </w:rPr>
+          <w:t>://</w:t>
+        </w:r>
+        <w:proofErr w:type="spellStart"/>
+        <w:r>
+          <w:rPr>
+            <w:rStyle w:val="a3"/>
+            <w:lang w:val="en-US"/>
+          </w:rPr>
+          <w:t>habr</w:t>
+        </w:r>
+        <w:proofErr w:type="spellEnd"/>
+        <w:r>
+          <w:rPr>
+            <w:rStyle w:val="a3"/>
+          </w:rPr>
+          <w:t>.</w:t>
+        </w:r>
+        <w:r>
+          <w:rPr>
+            <w:rStyle w:val="a3"/>
+            <w:lang w:val="en-US"/>
+          </w:rPr>
+          <w:t>com</w:t>
+        </w:r>
+        <w:r>
+          <w:rPr>
+            <w:rStyle w:val="a3"/>
+          </w:rPr>
+          <w:t>/</w:t>
+        </w:r>
+        <w:proofErr w:type="spellStart"/>
+        <w:r>
+          <w:rPr>
+            <w:rStyle w:val="a3"/>
+            <w:lang w:val="en-US"/>
+          </w:rPr>
+          <w:t>ru</w:t>
+        </w:r>
+        <w:proofErr w:type="spellEnd"/>
+        <w:r>
+          <w:rPr>
+            <w:rStyle w:val="a3"/>
+          </w:rPr>
+          <w:t>/</w:t>
+        </w:r>
+        <w:r>
+          <w:rPr>
+            <w:rStyle w:val="a3"/>
+            <w:lang w:val="en-US"/>
+          </w:rPr>
+          <w:t>post</w:t>
+        </w:r>
+        <w:r>
+          <w:rPr>
+            <w:rStyle w:val="a3"/>
+          </w:rPr>
+          <w:t>/314978/</w:t>
         </w:r>
       </w:hyperlink>
     </w:p>
     <w:p>
-      <w:pPr>
-        <w:rPr>
-          <w:lang w:val="en-US"/>
-        </w:rPr>
-      </w:pPr>
-      <w:hyperlink r:id="rId14" w:history="1">
-        <w:r>
-          <w:rPr>
-            <w:rStyle w:val="a3"/>
-            <w:lang w:val="en-US"/>
-          </w:rPr>
-          <w:t>http://imnotgenius.com/8-struktura-paketa-npm/</w:t>
+      <w:hyperlink r:id="rId32" w:history="1">
+        <w:r>
+          <w:rPr>
+            <w:rStyle w:val="a3"/>
+            <w:lang w:val="en-US"/>
+          </w:rPr>
+          <w:t>http</w:t>
+        </w:r>
+        <w:r>
+          <w:rPr>
+            <w:rStyle w:val="a3"/>
+          </w:rPr>
+          <w:t>://</w:t>
+        </w:r>
+        <w:proofErr w:type="spellStart"/>
+        <w:r>
+          <w:rPr>
+            <w:rStyle w:val="a3"/>
+            <w:lang w:val="en-US"/>
+          </w:rPr>
+          <w:t>imnotgeniu</w:t>
+        </w:r>
+        <w:r>
+          <w:rPr>
+            <w:rStyle w:val="a3"/>
+            <w:lang w:val="en-US"/>
+          </w:rPr>
+          <w:t>s</w:t>
+        </w:r>
+        <w:proofErr w:type="spellEnd"/>
+        <w:r>
+          <w:rPr>
+            <w:rStyle w:val="a3"/>
+          </w:rPr>
+          <w:t>.</w:t>
+        </w:r>
+        <w:r>
+          <w:rPr>
+            <w:rStyle w:val="a3"/>
+            <w:lang w:val="en-US"/>
+          </w:rPr>
+          <w:t>com</w:t>
+        </w:r>
+        <w:r>
+          <w:rPr>
+            <w:rStyle w:val="a3"/>
+          </w:rPr>
+          <w:t>/8-</w:t>
+        </w:r>
+        <w:proofErr w:type="spellStart"/>
+        <w:r>
+          <w:rPr>
+            <w:rStyle w:val="a3"/>
+            <w:lang w:val="en-US"/>
+          </w:rPr>
+          <w:t>struktura</w:t>
+        </w:r>
+        <w:proofErr w:type="spellEnd"/>
+        <w:r>
+          <w:rPr>
+            <w:rStyle w:val="a3"/>
+          </w:rPr>
+          <w:t>-</w:t>
+        </w:r>
+        <w:proofErr w:type="spellStart"/>
+        <w:r>
+          <w:rPr>
+            <w:rStyle w:val="a3"/>
+            <w:lang w:val="en-US"/>
+          </w:rPr>
+          <w:t>paketa</w:t>
+        </w:r>
+        <w:proofErr w:type="spellEnd"/>
+        <w:r>
+          <w:rPr>
+            <w:rStyle w:val="a3"/>
+          </w:rPr>
+          <w:t>-</w:t>
+        </w:r>
+        <w:proofErr w:type="spellStart"/>
+        <w:r>
+          <w:rPr>
+            <w:rStyle w:val="a3"/>
+            <w:lang w:val="en-US"/>
+          </w:rPr>
+          <w:t>npm</w:t>
+        </w:r>
+        <w:proofErr w:type="spellEnd"/>
+        <w:r>
+          <w:rPr>
+            <w:rStyle w:val="a3"/>
+          </w:rPr>
+          <w:t>/</w:t>
         </w:r>
       </w:hyperlink>
     </w:p>
     <w:p>
-      <w:pPr>
-        <w:rPr>
-          <w:lang w:val="en-US"/>
-        </w:rPr>
-      </w:pPr>
-      <w:hyperlink r:id="rId15" w:history="1">
-        <w:r>
-          <w:rPr>
-            <w:rStyle w:val="a3"/>
-            <w:lang w:val="en-US"/>
-          </w:rPr>
-          <w:t>https://mochajs.org/</w:t>
+      <w:hyperlink r:id="rId33" w:history="1">
+        <w:r>
+          <w:rPr>
+            <w:rStyle w:val="a3"/>
+            <w:lang w:val="en-US"/>
+          </w:rPr>
+          <w:t>https</w:t>
+        </w:r>
+        <w:r>
+          <w:rPr>
+            <w:rStyle w:val="a3"/>
+          </w:rPr>
+          <w:t>://</w:t>
+        </w:r>
+        <w:proofErr w:type="spellStart"/>
+        <w:r>
+          <w:rPr>
+            <w:rStyle w:val="a3"/>
+            <w:lang w:val="en-US"/>
+          </w:rPr>
+          <w:t>mocha</w:t>
+        </w:r>
+        <w:r>
+          <w:rPr>
+            <w:rStyle w:val="a3"/>
+            <w:lang w:val="en-US"/>
+          </w:rPr>
+          <w:t>j</w:t>
+        </w:r>
+        <w:r>
+          <w:rPr>
+            <w:rStyle w:val="a3"/>
+            <w:lang w:val="en-US"/>
+          </w:rPr>
+          <w:t>s</w:t>
+        </w:r>
+        <w:proofErr w:type="spellEnd"/>
+        <w:r>
+          <w:rPr>
+            <w:rStyle w:val="a3"/>
+          </w:rPr>
+          <w:t>.</w:t>
+        </w:r>
+        <w:r>
+          <w:rPr>
+            <w:rStyle w:val="a3"/>
+            <w:lang w:val="en-US"/>
+          </w:rPr>
+          <w:t>org</w:t>
+        </w:r>
+        <w:r>
+          <w:rPr>
+            <w:rStyle w:val="a3"/>
+          </w:rPr>
+          <w:t>/</w:t>
         </w:r>
       </w:hyperlink>
     </w:p>
     <w:p>
-      <w:pPr>
-        <w:rPr>
-          <w:lang w:val="en-US"/>
-        </w:rPr>
-      </w:pPr>
-      <w:hyperlink r:id="rId16" w:history="1">
-        <w:r>
-          <w:rPr>
-            <w:rStyle w:val="a3"/>
-            <w:lang w:val="en-US"/>
-          </w:rPr>
-          <w:t>https://blog.logrocket.com/a-quick-and-complete-guide-to-mocha-testing-d0e0ea09f09d/</w:t>
+      <w:hyperlink r:id="rId34" w:history="1">
+        <w:r>
+          <w:rPr>
+            <w:rStyle w:val="a3"/>
+            <w:lang w:val="en-US"/>
+          </w:rPr>
+          <w:t>https</w:t>
+        </w:r>
+        <w:r>
+          <w:rPr>
+            <w:rStyle w:val="a3"/>
+          </w:rPr>
+          <w:t>://</w:t>
+        </w:r>
+        <w:r>
+          <w:rPr>
+            <w:rStyle w:val="a3"/>
+            <w:lang w:val="en-US"/>
+          </w:rPr>
+          <w:t>blog</w:t>
+        </w:r>
+        <w:r>
+          <w:rPr>
+            <w:rStyle w:val="a3"/>
+          </w:rPr>
+          <w:t>.</w:t>
+        </w:r>
+        <w:proofErr w:type="spellStart"/>
+        <w:r>
+          <w:rPr>
+            <w:rStyle w:val="a3"/>
+            <w:lang w:val="en-US"/>
+          </w:rPr>
+          <w:t>logrocket</w:t>
+        </w:r>
+        <w:proofErr w:type="spellEnd"/>
+        <w:r>
+          <w:rPr>
+            <w:rStyle w:val="a3"/>
+          </w:rPr>
+          <w:t>.</w:t>
+        </w:r>
+        <w:r>
+          <w:rPr>
+            <w:rStyle w:val="a3"/>
+            <w:lang w:val="en-US"/>
+          </w:rPr>
+          <w:t>com</w:t>
+        </w:r>
+        <w:r>
+          <w:rPr>
+            <w:rStyle w:val="a3"/>
+          </w:rPr>
+          <w:t>/</w:t>
+        </w:r>
+        <w:r>
+          <w:rPr>
+            <w:rStyle w:val="a3"/>
+            <w:lang w:val="en-US"/>
+          </w:rPr>
+          <w:t>a</w:t>
+        </w:r>
+        <w:r>
+          <w:rPr>
+            <w:rStyle w:val="a3"/>
+          </w:rPr>
+          <w:t>-</w:t>
+        </w:r>
+        <w:r>
+          <w:rPr>
+            <w:rStyle w:val="a3"/>
+            <w:lang w:val="en-US"/>
+          </w:rPr>
+          <w:t>quick</w:t>
+        </w:r>
+        <w:r>
+          <w:rPr>
+            <w:rStyle w:val="a3"/>
+          </w:rPr>
+          <w:t>-</w:t>
+        </w:r>
+        <w:r>
+          <w:rPr>
+            <w:rStyle w:val="a3"/>
+            <w:lang w:val="en-US"/>
+          </w:rPr>
+          <w:t>and</w:t>
+        </w:r>
+        <w:r>
+          <w:rPr>
+            <w:rStyle w:val="a3"/>
+          </w:rPr>
+          <w:t>-</w:t>
+        </w:r>
+        <w:r>
+          <w:rPr>
+            <w:rStyle w:val="a3"/>
+            <w:lang w:val="en-US"/>
+          </w:rPr>
+          <w:t>complete</w:t>
+        </w:r>
+        <w:r>
+          <w:rPr>
+            <w:rStyle w:val="a3"/>
+          </w:rPr>
+          <w:t>-</w:t>
+        </w:r>
+        <w:r>
+          <w:rPr>
+            <w:rStyle w:val="a3"/>
+            <w:lang w:val="en-US"/>
+          </w:rPr>
+          <w:t>guide</w:t>
+        </w:r>
+        <w:r>
+          <w:rPr>
+            <w:rStyle w:val="a3"/>
+          </w:rPr>
+          <w:t>-</w:t>
+        </w:r>
+        <w:r>
+          <w:rPr>
+            <w:rStyle w:val="a3"/>
+            <w:lang w:val="en-US"/>
+          </w:rPr>
+          <w:t>to</w:t>
+        </w:r>
+        <w:r>
+          <w:rPr>
+            <w:rStyle w:val="a3"/>
+          </w:rPr>
+          <w:t>-</w:t>
+        </w:r>
+        <w:r>
+          <w:rPr>
+            <w:rStyle w:val="a3"/>
+            <w:lang w:val="en-US"/>
+          </w:rPr>
+          <w:t>mocha</w:t>
+        </w:r>
+        <w:r>
+          <w:rPr>
+            <w:rStyle w:val="a3"/>
+          </w:rPr>
+          <w:t>-</w:t>
+        </w:r>
+        <w:r>
+          <w:rPr>
+            <w:rStyle w:val="a3"/>
+            <w:lang w:val="en-US"/>
+          </w:rPr>
+          <w:t>testing</w:t>
+        </w:r>
+        <w:r>
+          <w:rPr>
+            <w:rStyle w:val="a3"/>
+          </w:rPr>
+          <w:t>-</w:t>
+        </w:r>
+        <w:r>
+          <w:rPr>
+            <w:rStyle w:val="a3"/>
+            <w:lang w:val="en-US"/>
+          </w:rPr>
+          <w:t>d</w:t>
+        </w:r>
+        <w:r>
+          <w:rPr>
+            <w:rStyle w:val="a3"/>
+          </w:rPr>
+          <w:t>0</w:t>
+        </w:r>
+        <w:r>
+          <w:rPr>
+            <w:rStyle w:val="a3"/>
+            <w:lang w:val="en-US"/>
+          </w:rPr>
+          <w:t>e</w:t>
+        </w:r>
+        <w:r>
+          <w:rPr>
+            <w:rStyle w:val="a3"/>
+          </w:rPr>
+          <w:t>0</w:t>
+        </w:r>
+        <w:proofErr w:type="spellStart"/>
+        <w:r>
+          <w:rPr>
+            <w:rStyle w:val="a3"/>
+            <w:lang w:val="en-US"/>
+          </w:rPr>
+          <w:t>ea</w:t>
+        </w:r>
+        <w:proofErr w:type="spellEnd"/>
+        <w:r>
+          <w:rPr>
+            <w:rStyle w:val="a3"/>
+          </w:rPr>
+          <w:t>09</w:t>
+        </w:r>
+        <w:r>
+          <w:rPr>
+            <w:rStyle w:val="a3"/>
+            <w:lang w:val="en-US"/>
+          </w:rPr>
+          <w:t>f</w:t>
+        </w:r>
+        <w:r>
+          <w:rPr>
+            <w:rStyle w:val="a3"/>
+          </w:rPr>
+          <w:t>09</w:t>
+        </w:r>
+        <w:r>
+          <w:rPr>
+            <w:rStyle w:val="a3"/>
+            <w:lang w:val="en-US"/>
+          </w:rPr>
+          <w:t>d</w:t>
+        </w:r>
+        <w:r>
+          <w:rPr>
+            <w:rStyle w:val="a3"/>
+          </w:rPr>
+          <w:t>/</w:t>
         </w:r>
       </w:hyperlink>
     </w:p>
     <w:p>
-      <w:pPr>
-        <w:rPr>
-          <w:lang w:val="en-US"/>
-        </w:rPr>
-      </w:pPr>
-      <w:hyperlink r:id="rId17" w:history="1">
-        <w:r>
-          <w:rPr>
-            <w:rStyle w:val="a3"/>
-            <w:lang w:val="en-US"/>
-          </w:rPr>
-          <w:t>https://github.com/klesarev/axios-rus-docs/blob/master/docs/README.md</w:t>
+      <w:hyperlink r:id="rId35" w:history="1">
+        <w:r>
+          <w:rPr>
+            <w:rStyle w:val="a3"/>
+            <w:lang w:val="en-US"/>
+          </w:rPr>
+          <w:t>https</w:t>
+        </w:r>
+        <w:r>
+          <w:rPr>
+            <w:rStyle w:val="a3"/>
+          </w:rPr>
+          <w:t>://</w:t>
+        </w:r>
+        <w:proofErr w:type="spellStart"/>
+        <w:r>
+          <w:rPr>
+            <w:rStyle w:val="a3"/>
+            <w:lang w:val="en-US"/>
+          </w:rPr>
+          <w:t>github</w:t>
+        </w:r>
+        <w:proofErr w:type="spellEnd"/>
+        <w:r>
+          <w:rPr>
+            <w:rStyle w:val="a3"/>
+          </w:rPr>
+          <w:t>.</w:t>
+        </w:r>
+        <w:r>
+          <w:rPr>
+            <w:rStyle w:val="a3"/>
+            <w:lang w:val="en-US"/>
+          </w:rPr>
+          <w:t>com</w:t>
+        </w:r>
+        <w:r>
+          <w:rPr>
+            <w:rStyle w:val="a3"/>
+          </w:rPr>
+          <w:t>/</w:t>
+        </w:r>
+        <w:proofErr w:type="spellStart"/>
+        <w:r>
+          <w:rPr>
+            <w:rStyle w:val="a3"/>
+            <w:lang w:val="en-US"/>
+          </w:rPr>
+          <w:t>kl</w:t>
+        </w:r>
+        <w:r>
+          <w:rPr>
+            <w:rStyle w:val="a3"/>
+            <w:lang w:val="en-US"/>
+          </w:rPr>
+          <w:t>e</w:t>
+        </w:r>
+        <w:r>
+          <w:rPr>
+            <w:rStyle w:val="a3"/>
+            <w:lang w:val="en-US"/>
+          </w:rPr>
+          <w:t>sarev</w:t>
+        </w:r>
+        <w:proofErr w:type="spellEnd"/>
+        <w:r>
+          <w:rPr>
+            <w:rStyle w:val="a3"/>
+          </w:rPr>
+          <w:t>/</w:t>
+        </w:r>
+        <w:proofErr w:type="spellStart"/>
+        <w:r>
+          <w:rPr>
+            <w:rStyle w:val="a3"/>
+            <w:lang w:val="en-US"/>
+          </w:rPr>
+          <w:t>axios</w:t>
+        </w:r>
+        <w:proofErr w:type="spellEnd"/>
+        <w:r>
+          <w:rPr>
+            <w:rStyle w:val="a3"/>
+          </w:rPr>
+          <w:t>-</w:t>
+        </w:r>
+        <w:proofErr w:type="spellStart"/>
+        <w:r>
+          <w:rPr>
+            <w:rStyle w:val="a3"/>
+            <w:lang w:val="en-US"/>
+          </w:rPr>
+          <w:t>rus</w:t>
+        </w:r>
+        <w:proofErr w:type="spellEnd"/>
+        <w:r>
+          <w:rPr>
+            <w:rStyle w:val="a3"/>
+          </w:rPr>
+          <w:t>-</w:t>
+        </w:r>
+        <w:r>
+          <w:rPr>
+            <w:rStyle w:val="a3"/>
+            <w:lang w:val="en-US"/>
+          </w:rPr>
+          <w:t>docs</w:t>
+        </w:r>
+        <w:r>
+          <w:rPr>
+            <w:rStyle w:val="a3"/>
+          </w:rPr>
+          <w:t>/</w:t>
+        </w:r>
+        <w:r>
+          <w:rPr>
+            <w:rStyle w:val="a3"/>
+            <w:lang w:val="en-US"/>
+          </w:rPr>
+          <w:t>blob</w:t>
+        </w:r>
+        <w:r>
+          <w:rPr>
+            <w:rStyle w:val="a3"/>
+          </w:rPr>
+          <w:t>/</w:t>
+        </w:r>
+        <w:r>
+          <w:rPr>
+            <w:rStyle w:val="a3"/>
+            <w:lang w:val="en-US"/>
+          </w:rPr>
+          <w:t>master</w:t>
+        </w:r>
+        <w:r>
+          <w:rPr>
+            <w:rStyle w:val="a3"/>
+          </w:rPr>
+          <w:t>/</w:t>
+        </w:r>
+        <w:r>
+          <w:rPr>
+            <w:rStyle w:val="a3"/>
+            <w:lang w:val="en-US"/>
+          </w:rPr>
+          <w:t>docs</w:t>
+        </w:r>
+        <w:r>
+          <w:rPr>
+            <w:rStyle w:val="a3"/>
+          </w:rPr>
+          <w:t>/</w:t>
+        </w:r>
+        <w:r>
+          <w:rPr>
+            <w:rStyle w:val="a3"/>
+            <w:lang w:val="en-US"/>
+          </w:rPr>
+          <w:t>README</w:t>
+        </w:r>
+        <w:r>
+          <w:rPr>
+            <w:rStyle w:val="a3"/>
+          </w:rPr>
+          <w:t>.</w:t>
+        </w:r>
+        <w:r>
+          <w:rPr>
+            <w:rStyle w:val="a3"/>
+            <w:lang w:val="en-US"/>
+          </w:rPr>
+          <w:t>md</w:t>
         </w:r>
       </w:hyperlink>
     </w:p>
     <w:p>
-      <w:pPr>
-        <w:rPr>
-          <w:lang w:val="en-US"/>
-        </w:rPr>
-      </w:pPr>
-      <w:hyperlink r:id="rId18" w:history="1">
-        <w:r>
-          <w:rPr>
-            <w:rStyle w:val="a3"/>
-            <w:lang w:val="en-US"/>
-          </w:rPr>
-          <w:t>https://russianblogs.com/article/2970603686/</w:t>
+      <w:hyperlink r:id="rId36" w:history="1">
+        <w:r>
+          <w:rPr>
+            <w:rStyle w:val="a3"/>
+            <w:lang w:val="en-US"/>
+          </w:rPr>
+          <w:t>https</w:t>
+        </w:r>
+        <w:r>
+          <w:rPr>
+            <w:rStyle w:val="a3"/>
+          </w:rPr>
+          <w:t>://</w:t>
+        </w:r>
+        <w:proofErr w:type="spellStart"/>
+        <w:r>
+          <w:rPr>
+            <w:rStyle w:val="a3"/>
+            <w:lang w:val="en-US"/>
+          </w:rPr>
+          <w:t>russianblogs</w:t>
+        </w:r>
+        <w:proofErr w:type="spellEnd"/>
+        <w:r>
+          <w:rPr>
+            <w:rStyle w:val="a3"/>
+          </w:rPr>
+          <w:t>.</w:t>
+        </w:r>
+        <w:r>
+          <w:rPr>
+            <w:rStyle w:val="a3"/>
+            <w:lang w:val="en-US"/>
+          </w:rPr>
+          <w:t>com</w:t>
+        </w:r>
+        <w:r>
+          <w:rPr>
+            <w:rStyle w:val="a3"/>
+          </w:rPr>
+          <w:t>/</w:t>
+        </w:r>
+        <w:r>
+          <w:rPr>
+            <w:rStyle w:val="a3"/>
+            <w:lang w:val="en-US"/>
+          </w:rPr>
+          <w:t>a</w:t>
+        </w:r>
+        <w:r>
+          <w:rPr>
+            <w:rStyle w:val="a3"/>
+            <w:lang w:val="en-US"/>
+          </w:rPr>
+          <w:t>rticle</w:t>
+        </w:r>
+        <w:r>
+          <w:rPr>
+            <w:rStyle w:val="a3"/>
+          </w:rPr>
+          <w:t>/2970603686/</w:t>
         </w:r>
       </w:hyperlink>
     </w:p>
     <w:p>
-      <w:pPr>
-        <w:rPr>
-          <w:lang w:val="en-US"/>
-        </w:rPr>
-      </w:pPr>
-      <w:hyperlink r:id="rId19" w:history="1">
-        <w:r>
-          <w:rPr>
-            <w:rStyle w:val="a3"/>
-            <w:lang w:val="en-US"/>
-          </w:rPr>
-          <w:t>https://ru.wikipedia.org/wiki/Node.js</w:t>
-        </w:r>
+      <w:hyperlink r:id="rId37" w:history="1">
+        <w:r>
+          <w:rPr>
+            <w:rStyle w:val="a3"/>
+            <w:lang w:val="en-US"/>
+          </w:rPr>
+          <w:t>https</w:t>
+        </w:r>
+        <w:r>
+          <w:rPr>
+            <w:rStyle w:val="a3"/>
+          </w:rPr>
+          <w:t>://</w:t>
+        </w:r>
+        <w:proofErr w:type="spellStart"/>
+        <w:r>
+          <w:rPr>
+            <w:rStyle w:val="a3"/>
+            <w:lang w:val="en-US"/>
+          </w:rPr>
+          <w:t>ru</w:t>
+        </w:r>
+        <w:proofErr w:type="spellEnd"/>
+        <w:r>
+          <w:rPr>
+            <w:rStyle w:val="a3"/>
+          </w:rPr>
+          <w:t>.</w:t>
+        </w:r>
+        <w:proofErr w:type="spellStart"/>
+        <w:r>
+          <w:rPr>
+            <w:rStyle w:val="a3"/>
+            <w:lang w:val="en-US"/>
+          </w:rPr>
+          <w:t>w</w:t>
+        </w:r>
+        <w:r>
+          <w:rPr>
+            <w:rStyle w:val="a3"/>
+            <w:lang w:val="en-US"/>
+          </w:rPr>
+          <w:t>ikipedia</w:t>
+        </w:r>
+        <w:proofErr w:type="spellEnd"/>
+        <w:r>
+          <w:rPr>
+            <w:rStyle w:val="a3"/>
+          </w:rPr>
+          <w:t>.</w:t>
+        </w:r>
+        <w:r>
+          <w:rPr>
+            <w:rStyle w:val="a3"/>
+            <w:lang w:val="en-US"/>
+          </w:rPr>
+          <w:t>org</w:t>
+        </w:r>
+        <w:r>
+          <w:rPr>
+            <w:rStyle w:val="a3"/>
+          </w:rPr>
+          <w:t>/</w:t>
+        </w:r>
+        <w:r>
+          <w:rPr>
+            <w:rStyle w:val="a3"/>
+            <w:lang w:val="en-US"/>
+          </w:rPr>
+          <w:t>wiki</w:t>
+        </w:r>
+        <w:r>
+          <w:rPr>
+            <w:rStyle w:val="a3"/>
+          </w:rPr>
+          <w:t>/</w:t>
+        </w:r>
+        <w:r>
+          <w:rPr>
+            <w:rStyle w:val="a3"/>
+            <w:lang w:val="en-US"/>
+          </w:rPr>
+          <w:t>Node</w:t>
+        </w:r>
+        <w:r>
+          <w:rPr>
+            <w:rStyle w:val="a3"/>
+          </w:rPr>
+          <w:t>.</w:t>
+        </w:r>
+        <w:proofErr w:type="spellStart"/>
+        <w:r>
+          <w:rPr>
+            <w:rStyle w:val="a3"/>
+            <w:lang w:val="en-US"/>
+          </w:rPr>
+          <w:t>js</w:t>
+        </w:r>
+        <w:proofErr w:type="spellEnd"/>
       </w:hyperlink>
     </w:p>
     <w:p>
-      <w:pPr>
-        <w:rPr>
-          <w:lang w:val="en-US"/>
-        </w:rPr>
-      </w:pPr>
-      <w:hyperlink r:id="rId20" w:history="1">
-        <w:r>
-          <w:rPr>
-            <w:rStyle w:val="a3"/>
-            <w:lang w:val="en-US"/>
-          </w:rPr>
-          <w:t>https://habr.com/ru/post/420123/</w:t>
+      <w:hyperlink r:id="rId38" w:history="1">
+        <w:r>
+          <w:rPr>
+            <w:rStyle w:val="a3"/>
+            <w:lang w:val="en-US"/>
+          </w:rPr>
+          <w:t>https</w:t>
+        </w:r>
+        <w:r>
+          <w:rPr>
+            <w:rStyle w:val="a3"/>
+          </w:rPr>
+          <w:t>://</w:t>
+        </w:r>
+        <w:proofErr w:type="spellStart"/>
+        <w:r>
+          <w:rPr>
+            <w:rStyle w:val="a3"/>
+            <w:lang w:val="en-US"/>
+          </w:rPr>
+          <w:t>habr</w:t>
+        </w:r>
+        <w:proofErr w:type="spellEnd"/>
+        <w:r>
+          <w:rPr>
+            <w:rStyle w:val="a3"/>
+          </w:rPr>
+          <w:t>.</w:t>
+        </w:r>
+        <w:r>
+          <w:rPr>
+            <w:rStyle w:val="a3"/>
+            <w:lang w:val="en-US"/>
+          </w:rPr>
+          <w:t>com</w:t>
+        </w:r>
+        <w:r>
+          <w:rPr>
+            <w:rStyle w:val="a3"/>
+          </w:rPr>
+          <w:t>/</w:t>
+        </w:r>
+        <w:proofErr w:type="spellStart"/>
+        <w:r>
+          <w:rPr>
+            <w:rStyle w:val="a3"/>
+            <w:lang w:val="en-US"/>
+          </w:rPr>
+          <w:t>r</w:t>
+        </w:r>
+        <w:r>
+          <w:rPr>
+            <w:rStyle w:val="a3"/>
+            <w:lang w:val="en-US"/>
+          </w:rPr>
+          <w:t>u</w:t>
+        </w:r>
+        <w:proofErr w:type="spellEnd"/>
+        <w:r>
+          <w:rPr>
+            <w:rStyle w:val="a3"/>
+          </w:rPr>
+          <w:t>/</w:t>
+        </w:r>
+        <w:r>
+          <w:rPr>
+            <w:rStyle w:val="a3"/>
+            <w:lang w:val="en-US"/>
+          </w:rPr>
+          <w:t>post</w:t>
+        </w:r>
+        <w:r>
+          <w:rPr>
+            <w:rStyle w:val="a3"/>
+          </w:rPr>
+          <w:t>/420123/</w:t>
         </w:r>
       </w:hyperlink>
     </w:p>
     <w:p>
-      <w:pPr>
-        <w:rPr>
-          <w:lang w:val="en-US"/>
-        </w:rPr>
-      </w:pPr>
-      <w:hyperlink r:id="rId21" w:history="1">
-        <w:r>
-          <w:rPr>
-            <w:rStyle w:val="a3"/>
-            <w:lang w:val="en-US"/>
-          </w:rPr>
-          <w:t>https://docs.npmjs.com/cli/v8/commands/npm-init</w:t>
-        </w:r>
+      <w:hyperlink r:id="rId39" w:history="1">
+        <w:r>
+          <w:rPr>
+            <w:rStyle w:val="a3"/>
+            <w:lang w:val="en-US"/>
+          </w:rPr>
+          <w:t>https</w:t>
+        </w:r>
+        <w:r>
+          <w:rPr>
+            <w:rStyle w:val="a3"/>
+          </w:rPr>
+          <w:t>://</w:t>
+        </w:r>
+        <w:r>
+          <w:rPr>
+            <w:rStyle w:val="a3"/>
+            <w:lang w:val="en-US"/>
+          </w:rPr>
+          <w:t>docs</w:t>
+        </w:r>
+        <w:r>
+          <w:rPr>
+            <w:rStyle w:val="a3"/>
+          </w:rPr>
+          <w:t>.</w:t>
+        </w:r>
+        <w:proofErr w:type="spellStart"/>
+        <w:r>
+          <w:rPr>
+            <w:rStyle w:val="a3"/>
+            <w:lang w:val="en-US"/>
+          </w:rPr>
+          <w:t>npmjs</w:t>
+        </w:r>
+        <w:proofErr w:type="spellEnd"/>
+        <w:r>
+          <w:rPr>
+            <w:rStyle w:val="a3"/>
+          </w:rPr>
+          <w:t>.</w:t>
+        </w:r>
+        <w:r>
+          <w:rPr>
+            <w:rStyle w:val="a3"/>
+            <w:lang w:val="en-US"/>
+          </w:rPr>
+          <w:t>co</w:t>
+        </w:r>
+        <w:r>
+          <w:rPr>
+            <w:rStyle w:val="a3"/>
+            <w:lang w:val="en-US"/>
+          </w:rPr>
+          <w:t>m</w:t>
+        </w:r>
+        <w:r>
+          <w:rPr>
+            <w:rStyle w:val="a3"/>
+          </w:rPr>
+          <w:t>/</w:t>
+        </w:r>
+        <w:r>
+          <w:rPr>
+            <w:rStyle w:val="a3"/>
+            <w:lang w:val="en-US"/>
+          </w:rPr>
+          <w:t>cli</w:t>
+        </w:r>
+        <w:r>
+          <w:rPr>
+            <w:rStyle w:val="a3"/>
+          </w:rPr>
+          <w:t>/</w:t>
+        </w:r>
+        <w:r>
+          <w:rPr>
+            <w:rStyle w:val="a3"/>
+            <w:lang w:val="en-US"/>
+          </w:rPr>
+          <w:t>v</w:t>
+        </w:r>
+        <w:r>
+          <w:rPr>
+            <w:rStyle w:val="a3"/>
+          </w:rPr>
+          <w:t>8/</w:t>
+        </w:r>
+        <w:r>
+          <w:rPr>
+            <w:rStyle w:val="a3"/>
+            <w:lang w:val="en-US"/>
+          </w:rPr>
+          <w:t>commands</w:t>
+        </w:r>
+        <w:r>
+          <w:rPr>
+            <w:rStyle w:val="a3"/>
+          </w:rPr>
+          <w:t>/</w:t>
+        </w:r>
+        <w:proofErr w:type="spellStart"/>
+        <w:r>
+          <w:rPr>
+            <w:rStyle w:val="a3"/>
+            <w:lang w:val="en-US"/>
+          </w:rPr>
+          <w:t>npm</w:t>
+        </w:r>
+        <w:proofErr w:type="spellEnd"/>
+        <w:r>
+          <w:rPr>
+            <w:rStyle w:val="a3"/>
+          </w:rPr>
+          <w:t>-</w:t>
+        </w:r>
+        <w:proofErr w:type="spellStart"/>
+        <w:r>
+          <w:rPr>
+            <w:rStyle w:val="a3"/>
+            <w:lang w:val="en-US"/>
+          </w:rPr>
+          <w:t>init</w:t>
+        </w:r>
+        <w:proofErr w:type="spellEnd"/>
       </w:hyperlink>
     </w:p>
     <w:p>
-      <w:pPr>
-        <w:rPr>
-          <w:lang w:val="en-US"/>
-        </w:rPr>
-      </w:pPr>
-      <w:hyperlink r:id="rId22" w:history="1">
-        <w:r>
-          <w:rPr>
-            <w:rStyle w:val="a3"/>
-            <w:lang w:val="en-US"/>
-          </w:rPr>
-          <w:t>https://habr.com/ru/company/ruvds/blog/423703/</w:t>
+      <w:hyperlink r:id="rId40" w:history="1">
+        <w:r>
+          <w:rPr>
+            <w:rStyle w:val="a3"/>
+            <w:lang w:val="en-US"/>
+          </w:rPr>
+          <w:t>https</w:t>
+        </w:r>
+        <w:r>
+          <w:rPr>
+            <w:rStyle w:val="a3"/>
+          </w:rPr>
+          <w:t>://</w:t>
+        </w:r>
+        <w:proofErr w:type="spellStart"/>
+        <w:r>
+          <w:rPr>
+            <w:rStyle w:val="a3"/>
+            <w:lang w:val="en-US"/>
+          </w:rPr>
+          <w:t>habr</w:t>
+        </w:r>
+        <w:proofErr w:type="spellEnd"/>
+        <w:r>
+          <w:rPr>
+            <w:rStyle w:val="a3"/>
+          </w:rPr>
+          <w:t>.</w:t>
+        </w:r>
+        <w:r>
+          <w:rPr>
+            <w:rStyle w:val="a3"/>
+            <w:lang w:val="en-US"/>
+          </w:rPr>
+          <w:t>com</w:t>
+        </w:r>
+        <w:r>
+          <w:rPr>
+            <w:rStyle w:val="a3"/>
+          </w:rPr>
+          <w:t>/</w:t>
+        </w:r>
+        <w:proofErr w:type="spellStart"/>
+        <w:r>
+          <w:rPr>
+            <w:rStyle w:val="a3"/>
+            <w:lang w:val="en-US"/>
+          </w:rPr>
+          <w:t>ru</w:t>
+        </w:r>
+        <w:proofErr w:type="spellEnd"/>
+        <w:r>
+          <w:rPr>
+            <w:rStyle w:val="a3"/>
+          </w:rPr>
+          <w:t>/</w:t>
+        </w:r>
+        <w:r>
+          <w:rPr>
+            <w:rStyle w:val="a3"/>
+            <w:lang w:val="en-US"/>
+          </w:rPr>
+          <w:t>company</w:t>
+        </w:r>
+        <w:r>
+          <w:rPr>
+            <w:rStyle w:val="a3"/>
+          </w:rPr>
+          <w:t>/</w:t>
+        </w:r>
+        <w:proofErr w:type="spellStart"/>
+        <w:r>
+          <w:rPr>
+            <w:rStyle w:val="a3"/>
+            <w:lang w:val="en-US"/>
+          </w:rPr>
+          <w:t>ruvd</w:t>
+        </w:r>
+        <w:r>
+          <w:rPr>
+            <w:rStyle w:val="a3"/>
+            <w:lang w:val="en-US"/>
+          </w:rPr>
+          <w:t>s</w:t>
+        </w:r>
+        <w:proofErr w:type="spellEnd"/>
+        <w:r>
+          <w:rPr>
+            <w:rStyle w:val="a3"/>
+          </w:rPr>
+          <w:t>/</w:t>
+        </w:r>
+        <w:r>
+          <w:rPr>
+            <w:rStyle w:val="a3"/>
+            <w:lang w:val="en-US"/>
+          </w:rPr>
+          <w:t>blog</w:t>
+        </w:r>
+        <w:r>
+          <w:rPr>
+            <w:rStyle w:val="a3"/>
+          </w:rPr>
+          <w:t>/423703/</w:t>
         </w:r>
       </w:hyperlink>
     </w:p>
     <w:p>
-      <w:pPr>
-        <w:rPr>
-          <w:lang w:val="en-US"/>
-        </w:rPr>
-      </w:pPr>
-      <w:hyperlink r:id="rId23" w:history="1">
-        <w:r>
-          <w:rPr>
-            <w:rStyle w:val="a3"/>
-            <w:lang w:val="en-US"/>
-          </w:rPr>
-          <w:t>https://www.lambdatest.com/blog/how-to-generate-mocha-reports-with-mochawesome/</w:t>
+      <w:hyperlink r:id="rId41" w:history="1">
+        <w:r>
+          <w:rPr>
+            <w:rStyle w:val="a3"/>
+            <w:lang w:val="en-US"/>
+          </w:rPr>
+          <w:t>https</w:t>
+        </w:r>
+        <w:r>
+          <w:rPr>
+            <w:rStyle w:val="a3"/>
+          </w:rPr>
+          <w:t>://</w:t>
+        </w:r>
+        <w:r>
+          <w:rPr>
+            <w:rStyle w:val="a3"/>
+            <w:lang w:val="en-US"/>
+          </w:rPr>
+          <w:t>www</w:t>
+        </w:r>
+        <w:r>
+          <w:rPr>
+            <w:rStyle w:val="a3"/>
+          </w:rPr>
+          <w:t>.</w:t>
+        </w:r>
+        <w:proofErr w:type="spellStart"/>
+        <w:r>
+          <w:rPr>
+            <w:rStyle w:val="a3"/>
+            <w:lang w:val="en-US"/>
+          </w:rPr>
+          <w:t>lambdatest</w:t>
+        </w:r>
+        <w:proofErr w:type="spellEnd"/>
+        <w:r>
+          <w:rPr>
+            <w:rStyle w:val="a3"/>
+          </w:rPr>
+          <w:t>.</w:t>
+        </w:r>
+        <w:r>
+          <w:rPr>
+            <w:rStyle w:val="a3"/>
+            <w:lang w:val="en-US"/>
+          </w:rPr>
+          <w:t>com</w:t>
+        </w:r>
+        <w:r>
+          <w:rPr>
+            <w:rStyle w:val="a3"/>
+          </w:rPr>
+          <w:t>/</w:t>
+        </w:r>
+        <w:r>
+          <w:rPr>
+            <w:rStyle w:val="a3"/>
+            <w:lang w:val="en-US"/>
+          </w:rPr>
+          <w:t>blog</w:t>
+        </w:r>
+        <w:r>
+          <w:rPr>
+            <w:rStyle w:val="a3"/>
+          </w:rPr>
+          <w:t>/</w:t>
+        </w:r>
+        <w:r>
+          <w:rPr>
+            <w:rStyle w:val="a3"/>
+            <w:lang w:val="en-US"/>
+          </w:rPr>
+          <w:t>how</w:t>
+        </w:r>
+        <w:r>
+          <w:rPr>
+            <w:rStyle w:val="a3"/>
+          </w:rPr>
+          <w:t>-</w:t>
+        </w:r>
+        <w:r>
+          <w:rPr>
+            <w:rStyle w:val="a3"/>
+            <w:lang w:val="en-US"/>
+          </w:rPr>
+          <w:t>to</w:t>
+        </w:r>
+        <w:r>
+          <w:rPr>
+            <w:rStyle w:val="a3"/>
+          </w:rPr>
+          <w:t>-</w:t>
+        </w:r>
+        <w:r>
+          <w:rPr>
+            <w:rStyle w:val="a3"/>
+            <w:lang w:val="en-US"/>
+          </w:rPr>
+          <w:t>generate</w:t>
+        </w:r>
+        <w:r>
+          <w:rPr>
+            <w:rStyle w:val="a3"/>
+          </w:rPr>
+          <w:t>-</w:t>
+        </w:r>
+        <w:r>
+          <w:rPr>
+            <w:rStyle w:val="a3"/>
+            <w:lang w:val="en-US"/>
+          </w:rPr>
+          <w:t>mocha</w:t>
+        </w:r>
+        <w:r>
+          <w:rPr>
+            <w:rStyle w:val="a3"/>
+          </w:rPr>
+          <w:t>-</w:t>
+        </w:r>
+        <w:r>
+          <w:rPr>
+            <w:rStyle w:val="a3"/>
+            <w:lang w:val="en-US"/>
+          </w:rPr>
+          <w:t>reports</w:t>
+        </w:r>
+        <w:r>
+          <w:rPr>
+            <w:rStyle w:val="a3"/>
+          </w:rPr>
+          <w:t>-</w:t>
+        </w:r>
+        <w:r>
+          <w:rPr>
+            <w:rStyle w:val="a3"/>
+            <w:lang w:val="en-US"/>
+          </w:rPr>
+          <w:t>with</w:t>
+        </w:r>
+        <w:r>
+          <w:rPr>
+            <w:rStyle w:val="a3"/>
+          </w:rPr>
+          <w:t>-</w:t>
+        </w:r>
+        <w:proofErr w:type="spellStart"/>
+        <w:r>
+          <w:rPr>
+            <w:rStyle w:val="a3"/>
+            <w:lang w:val="en-US"/>
+          </w:rPr>
+          <w:t>mochawesome</w:t>
+        </w:r>
+        <w:proofErr w:type="spellEnd"/>
+        <w:r>
+          <w:rPr>
+            <w:rStyle w:val="a3"/>
+          </w:rPr>
+          <w:t>/</w:t>
         </w:r>
       </w:hyperlink>
     </w:p>
     <w:p>
-      <w:pPr>
-        <w:rPr>
-          <w:lang w:val="en-US"/>
-        </w:rPr>
-      </w:pPr>
-      <w:hyperlink r:id="rId24" w:history="1">
-        <w:r>
-          <w:rPr>
-            <w:rStyle w:val="a3"/>
-            <w:lang w:val="en-US"/>
-          </w:rPr>
-          <w:t>https://www.npmjs.com/search?q=mochawesome</w:t>
-        </w:r>
+      <w:hyperlink r:id="rId42" w:history="1">
+        <w:r>
+          <w:rPr>
+            <w:rStyle w:val="a3"/>
+            <w:lang w:val="en-US"/>
+          </w:rPr>
+          <w:t>https</w:t>
+        </w:r>
+        <w:r>
+          <w:rPr>
+            <w:rStyle w:val="a3"/>
+          </w:rPr>
+          <w:t>://</w:t>
+        </w:r>
+        <w:r>
+          <w:rPr>
+            <w:rStyle w:val="a3"/>
+            <w:lang w:val="en-US"/>
+          </w:rPr>
+          <w:t>www</w:t>
+        </w:r>
+        <w:r>
+          <w:rPr>
+            <w:rStyle w:val="a3"/>
+          </w:rPr>
+          <w:t>.</w:t>
+        </w:r>
+        <w:proofErr w:type="spellStart"/>
+        <w:r>
+          <w:rPr>
+            <w:rStyle w:val="a3"/>
+            <w:lang w:val="en-US"/>
+          </w:rPr>
+          <w:t>npmjs</w:t>
+        </w:r>
+        <w:proofErr w:type="spellEnd"/>
+        <w:r>
+          <w:rPr>
+            <w:rStyle w:val="a3"/>
+          </w:rPr>
+          <w:t>.</w:t>
+        </w:r>
+        <w:r>
+          <w:rPr>
+            <w:rStyle w:val="a3"/>
+            <w:lang w:val="en-US"/>
+          </w:rPr>
+          <w:t>co</w:t>
+        </w:r>
+        <w:r>
+          <w:rPr>
+            <w:rStyle w:val="a3"/>
+            <w:lang w:val="en-US"/>
+          </w:rPr>
+          <w:t>m</w:t>
+        </w:r>
+        <w:r>
+          <w:rPr>
+            <w:rStyle w:val="a3"/>
+          </w:rPr>
+          <w:t>/</w:t>
+        </w:r>
+        <w:r>
+          <w:rPr>
+            <w:rStyle w:val="a3"/>
+            <w:lang w:val="en-US"/>
+          </w:rPr>
+          <w:t>search</w:t>
+        </w:r>
+        <w:r>
+          <w:rPr>
+            <w:rStyle w:val="a3"/>
+          </w:rPr>
+          <w:t>?</w:t>
+        </w:r>
+        <w:r>
+          <w:rPr>
+            <w:rStyle w:val="a3"/>
+            <w:lang w:val="en-US"/>
+          </w:rPr>
+          <w:t>q</w:t>
+        </w:r>
+        <w:r>
+          <w:rPr>
+            <w:rStyle w:val="a3"/>
+          </w:rPr>
+          <w:t>=</w:t>
+        </w:r>
+        <w:proofErr w:type="spellStart"/>
+        <w:r>
+          <w:rPr>
+            <w:rStyle w:val="a3"/>
+            <w:lang w:val="en-US"/>
+          </w:rPr>
+          <w:t>mochawesome</w:t>
+        </w:r>
+        <w:proofErr w:type="spellEnd"/>
       </w:hyperlink>
     </w:p>
     <w:p>
-      <w:pPr>
-        <w:rPr>
-          <w:lang w:val="en-US"/>
-        </w:rPr>
-      </w:pPr>
-      <w:hyperlink r:id="rId25" w:history="1">
-        <w:r>
-          <w:rPr>
-            <w:rStyle w:val="a3"/>
-            <w:lang w:val="en-US"/>
-          </w:rPr>
-          <w:t>https://support.microsoft.com/en-us/windows/windows-10-system-requirements-6d4e9a79-66bf-7950-467c-795cf0386715</w:t>
+      <w:hyperlink r:id="rId43" w:history="1">
+        <w:r>
+          <w:rPr>
+            <w:rStyle w:val="a3"/>
+            <w:lang w:val="en-US"/>
+          </w:rPr>
+          <w:t>https</w:t>
+        </w:r>
+        <w:r>
+          <w:rPr>
+            <w:rStyle w:val="a3"/>
+          </w:rPr>
+          <w:t>://</w:t>
+        </w:r>
+        <w:r>
+          <w:rPr>
+            <w:rStyle w:val="a3"/>
+            <w:lang w:val="en-US"/>
+          </w:rPr>
+          <w:t>support</w:t>
+        </w:r>
+        <w:r>
+          <w:rPr>
+            <w:rStyle w:val="a3"/>
+          </w:rPr>
+          <w:t>.</w:t>
+        </w:r>
+        <w:proofErr w:type="spellStart"/>
+        <w:r>
+          <w:rPr>
+            <w:rStyle w:val="a3"/>
+            <w:lang w:val="en-US"/>
+          </w:rPr>
+          <w:t>micr</w:t>
+        </w:r>
+        <w:r>
+          <w:rPr>
+            <w:rStyle w:val="a3"/>
+            <w:lang w:val="en-US"/>
+          </w:rPr>
+          <w:t>o</w:t>
+        </w:r>
+        <w:r>
+          <w:rPr>
+            <w:rStyle w:val="a3"/>
+            <w:lang w:val="en-US"/>
+          </w:rPr>
+          <w:t>soft</w:t>
+        </w:r>
+        <w:proofErr w:type="spellEnd"/>
+        <w:r>
+          <w:rPr>
+            <w:rStyle w:val="a3"/>
+          </w:rPr>
+          <w:t>.</w:t>
+        </w:r>
+        <w:r>
+          <w:rPr>
+            <w:rStyle w:val="a3"/>
+            <w:lang w:val="en-US"/>
+          </w:rPr>
+          <w:t>com</w:t>
+        </w:r>
+        <w:r>
+          <w:rPr>
+            <w:rStyle w:val="a3"/>
+          </w:rPr>
+          <w:t>/</w:t>
+        </w:r>
+        <w:proofErr w:type="spellStart"/>
+        <w:r>
+          <w:rPr>
+            <w:rStyle w:val="a3"/>
+            <w:lang w:val="en-US"/>
+          </w:rPr>
+          <w:t>en</w:t>
+        </w:r>
+        <w:proofErr w:type="spellEnd"/>
+        <w:r>
+          <w:rPr>
+            <w:rStyle w:val="a3"/>
+          </w:rPr>
+          <w:t>-</w:t>
+        </w:r>
+        <w:r>
+          <w:rPr>
+            <w:rStyle w:val="a3"/>
+            <w:lang w:val="en-US"/>
+          </w:rPr>
+          <w:t>us</w:t>
+        </w:r>
+        <w:r>
+          <w:rPr>
+            <w:rStyle w:val="a3"/>
+          </w:rPr>
+          <w:t>/</w:t>
+        </w:r>
+        <w:r>
+          <w:rPr>
+            <w:rStyle w:val="a3"/>
+            <w:lang w:val="en-US"/>
+          </w:rPr>
+          <w:t>windows</w:t>
+        </w:r>
+        <w:r>
+          <w:rPr>
+            <w:rStyle w:val="a3"/>
+          </w:rPr>
+          <w:t>/</w:t>
+        </w:r>
+        <w:r>
+          <w:rPr>
+            <w:rStyle w:val="a3"/>
+            <w:lang w:val="en-US"/>
+          </w:rPr>
+          <w:t>windows</w:t>
+        </w:r>
+        <w:r>
+          <w:rPr>
+            <w:rStyle w:val="a3"/>
+          </w:rPr>
+          <w:t>-10-</w:t>
+        </w:r>
+        <w:r>
+          <w:rPr>
+            <w:rStyle w:val="a3"/>
+            <w:lang w:val="en-US"/>
+          </w:rPr>
+          <w:t>system</w:t>
+        </w:r>
+        <w:r>
+          <w:rPr>
+            <w:rStyle w:val="a3"/>
+          </w:rPr>
+          <w:t>-</w:t>
+        </w:r>
+        <w:r>
+          <w:rPr>
+            <w:rStyle w:val="a3"/>
+            <w:lang w:val="en-US"/>
+          </w:rPr>
+          <w:t>requirements</w:t>
+        </w:r>
+        <w:r>
+          <w:rPr>
+            <w:rStyle w:val="a3"/>
+          </w:rPr>
+          <w:t>-6</w:t>
+        </w:r>
+        <w:r>
+          <w:rPr>
+            <w:rStyle w:val="a3"/>
+            <w:lang w:val="en-US"/>
+          </w:rPr>
+          <w:t>d</w:t>
+        </w:r>
+        <w:r>
+          <w:rPr>
+            <w:rStyle w:val="a3"/>
+          </w:rPr>
+          <w:t>4</w:t>
+        </w:r>
+        <w:r>
+          <w:rPr>
+            <w:rStyle w:val="a3"/>
+            <w:lang w:val="en-US"/>
+          </w:rPr>
+          <w:t>e</w:t>
+        </w:r>
+        <w:r>
+          <w:rPr>
+            <w:rStyle w:val="a3"/>
+          </w:rPr>
+          <w:t>9</w:t>
+        </w:r>
+        <w:r>
+          <w:rPr>
+            <w:rStyle w:val="a3"/>
+            <w:lang w:val="en-US"/>
+          </w:rPr>
+          <w:t>a</w:t>
+        </w:r>
+        <w:r>
+          <w:rPr>
+            <w:rStyle w:val="a3"/>
+          </w:rPr>
+          <w:t>79-66</w:t>
+        </w:r>
+        <w:r>
+          <w:rPr>
+            <w:rStyle w:val="a3"/>
+            <w:lang w:val="en-US"/>
+          </w:rPr>
+          <w:t>bf</w:t>
+        </w:r>
+        <w:r>
+          <w:rPr>
+            <w:rStyle w:val="a3"/>
+          </w:rPr>
+          <w:t>-7950-467</w:t>
+        </w:r>
+        <w:r>
+          <w:rPr>
+            <w:rStyle w:val="a3"/>
+            <w:lang w:val="en-US"/>
+          </w:rPr>
+          <w:t>c</w:t>
+        </w:r>
+        <w:r>
+          <w:rPr>
+            <w:rStyle w:val="a3"/>
+          </w:rPr>
+          <w:t>-795</w:t>
+        </w:r>
+        <w:proofErr w:type="spellStart"/>
+        <w:r>
+          <w:rPr>
+            <w:rStyle w:val="a3"/>
+            <w:lang w:val="en-US"/>
+          </w:rPr>
+          <w:t>cf</w:t>
+        </w:r>
+        <w:proofErr w:type="spellEnd"/>
+        <w:r>
+          <w:rPr>
+            <w:rStyle w:val="a3"/>
+          </w:rPr>
+          <w:t>0386715</w:t>
         </w:r>
       </w:hyperlink>
-      <w:bookmarkStart w:id="1" w:name="_GoBack"/>
-      <w:bookmarkEnd w:id="1"/>
     </w:p>
     <w:p>
-      <w:pPr>
-        <w:rPr>
-          <w:lang w:val="en-US"/>
-        </w:rPr>
-      </w:pPr>
-      <w:r>
-        <w:rPr>
-          <w:lang w:val="en-US"/>
-        </w:rPr>
-        <w:t>https://nodejs.org/en/knowledge/getting-started/what-is-require/</w:t>
+      <w:r>
+        <w:rPr>
+          <w:lang w:val="en-US"/>
+        </w:rPr>
+        <w:t>https</w:t>
+      </w:r>
+      <w:r>
+        <w:t>://</w:t>
+      </w:r>
+      <w:proofErr w:type="spellStart"/>
+      <w:r>
+        <w:rPr>
+          <w:lang w:val="en-US"/>
+        </w:rPr>
+        <w:t>nodejs</w:t>
+      </w:r>
+      <w:proofErr w:type="spellEnd"/>
+      <w:r>
+        <w:t>.</w:t>
+      </w:r>
+      <w:r>
+        <w:rPr>
+          <w:lang w:val="en-US"/>
+        </w:rPr>
+        <w:t>org</w:t>
+      </w:r>
+      <w:r>
+        <w:t>/</w:t>
+      </w:r>
+      <w:proofErr w:type="spellStart"/>
+      <w:r>
+        <w:rPr>
+          <w:lang w:val="en-US"/>
+        </w:rPr>
+        <w:t>en</w:t>
+      </w:r>
+      <w:proofErr w:type="spellEnd"/>
+      <w:r>
+        <w:t>/</w:t>
+      </w:r>
+      <w:r>
+        <w:rPr>
+          <w:lang w:val="en-US"/>
+        </w:rPr>
+        <w:t>knowledge</w:t>
+      </w:r>
+      <w:r>
+        <w:t>/</w:t>
+      </w:r>
+      <w:r>
+        <w:rPr>
+          <w:lang w:val="en-US"/>
+        </w:rPr>
+        <w:t>getting</w:t>
+      </w:r>
+      <w:r>
+        <w:t>-</w:t>
+      </w:r>
+      <w:r>
+        <w:rPr>
+          <w:lang w:val="en-US"/>
+        </w:rPr>
+        <w:t>started</w:t>
+      </w:r>
+      <w:r>
+        <w:t>/</w:t>
+      </w:r>
+      <w:r>
+        <w:rPr>
+          <w:lang w:val="en-US"/>
+        </w:rPr>
+        <w:t>what</w:t>
+      </w:r>
+      <w:r>
+        <w:t>-</w:t>
+      </w:r>
+      <w:r>
+        <w:rPr>
+          <w:lang w:val="en-US"/>
+        </w:rPr>
+        <w:t>is</w:t>
+      </w:r>
+      <w:r>
+        <w:t>-</w:t>
+      </w:r>
+      <w:r>
+        <w:rPr>
+          <w:lang w:val="en-US"/>
+        </w:rPr>
+        <w:t>require</w:t>
+      </w:r>
+      <w:r>
+        <w:t>/</w:t>
       </w:r>
     </w:p>
-    <w:p>
-      <w:pPr>
-        <w:rPr>
-          <w:lang w:val="en-US"/>
-        </w:rPr>
-      </w:pPr>
-    </w:p>
+    <w:p/>
     <w:sectPr>
       <w:pgSz w:w="11906" w:h="16838"/>
       <w:pgMar w:top="1134" w:right="850" w:bottom="1134" w:left="1701" w:header="708" w:footer="708" w:gutter="0"/>
@@ -3001,6 +11020,48 @@
       <w:shd w:val="clear" w:color="auto" w:fill="E1DFDD"/>
     </w:rPr>
   </w:style>
+  <w:style w:type="character" w:styleId="a5">
+    <w:name w:val="FollowedHyperlink"/>
+    <w:basedOn w:val="a0"/>
+    <w:uiPriority w:val="99"/>
+    <w:semiHidden/>
+    <w:unhideWhenUsed/>
+    <w:rsid w:val="0037377D"/>
+    <w:rPr>
+      <w:color w:val="954F72" w:themeColor="followedHyperlink"/>
+      <w:u w:val="single"/>
+    </w:rPr>
+  </w:style>
+  <w:style w:type="paragraph" w:styleId="a6">
+    <w:name w:val="Balloon Text"/>
+    <w:basedOn w:val="a"/>
+    <w:link w:val="a7"/>
+    <w:uiPriority w:val="99"/>
+    <w:semiHidden/>
+    <w:unhideWhenUsed/>
+    <w:rsid w:val="0037377D"/>
+    <w:pPr>
+      <w:spacing w:after="0" w:line="240" w:lineRule="auto"/>
+    </w:pPr>
+    <w:rPr>
+      <w:rFonts w:ascii="Segoe UI" w:hAnsi="Segoe UI" w:cs="Segoe UI"/>
+      <w:sz w:val="18"/>
+      <w:szCs w:val="18"/>
+    </w:rPr>
+  </w:style>
+  <w:style w:type="character" w:customStyle="1" w:styleId="a7">
+    <w:name w:val="Текст выноски Знак"/>
+    <w:basedOn w:val="a0"/>
+    <w:link w:val="a6"/>
+    <w:uiPriority w:val="99"/>
+    <w:semiHidden/>
+    <w:rsid w:val="0037377D"/>
+    <w:rPr>
+      <w:rFonts w:ascii="Segoe UI" w:hAnsi="Segoe UI" w:cs="Segoe UI"/>
+      <w:sz w:val="18"/>
+      <w:szCs w:val="18"/>
+    </w:rPr>
+  </w:style>
 </w:styles>
 </file>
 
